--- a/lab06_YuxuanChen.docx
+++ b/lab06_YuxuanChen.docx
@@ -6601,7 +6601,7 @@
       </w:r>
     </w:p>
     <w:bookmarkEnd w:id="41"/>
-    <w:bookmarkStart w:id="51" w:name="X86199386aeb4f3700c550eba340cea58e888cc9"/>
+    <w:bookmarkStart w:id="48" w:name="X86199386aeb4f3700c550eba340cea58e888cc9"/>
     <w:p>
       <w:pPr>
         <w:pStyle w:val="Heading1"/>
@@ -8284,853 +8284,25 @@
     </w:p>
     <w:p>
       <w:pPr>
-        <w:pStyle w:val="SourceCode"/>
-      </w:pPr>
-      <w:r>
-        <w:rPr>
-          <w:rStyle w:val="ImportTok"/>
-        </w:rPr>
-        <w:t xml:space="preserve">import</w:t>
-      </w:r>
-      <w:r>
-        <w:rPr>
-          <w:rStyle w:val="NormalTok"/>
-        </w:rPr>
-        <w:t xml:space="preserve"> pandas </w:t>
-      </w:r>
-      <w:r>
-        <w:rPr>
-          <w:rStyle w:val="ImportTok"/>
-        </w:rPr>
-        <w:t xml:space="preserve">as</w:t>
-      </w:r>
-      <w:r>
-        <w:rPr>
-          <w:rStyle w:val="NormalTok"/>
-        </w:rPr>
-        <w:t xml:space="preserve"> pd</w:t>
-      </w:r>
-      <w:r>
-        <w:br/>
-      </w:r>
-      <w:r>
-        <w:rPr>
-          <w:rStyle w:val="ImportTok"/>
-        </w:rPr>
-        <w:t xml:space="preserve">import</w:t>
-      </w:r>
-      <w:r>
-        <w:rPr>
-          <w:rStyle w:val="NormalTok"/>
-        </w:rPr>
-        <w:t xml:space="preserve"> matplotlib.pyplot </w:t>
-      </w:r>
-      <w:r>
-        <w:rPr>
-          <w:rStyle w:val="ImportTok"/>
-        </w:rPr>
-        <w:t xml:space="preserve">as</w:t>
-      </w:r>
-      <w:r>
-        <w:rPr>
-          <w:rStyle w:val="NormalTok"/>
-        </w:rPr>
-        <w:t xml:space="preserve"> plt</w:t>
-      </w:r>
-      <w:r>
-        <w:br/>
-      </w:r>
-      <w:r>
-        <w:rPr>
-          <w:rStyle w:val="ImportTok"/>
-        </w:rPr>
-        <w:t xml:space="preserve">import</w:t>
-      </w:r>
-      <w:r>
-        <w:rPr>
-          <w:rStyle w:val="NormalTok"/>
-        </w:rPr>
-        <w:t xml:space="preserve"> seaborn </w:t>
-      </w:r>
-      <w:r>
-        <w:rPr>
-          <w:rStyle w:val="ImportTok"/>
-        </w:rPr>
-        <w:t xml:space="preserve">as</w:t>
-      </w:r>
-      <w:r>
-        <w:rPr>
-          <w:rStyle w:val="NormalTok"/>
-        </w:rPr>
-        <w:t xml:space="preserve"> sns</w:t>
-      </w:r>
-      <w:r>
-        <w:br/>
-      </w:r>
-      <w:r>
-        <w:br/>
-      </w:r>
-      <w:r>
-        <w:rPr>
-          <w:rStyle w:val="CommentTok"/>
-        </w:rPr>
-        <w:t xml:space="preserve"># 假设pdf是你的DataFrame</w:t>
-      </w:r>
-      <w:r>
-        <w:br/>
-      </w:r>
-      <w:r>
-        <w:rPr>
-          <w:rStyle w:val="CommentTok"/>
-        </w:rPr>
-        <w:t xml:space="preserve"># 例如，pdf = pd.read_csv('your_data.csv') 或者你已有的数据</w:t>
-      </w:r>
-      <w:r>
-        <w:br/>
-      </w:r>
-      <w:r>
-        <w:br/>
-      </w:r>
-      <w:r>
-        <w:rPr>
-          <w:rStyle w:val="CommentTok"/>
-        </w:rPr>
-        <w:t xml:space="preserve"># 计算每个技能的总数量</w:t>
-      </w:r>
-      <w:r>
-        <w:br/>
-      </w:r>
-      <w:r>
-        <w:rPr>
-          <w:rStyle w:val="NormalTok"/>
-        </w:rPr>
-        <w:t xml:space="preserve">skill_count </w:t>
-      </w:r>
-      <w:r>
-        <w:rPr>
-          <w:rStyle w:val="OperatorTok"/>
-        </w:rPr>
-        <w:t xml:space="preserve">=</w:t>
-      </w:r>
-      <w:r>
-        <w:rPr>
-          <w:rStyle w:val="NormalTok"/>
-        </w:rPr>
-        <w:t xml:space="preserve"> pdf.groupby(</w:t>
-      </w:r>
-      <w:r>
-        <w:rPr>
-          <w:rStyle w:val="StringTok"/>
-        </w:rPr>
-        <w:t xml:space="preserve">'Skill'</w:t>
-      </w:r>
-      <w:r>
-        <w:rPr>
-          <w:rStyle w:val="NormalTok"/>
-        </w:rPr>
-        <w:t xml:space="preserve">)[</w:t>
-      </w:r>
-      <w:r>
-        <w:rPr>
-          <w:rStyle w:val="StringTok"/>
-        </w:rPr>
-        <w:t xml:space="preserve">'count'</w:t>
-      </w:r>
-      <w:r>
-        <w:rPr>
-          <w:rStyle w:val="NormalTok"/>
-        </w:rPr>
-        <w:t xml:space="preserve">].</w:t>
-      </w:r>
-      <w:r>
-        <w:rPr>
-          <w:rStyle w:val="BuiltInTok"/>
-        </w:rPr>
-        <w:t xml:space="preserve">sum</w:t>
-      </w:r>
-      <w:r>
-        <w:rPr>
-          <w:rStyle w:val="NormalTok"/>
-        </w:rPr>
-        <w:t xml:space="preserve">().sort_values(ascending</w:t>
-      </w:r>
-      <w:r>
-        <w:rPr>
-          <w:rStyle w:val="OperatorTok"/>
-        </w:rPr>
-        <w:t xml:space="preserve">=</w:t>
-      </w:r>
-      <w:r>
-        <w:rPr>
-          <w:rStyle w:val="VariableTok"/>
-        </w:rPr>
-        <w:t xml:space="preserve">False</w:t>
-      </w:r>
-      <w:r>
-        <w:rPr>
-          <w:rStyle w:val="NormalTok"/>
-        </w:rPr>
-        <w:t xml:space="preserve">)</w:t>
-      </w:r>
-      <w:r>
-        <w:br/>
-      </w:r>
-      <w:r>
-        <w:br/>
-      </w:r>
-      <w:r>
-        <w:rPr>
-          <w:rStyle w:val="CommentTok"/>
-        </w:rPr>
-        <w:t xml:space="preserve"># 选择最多的前十个技能</w:t>
-      </w:r>
-      <w:r>
-        <w:br/>
-      </w:r>
-      <w:r>
-        <w:rPr>
-          <w:rStyle w:val="NormalTok"/>
-        </w:rPr>
-        <w:t xml:space="preserve">top_skills </w:t>
-      </w:r>
-      <w:r>
-        <w:rPr>
-          <w:rStyle w:val="OperatorTok"/>
-        </w:rPr>
-        <w:t xml:space="preserve">=</w:t>
-      </w:r>
-      <w:r>
-        <w:rPr>
-          <w:rStyle w:val="NormalTok"/>
-        </w:rPr>
-        <w:t xml:space="preserve"> skill_count.head(</w:t>
-      </w:r>
-      <w:r>
-        <w:rPr>
-          <w:rStyle w:val="DecValTok"/>
-        </w:rPr>
-        <w:t xml:space="preserve">10</w:t>
-      </w:r>
-      <w:r>
-        <w:rPr>
-          <w:rStyle w:val="NormalTok"/>
-        </w:rPr>
-        <w:t xml:space="preserve">).index</w:t>
-      </w:r>
-      <w:r>
-        <w:br/>
-      </w:r>
-      <w:r>
-        <w:br/>
-      </w:r>
-      <w:r>
-        <w:rPr>
-          <w:rStyle w:val="CommentTok"/>
-        </w:rPr>
-        <w:t xml:space="preserve"># 过滤原始数据，只保留前十个技能</w:t>
-      </w:r>
-      <w:r>
-        <w:br/>
-      </w:r>
-      <w:r>
-        <w:rPr>
-          <w:rStyle w:val="NormalTok"/>
-        </w:rPr>
-        <w:t xml:space="preserve">pdf_filtered </w:t>
-      </w:r>
-      <w:r>
-        <w:rPr>
-          <w:rStyle w:val="OperatorTok"/>
-        </w:rPr>
-        <w:t xml:space="preserve">=</w:t>
-      </w:r>
-      <w:r>
-        <w:rPr>
-          <w:rStyle w:val="NormalTok"/>
-        </w:rPr>
-        <w:t xml:space="preserve"> pdf[pdf[</w:t>
-      </w:r>
-      <w:r>
-        <w:rPr>
-          <w:rStyle w:val="StringTok"/>
-        </w:rPr>
-        <w:t xml:space="preserve">'Skill'</w:t>
-      </w:r>
-      <w:r>
-        <w:rPr>
-          <w:rStyle w:val="NormalTok"/>
-        </w:rPr>
-        <w:t xml:space="preserve">].isin(top_skills)]</w:t>
-      </w:r>
-      <w:r>
-        <w:br/>
-      </w:r>
-      <w:r>
-        <w:br/>
-      </w:r>
-      <w:r>
-        <w:rPr>
-          <w:rStyle w:val="CommentTok"/>
-        </w:rPr>
-        <w:t xml:space="preserve"># 聚合数据，根据NAICS2_NAME和Skill进行分组，计算每个组合的技能总数</w:t>
-      </w:r>
-      <w:r>
-        <w:br/>
-      </w:r>
-      <w:r>
-        <w:rPr>
-          <w:rStyle w:val="NormalTok"/>
-        </w:rPr>
-        <w:t xml:space="preserve">pdf_grouped </w:t>
-      </w:r>
-      <w:r>
-        <w:rPr>
-          <w:rStyle w:val="OperatorTok"/>
-        </w:rPr>
-        <w:t xml:space="preserve">=</w:t>
-      </w:r>
-      <w:r>
-        <w:rPr>
-          <w:rStyle w:val="NormalTok"/>
-        </w:rPr>
-        <w:t xml:space="preserve"> pdf_filtered.groupby([</w:t>
-      </w:r>
-      <w:r>
-        <w:rPr>
-          <w:rStyle w:val="StringTok"/>
-        </w:rPr>
-        <w:t xml:space="preserve">'NAICS2_NAME'</w:t>
-      </w:r>
-      <w:r>
-        <w:rPr>
-          <w:rStyle w:val="NormalTok"/>
-        </w:rPr>
-        <w:t xml:space="preserve">, </w:t>
-      </w:r>
-      <w:r>
-        <w:rPr>
-          <w:rStyle w:val="StringTok"/>
-        </w:rPr>
-        <w:t xml:space="preserve">'Skill'</w:t>
-      </w:r>
-      <w:r>
-        <w:rPr>
-          <w:rStyle w:val="NormalTok"/>
-        </w:rPr>
-        <w:t xml:space="preserve">])[</w:t>
-      </w:r>
-      <w:r>
-        <w:rPr>
-          <w:rStyle w:val="StringTok"/>
-        </w:rPr>
-        <w:t xml:space="preserve">'count'</w:t>
-      </w:r>
-      <w:r>
-        <w:rPr>
-          <w:rStyle w:val="NormalTok"/>
-        </w:rPr>
-        <w:t xml:space="preserve">].</w:t>
-      </w:r>
-      <w:r>
-        <w:rPr>
-          <w:rStyle w:val="BuiltInTok"/>
-        </w:rPr>
-        <w:t xml:space="preserve">sum</w:t>
-      </w:r>
-      <w:r>
-        <w:rPr>
-          <w:rStyle w:val="NormalTok"/>
-        </w:rPr>
-        <w:t xml:space="preserve">().unstack(fill_value</w:t>
-      </w:r>
-      <w:r>
-        <w:rPr>
-          <w:rStyle w:val="OperatorTok"/>
-        </w:rPr>
-        <w:t xml:space="preserve">=</w:t>
-      </w:r>
-      <w:r>
-        <w:rPr>
-          <w:rStyle w:val="DecValTok"/>
-        </w:rPr>
-        <w:t xml:space="preserve">0</w:t>
-      </w:r>
-      <w:r>
-        <w:rPr>
-          <w:rStyle w:val="NormalTok"/>
-        </w:rPr>
-        <w:t xml:space="preserve">)</w:t>
-      </w:r>
-      <w:r>
-        <w:br/>
-      </w:r>
-      <w:r>
-        <w:br/>
-      </w:r>
-      <w:r>
-        <w:rPr>
-          <w:rStyle w:val="CommentTok"/>
-        </w:rPr>
-        <w:t xml:space="preserve"># 绘制堆积条形图</w:t>
-      </w:r>
-      <w:r>
-        <w:br/>
-      </w:r>
-      <w:r>
-        <w:rPr>
-          <w:rStyle w:val="NormalTok"/>
-        </w:rPr>
-        <w:t xml:space="preserve">plt.figure(figsize</w:t>
-      </w:r>
-      <w:r>
-        <w:rPr>
-          <w:rStyle w:val="OperatorTok"/>
-        </w:rPr>
-        <w:t xml:space="preserve">=</w:t>
-      </w:r>
-      <w:r>
-        <w:rPr>
-          <w:rStyle w:val="NormalTok"/>
-        </w:rPr>
-        <w:t xml:space="preserve">(</w:t>
-      </w:r>
-      <w:r>
-        <w:rPr>
-          <w:rStyle w:val="DecValTok"/>
-        </w:rPr>
-        <w:t xml:space="preserve">14</w:t>
-      </w:r>
-      <w:r>
-        <w:rPr>
-          <w:rStyle w:val="NormalTok"/>
-        </w:rPr>
-        <w:t xml:space="preserve">, </w:t>
-      </w:r>
-      <w:r>
-        <w:rPr>
-          <w:rStyle w:val="DecValTok"/>
-        </w:rPr>
-        <w:t xml:space="preserve">10</w:t>
-      </w:r>
-      <w:r>
-        <w:rPr>
-          <w:rStyle w:val="NormalTok"/>
-        </w:rPr>
-        <w:t xml:space="preserve">))</w:t>
-      </w:r>
-      <w:r>
-        <w:br/>
-      </w:r>
-      <w:r>
-        <w:rPr>
-          <w:rStyle w:val="NormalTok"/>
-        </w:rPr>
-        <w:t xml:space="preserve">pdf_grouped.plot(kind</w:t>
-      </w:r>
-      <w:r>
-        <w:rPr>
-          <w:rStyle w:val="OperatorTok"/>
-        </w:rPr>
-        <w:t xml:space="preserve">=</w:t>
-      </w:r>
-      <w:r>
-        <w:rPr>
-          <w:rStyle w:val="StringTok"/>
-        </w:rPr>
-        <w:t xml:space="preserve">'bar'</w:t>
-      </w:r>
-      <w:r>
-        <w:rPr>
-          <w:rStyle w:val="NormalTok"/>
-        </w:rPr>
-        <w:t xml:space="preserve">, stacked</w:t>
-      </w:r>
-      <w:r>
-        <w:rPr>
-          <w:rStyle w:val="OperatorTok"/>
-        </w:rPr>
-        <w:t xml:space="preserve">=</w:t>
-      </w:r>
-      <w:r>
-        <w:rPr>
-          <w:rStyle w:val="VariableTok"/>
-        </w:rPr>
-        <w:t xml:space="preserve">True</w:t>
-      </w:r>
-      <w:r>
-        <w:rPr>
-          <w:rStyle w:val="NormalTok"/>
-        </w:rPr>
-        <w:t xml:space="preserve">, figsize</w:t>
-      </w:r>
-      <w:r>
-        <w:rPr>
-          <w:rStyle w:val="OperatorTok"/>
-        </w:rPr>
-        <w:t xml:space="preserve">=</w:t>
-      </w:r>
-      <w:r>
-        <w:rPr>
-          <w:rStyle w:val="NormalTok"/>
-        </w:rPr>
-        <w:t xml:space="preserve">(</w:t>
-      </w:r>
-      <w:r>
-        <w:rPr>
-          <w:rStyle w:val="DecValTok"/>
-        </w:rPr>
-        <w:t xml:space="preserve">12</w:t>
-      </w:r>
-      <w:r>
-        <w:rPr>
-          <w:rStyle w:val="NormalTok"/>
-        </w:rPr>
-        <w:t xml:space="preserve">, </w:t>
-      </w:r>
-      <w:r>
-        <w:rPr>
-          <w:rStyle w:val="DecValTok"/>
-        </w:rPr>
-        <w:t xml:space="preserve">8</w:t>
-      </w:r>
-      <w:r>
-        <w:rPr>
-          <w:rStyle w:val="NormalTok"/>
-        </w:rPr>
-        <w:t xml:space="preserve">))</w:t>
-      </w:r>
-      <w:r>
-        <w:br/>
-      </w:r>
-      <w:r>
-        <w:br/>
-      </w:r>
-      <w:r>
-        <w:rPr>
-          <w:rStyle w:val="CommentTok"/>
-        </w:rPr>
-        <w:t xml:space="preserve"># 设置标题和标签</w:t>
-      </w:r>
-      <w:r>
-        <w:br/>
-      </w:r>
-      <w:r>
-        <w:rPr>
-          <w:rStyle w:val="NormalTok"/>
-        </w:rPr>
-        <w:t xml:space="preserve">plt.title(</w:t>
-      </w:r>
-      <w:r>
-        <w:rPr>
-          <w:rStyle w:val="StringTok"/>
-        </w:rPr>
-        <w:t xml:space="preserve">'Stacked Bar Chart: Industry and Skill Distribution'</w:t>
-      </w:r>
-      <w:r>
-        <w:rPr>
-          <w:rStyle w:val="NormalTok"/>
-        </w:rPr>
-        <w:t xml:space="preserve">, fontsize</w:t>
-      </w:r>
-      <w:r>
-        <w:rPr>
-          <w:rStyle w:val="OperatorTok"/>
-        </w:rPr>
-        <w:t xml:space="preserve">=</w:t>
-      </w:r>
-      <w:r>
-        <w:rPr>
-          <w:rStyle w:val="DecValTok"/>
-        </w:rPr>
-        <w:t xml:space="preserve">16</w:t>
-      </w:r>
-      <w:r>
-        <w:rPr>
-          <w:rStyle w:val="NormalTok"/>
-        </w:rPr>
-        <w:t xml:space="preserve">)</w:t>
-      </w:r>
-      <w:r>
-        <w:br/>
-      </w:r>
-      <w:r>
-        <w:rPr>
-          <w:rStyle w:val="NormalTok"/>
-        </w:rPr>
-        <w:t xml:space="preserve">plt.xlabel(</w:t>
-      </w:r>
-      <w:r>
-        <w:rPr>
-          <w:rStyle w:val="StringTok"/>
-        </w:rPr>
-        <w:t xml:space="preserve">'Industry'</w:t>
-      </w:r>
-      <w:r>
-        <w:rPr>
-          <w:rStyle w:val="NormalTok"/>
-        </w:rPr>
-        <w:t xml:space="preserve">, fontsize</w:t>
-      </w:r>
-      <w:r>
-        <w:rPr>
-          <w:rStyle w:val="OperatorTok"/>
-        </w:rPr>
-        <w:t xml:space="preserve">=</w:t>
-      </w:r>
-      <w:r>
-        <w:rPr>
-          <w:rStyle w:val="DecValTok"/>
-        </w:rPr>
-        <w:t xml:space="preserve">14</w:t>
-      </w:r>
-      <w:r>
-        <w:rPr>
-          <w:rStyle w:val="NormalTok"/>
-        </w:rPr>
-        <w:t xml:space="preserve">)</w:t>
-      </w:r>
-      <w:r>
-        <w:br/>
-      </w:r>
-      <w:r>
-        <w:rPr>
-          <w:rStyle w:val="NormalTok"/>
-        </w:rPr>
-        <w:t xml:space="preserve">plt.ylabel(</w:t>
-      </w:r>
-      <w:r>
-        <w:rPr>
-          <w:rStyle w:val="StringTok"/>
-        </w:rPr>
-        <w:t xml:space="preserve">'Skill Count'</w:t>
-      </w:r>
-      <w:r>
-        <w:rPr>
-          <w:rStyle w:val="NormalTok"/>
-        </w:rPr>
-        <w:t xml:space="preserve">, fontsize</w:t>
-      </w:r>
-      <w:r>
-        <w:rPr>
-          <w:rStyle w:val="OperatorTok"/>
-        </w:rPr>
-        <w:t xml:space="preserve">=</w:t>
-      </w:r>
-      <w:r>
-        <w:rPr>
-          <w:rStyle w:val="DecValTok"/>
-        </w:rPr>
-        <w:t xml:space="preserve">14</w:t>
-      </w:r>
-      <w:r>
-        <w:rPr>
-          <w:rStyle w:val="NormalTok"/>
-        </w:rPr>
-        <w:t xml:space="preserve">)</w:t>
-      </w:r>
-      <w:r>
-        <w:br/>
-      </w:r>
-      <w:r>
-        <w:br/>
-      </w:r>
-      <w:r>
-        <w:rPr>
-          <w:rStyle w:val="CommentTok"/>
-        </w:rPr>
-        <w:t xml:space="preserve"># 显示图例</w:t>
-      </w:r>
-      <w:r>
-        <w:br/>
-      </w:r>
-      <w:r>
-        <w:rPr>
-          <w:rStyle w:val="NormalTok"/>
-        </w:rPr>
-        <w:t xml:space="preserve">plt.legend(title</w:t>
-      </w:r>
-      <w:r>
-        <w:rPr>
-          <w:rStyle w:val="OperatorTok"/>
-        </w:rPr>
-        <w:t xml:space="preserve">=</w:t>
-      </w:r>
-      <w:r>
-        <w:rPr>
-          <w:rStyle w:val="StringTok"/>
-        </w:rPr>
-        <w:t xml:space="preserve">'Skill'</w:t>
-      </w:r>
-      <w:r>
-        <w:rPr>
-          <w:rStyle w:val="NormalTok"/>
-        </w:rPr>
-        <w:t xml:space="preserve">, bbox_to_anchor</w:t>
-      </w:r>
-      <w:r>
-        <w:rPr>
-          <w:rStyle w:val="OperatorTok"/>
-        </w:rPr>
-        <w:t xml:space="preserve">=</w:t>
-      </w:r>
-      <w:r>
-        <w:rPr>
-          <w:rStyle w:val="NormalTok"/>
-        </w:rPr>
-        <w:t xml:space="preserve">(</w:t>
-      </w:r>
-      <w:r>
-        <w:rPr>
-          <w:rStyle w:val="FloatTok"/>
-        </w:rPr>
-        <w:t xml:space="preserve">1.05</w:t>
-      </w:r>
-      <w:r>
-        <w:rPr>
-          <w:rStyle w:val="NormalTok"/>
-        </w:rPr>
-        <w:t xml:space="preserve">, </w:t>
-      </w:r>
-      <w:r>
-        <w:rPr>
-          <w:rStyle w:val="DecValTok"/>
-        </w:rPr>
-        <w:t xml:space="preserve">1</w:t>
-      </w:r>
-      <w:r>
-        <w:rPr>
-          <w:rStyle w:val="NormalTok"/>
-        </w:rPr>
-        <w:t xml:space="preserve">), loc</w:t>
-      </w:r>
-      <w:r>
-        <w:rPr>
-          <w:rStyle w:val="OperatorTok"/>
-        </w:rPr>
-        <w:t xml:space="preserve">=</w:t>
-      </w:r>
-      <w:r>
-        <w:rPr>
-          <w:rStyle w:val="StringTok"/>
-        </w:rPr>
-        <w:t xml:space="preserve">'upper left'</w:t>
-      </w:r>
-      <w:r>
-        <w:rPr>
-          <w:rStyle w:val="NormalTok"/>
-        </w:rPr>
-        <w:t xml:space="preserve">)</w:t>
-      </w:r>
-      <w:r>
-        <w:br/>
-      </w:r>
-      <w:r>
-        <w:br/>
-      </w:r>
-      <w:r>
-        <w:rPr>
-          <w:rStyle w:val="CommentTok"/>
-        </w:rPr>
-        <w:t xml:space="preserve"># 显示图形</w:t>
-      </w:r>
-      <w:r>
-        <w:br/>
-      </w:r>
-      <w:r>
-        <w:rPr>
-          <w:rStyle w:val="NormalTok"/>
-        </w:rPr>
-        <w:t xml:space="preserve">plt.tight_layout()</w:t>
-      </w:r>
-      <w:r>
-        <w:br/>
-      </w:r>
-      <w:r>
-        <w:rPr>
-          <w:rStyle w:val="NormalTok"/>
-        </w:rPr>
-        <w:t xml:space="preserve">plt.show()</w:t>
-      </w:r>
-    </w:p>
-    <w:p>
-      <w:pPr>
-        <w:pStyle w:val="SourceCode"/>
-      </w:pPr>
-      <w:r>
-        <w:rPr>
-          <w:rStyle w:val="VerbatimChar"/>
-        </w:rPr>
-        <w:t xml:space="preserve">&lt;Figure size 1400x1000 with 0 Axes&gt;</w:t>
-      </w:r>
-    </w:p>
-    <w:p>
-      <w:pPr>
-        <w:pStyle w:val="FirstParagraph"/>
+        <w:pStyle w:val="CaptionedFigure"/>
       </w:pPr>
       <w:r>
         <w:drawing>
           <wp:inline>
-            <wp:extent cx="5334000" cy="3568044"/>
+            <wp:extent cx="5334000" cy="4837630"/>
             <wp:effectExtent b="0" l="0" r="0" t="0"/>
-            <wp:docPr descr="" title="" id="46" name="Picture"/>
+            <wp:docPr descr="Question 6" title="" id="46" name="Picture"/>
             <a:graphic>
               <a:graphicData uri="http://schemas.openxmlformats.org/drawingml/2006/picture">
                 <pic:pic>
                   <pic:nvPicPr>
-                    <pic:cNvPr descr="lab06_YuxuanChen_files/figure-docx/cell-9-output-2.png" id="47" name="Picture"/>
+                    <pic:cNvPr descr="output/Q6.png" id="47" name="Picture"/>
                     <pic:cNvPicPr>
                       <a:picLocks noChangeArrowheads="1" noChangeAspect="1"/>
                     </pic:cNvPicPr>
                   </pic:nvPicPr>
                   <pic:blipFill>
                     <a:blip r:embed="rId45"/>
-                    <a:stretch>
-                      <a:fillRect/>
-                    </a:stretch>
-                  </pic:blipFill>
-                  <pic:spPr bwMode="auto">
-                    <a:xfrm>
-                      <a:off x="0" y="0"/>
-                      <a:ext cx="5334000" cy="3568044"/>
-                    </a:xfrm>
-                    <a:prstGeom prst="rect">
-                      <a:avLst/>
-                    </a:prstGeom>
-                    <a:noFill/>
-                    <a:ln w="9525">
-                      <a:noFill/>
-                      <a:headEnd/>
-                      <a:tailEnd/>
-                    </a:ln>
-                  </pic:spPr>
-                </pic:pic>
-              </a:graphicData>
-            </a:graphic>
-          </wp:inline>
-        </w:drawing>
-      </w:r>
-    </w:p>
-    <w:p>
-      <w:pPr>
-        <w:pStyle w:val="CaptionedFigure"/>
-      </w:pPr>
-      <w:r>
-        <w:drawing>
-          <wp:inline>
-            <wp:extent cx="5334000" cy="4837630"/>
-            <wp:effectExtent b="0" l="0" r="0" t="0"/>
-            <wp:docPr descr="Question 6" title="" id="49" name="Picture"/>
-            <a:graphic>
-              <a:graphicData uri="http://schemas.openxmlformats.org/drawingml/2006/picture">
-                <pic:pic>
-                  <pic:nvPicPr>
-                    <pic:cNvPr descr="output/Q6.png" id="50" name="Picture"/>
-                    <pic:cNvPicPr>
-                      <a:picLocks noChangeArrowheads="1" noChangeAspect="1"/>
-                    </pic:cNvPicPr>
-                  </pic:nvPicPr>
-                  <pic:blipFill>
-                    <a:blip r:embed="rId48"/>
                     <a:stretch>
                       <a:fillRect/>
                     </a:stretch>
@@ -9230,8 +8402,8 @@
         <w:t xml:space="preserve">show lower skill counts across all categories.</w:t>
       </w:r>
     </w:p>
-    <w:bookmarkEnd w:id="51"/>
-    <w:bookmarkStart w:id="55" w:name="X40a4e0b8656d085c4d809f8329881b2eb35516b"/>
+    <w:bookmarkEnd w:id="48"/>
+    <w:bookmarkStart w:id="52" w:name="X40a4e0b8656d085c4d809f8329881b2eb35516b"/>
     <w:p>
       <w:pPr>
         <w:pStyle w:val="Heading1"/>
@@ -10340,18 +9512,18 @@
           <wp:inline>
             <wp:extent cx="5334000" cy="3000375"/>
             <wp:effectExtent b="0" l="0" r="0" t="0"/>
-            <wp:docPr descr="Question 7" title="" id="53" name="Picture"/>
+            <wp:docPr descr="Question 7" title="" id="50" name="Picture"/>
             <a:graphic>
               <a:graphicData uri="http://schemas.openxmlformats.org/drawingml/2006/picture">
                 <pic:pic>
                   <pic:nvPicPr>
-                    <pic:cNvPr descr="output/Q7.png" id="54" name="Picture"/>
+                    <pic:cNvPr descr="output/Q7.png" id="51" name="Picture"/>
                     <pic:cNvPicPr>
                       <a:picLocks noChangeArrowheads="1" noChangeAspect="1"/>
                     </pic:cNvPicPr>
                   </pic:nvPicPr>
                   <pic:blipFill>
-                    <a:blip r:embed="rId52"/>
+                    <a:blip r:embed="rId49"/>
                     <a:stretch>
                       <a:fillRect/>
                     </a:stretch>
@@ -10418,8 +9590,8 @@
         <w:t xml:space="preserve">Business Intelligence Analysts’, and it shows that the median salary for Business Intelligence Analysts is $88,000.</w:t>
       </w:r>
     </w:p>
-    <w:bookmarkEnd w:id="55"/>
-    <w:bookmarkStart w:id="59" w:name="career-pathway-trends-sankey-diagram"/>
+    <w:bookmarkEnd w:id="52"/>
+    <w:bookmarkStart w:id="56" w:name="career-pathway-trends-sankey-diagram"/>
     <w:p>
       <w:pPr>
         <w:pStyle w:val="Heading1"/>
@@ -12277,18 +11449,18 @@
           <wp:inline>
             <wp:extent cx="5334000" cy="1500187"/>
             <wp:effectExtent b="0" l="0" r="0" t="0"/>
-            <wp:docPr descr="Question 8" title="" id="57" name="Picture"/>
+            <wp:docPr descr="Question 8" title="" id="54" name="Picture"/>
             <a:graphic>
               <a:graphicData uri="http://schemas.openxmlformats.org/drawingml/2006/picture">
                 <pic:pic>
                   <pic:nvPicPr>
-                    <pic:cNvPr descr="output/Q8.png" id="58" name="Picture"/>
+                    <pic:cNvPr descr="output/Q8.png" id="55" name="Picture"/>
                     <pic:cNvPicPr>
                       <a:picLocks noChangeArrowheads="1" noChangeAspect="1"/>
                     </pic:cNvPicPr>
                   </pic:nvPicPr>
                   <pic:blipFill>
-                    <a:blip r:embed="rId56"/>
+                    <a:blip r:embed="rId53"/>
                     <a:stretch>
                       <a:fillRect/>
                     </a:stretch>
@@ -12352,7 +11524,7 @@
         <w:t xml:space="preserve">, so the generated Sankey diagram only has one line connecting Computer and Mathematical Occupations and Mathematical Science Occupations.</w:t>
       </w:r>
     </w:p>
-    <w:bookmarkEnd w:id="59"/>
+    <w:bookmarkEnd w:id="56"/>
     <w:sectPr/>
   </w:body>
 </w:document>

--- a/lab06_YuxuanChen.docx
+++ b/lab06_YuxuanChen.docx
@@ -625,1371 +625,6 @@
           <w:rStyle w:val="NormalTok"/>
         </w:rPr>
         <w:t xml:space="preserve">)</w:t>
-      </w:r>
-    </w:p>
-    <w:p>
-      <w:pPr>
-        <w:pStyle w:val="SourceCode"/>
-      </w:pPr>
-      <w:r>
-        <w:rPr>
-          <w:rStyle w:val="VerbatimChar"/>
-        </w:rPr>
-        <w:t xml:space="preserve">your 131072x1 screen size is bogus. expect trouble</w:t>
-      </w:r>
-    </w:p>
-    <w:p>
-      <w:pPr>
-        <w:pStyle w:val="SourceCode"/>
-      </w:pPr>
-      <w:r>
-        <w:rPr>
-          <w:rStyle w:val="VerbatimChar"/>
-        </w:rPr>
-        <w:t xml:space="preserve">25/03/21 15:13:54 WARN Utils: Your hostname, DESKTOP-AEE21PF resolves to a loopback address: 127.0.1.1; using 192.168.167.208 instead (on interface eth0)</w:t>
-      </w:r>
-      <w:r>
-        <w:br/>
-      </w:r>
-      <w:r>
-        <w:rPr>
-          <w:rStyle w:val="VerbatimChar"/>
-        </w:rPr>
-        <w:t xml:space="preserve">25/03/21 15:13:54 WARN Utils: Set SPARK_LOCAL_IP if you need to bind to another address</w:t>
-      </w:r>
-    </w:p>
-    <w:p>
-      <w:pPr>
-        <w:pStyle w:val="SourceCode"/>
-      </w:pPr>
-      <w:r>
-        <w:rPr>
-          <w:rStyle w:val="VerbatimChar"/>
-        </w:rPr>
-        <w:t xml:space="preserve">Setting default log level to "WARN".</w:t>
-      </w:r>
-      <w:r>
-        <w:br/>
-      </w:r>
-      <w:r>
-        <w:rPr>
-          <w:rStyle w:val="VerbatimChar"/>
-        </w:rPr>
-        <w:t xml:space="preserve">To adjust logging level use sc.setLogLevel(newLevel). For SparkR, use setLogLevel(newLevel).</w:t>
-      </w:r>
-    </w:p>
-    <w:p>
-      <w:pPr>
-        <w:pStyle w:val="SourceCode"/>
-      </w:pPr>
-      <w:r>
-        <w:rPr>
-          <w:rStyle w:val="VerbatimChar"/>
-        </w:rPr>
-        <w:t xml:space="preserve">25/03/21 15:13:56 WARN NativeCodeLoader: Unable to load native-hadoop library for your platform... using builtin-java classes where applicable</w:t>
-      </w:r>
-    </w:p>
-    <w:p>
-      <w:pPr>
-        <w:pStyle w:val="SourceCode"/>
-      </w:pPr>
-      <w:r>
-        <w:rPr>
-          <w:rStyle w:val="VerbatimChar"/>
-        </w:rPr>
-        <w:t xml:space="preserve">                                                                                </w:t>
-      </w:r>
-    </w:p>
-    <w:p>
-      <w:pPr>
-        <w:pStyle w:val="SourceCode"/>
-      </w:pPr>
-      <w:r>
-        <w:rPr>
-          <w:rStyle w:val="VerbatimChar"/>
-        </w:rPr>
-        <w:t xml:space="preserve">root</w:t>
-      </w:r>
-      <w:r>
-        <w:br/>
-      </w:r>
-      <w:r>
-        <w:rPr>
-          <w:rStyle w:val="VerbatimChar"/>
-        </w:rPr>
-        <w:t xml:space="preserve"> |-- ID: string (nullable = true)</w:t>
-      </w:r>
-      <w:r>
-        <w:br/>
-      </w:r>
-      <w:r>
-        <w:rPr>
-          <w:rStyle w:val="VerbatimChar"/>
-        </w:rPr>
-        <w:t xml:space="preserve"> |-- LAST_UPDATED_DATE: string (nullable = true)</w:t>
-      </w:r>
-      <w:r>
-        <w:br/>
-      </w:r>
-      <w:r>
-        <w:rPr>
-          <w:rStyle w:val="VerbatimChar"/>
-        </w:rPr>
-        <w:t xml:space="preserve"> |-- LAST_UPDATED_TIMESTAMP: timestamp (nullable = true)</w:t>
-      </w:r>
-      <w:r>
-        <w:br/>
-      </w:r>
-      <w:r>
-        <w:rPr>
-          <w:rStyle w:val="VerbatimChar"/>
-        </w:rPr>
-        <w:t xml:space="preserve"> |-- DUPLICATES: integer (nullable = true)</w:t>
-      </w:r>
-      <w:r>
-        <w:br/>
-      </w:r>
-      <w:r>
-        <w:rPr>
-          <w:rStyle w:val="VerbatimChar"/>
-        </w:rPr>
-        <w:t xml:space="preserve"> |-- POSTED: string (nullable = true)</w:t>
-      </w:r>
-      <w:r>
-        <w:br/>
-      </w:r>
-      <w:r>
-        <w:rPr>
-          <w:rStyle w:val="VerbatimChar"/>
-        </w:rPr>
-        <w:t xml:space="preserve"> |-- EXPIRED: string (nullable = true)</w:t>
-      </w:r>
-      <w:r>
-        <w:br/>
-      </w:r>
-      <w:r>
-        <w:rPr>
-          <w:rStyle w:val="VerbatimChar"/>
-        </w:rPr>
-        <w:t xml:space="preserve"> |-- DURATION: integer (nullable = true)</w:t>
-      </w:r>
-      <w:r>
-        <w:br/>
-      </w:r>
-      <w:r>
-        <w:rPr>
-          <w:rStyle w:val="VerbatimChar"/>
-        </w:rPr>
-        <w:t xml:space="preserve"> |-- SOURCE_TYPES: string (nullable = true)</w:t>
-      </w:r>
-      <w:r>
-        <w:br/>
-      </w:r>
-      <w:r>
-        <w:rPr>
-          <w:rStyle w:val="VerbatimChar"/>
-        </w:rPr>
-        <w:t xml:space="preserve"> |-- SOURCES: string (nullable = true)</w:t>
-      </w:r>
-      <w:r>
-        <w:br/>
-      </w:r>
-      <w:r>
-        <w:rPr>
-          <w:rStyle w:val="VerbatimChar"/>
-        </w:rPr>
-        <w:t xml:space="preserve"> |-- URL: string (nullable = true)</w:t>
-      </w:r>
-      <w:r>
-        <w:br/>
-      </w:r>
-      <w:r>
-        <w:rPr>
-          <w:rStyle w:val="VerbatimChar"/>
-        </w:rPr>
-        <w:t xml:space="preserve"> |-- ACTIVE_URLS: string (nullable = true)</w:t>
-      </w:r>
-      <w:r>
-        <w:br/>
-      </w:r>
-      <w:r>
-        <w:rPr>
-          <w:rStyle w:val="VerbatimChar"/>
-        </w:rPr>
-        <w:t xml:space="preserve"> |-- ACTIVE_SOURCES_INFO: string (nullable = true)</w:t>
-      </w:r>
-      <w:r>
-        <w:br/>
-      </w:r>
-      <w:r>
-        <w:rPr>
-          <w:rStyle w:val="VerbatimChar"/>
-        </w:rPr>
-        <w:t xml:space="preserve"> |-- TITLE_RAW: string (nullable = true)</w:t>
-      </w:r>
-      <w:r>
-        <w:br/>
-      </w:r>
-      <w:r>
-        <w:rPr>
-          <w:rStyle w:val="VerbatimChar"/>
-        </w:rPr>
-        <w:t xml:space="preserve"> |-- BODY: string (nullable = true)</w:t>
-      </w:r>
-      <w:r>
-        <w:br/>
-      </w:r>
-      <w:r>
-        <w:rPr>
-          <w:rStyle w:val="VerbatimChar"/>
-        </w:rPr>
-        <w:t xml:space="preserve"> |-- MODELED_EXPIRED: string (nullable = true)</w:t>
-      </w:r>
-      <w:r>
-        <w:br/>
-      </w:r>
-      <w:r>
-        <w:rPr>
-          <w:rStyle w:val="VerbatimChar"/>
-        </w:rPr>
-        <w:t xml:space="preserve"> |-- MODELED_DURATION: integer (nullable = true)</w:t>
-      </w:r>
-      <w:r>
-        <w:br/>
-      </w:r>
-      <w:r>
-        <w:rPr>
-          <w:rStyle w:val="VerbatimChar"/>
-        </w:rPr>
-        <w:t xml:space="preserve"> |-- COMPANY: integer (nullable = true)</w:t>
-      </w:r>
-      <w:r>
-        <w:br/>
-      </w:r>
-      <w:r>
-        <w:rPr>
-          <w:rStyle w:val="VerbatimChar"/>
-        </w:rPr>
-        <w:t xml:space="preserve"> |-- COMPANY_NAME: string (nullable = true)</w:t>
-      </w:r>
-      <w:r>
-        <w:br/>
-      </w:r>
-      <w:r>
-        <w:rPr>
-          <w:rStyle w:val="VerbatimChar"/>
-        </w:rPr>
-        <w:t xml:space="preserve"> |-- COMPANY_RAW: string (nullable = true)</w:t>
-      </w:r>
-      <w:r>
-        <w:br/>
-      </w:r>
-      <w:r>
-        <w:rPr>
-          <w:rStyle w:val="VerbatimChar"/>
-        </w:rPr>
-        <w:t xml:space="preserve"> |-- COMPANY_IS_STAFFING: boolean (nullable = true)</w:t>
-      </w:r>
-      <w:r>
-        <w:br/>
-      </w:r>
-      <w:r>
-        <w:rPr>
-          <w:rStyle w:val="VerbatimChar"/>
-        </w:rPr>
-        <w:t xml:space="preserve"> |-- EDUCATION_LEVELS: string (nullable = true)</w:t>
-      </w:r>
-      <w:r>
-        <w:br/>
-      </w:r>
-      <w:r>
-        <w:rPr>
-          <w:rStyle w:val="VerbatimChar"/>
-        </w:rPr>
-        <w:t xml:space="preserve"> |-- EDUCATION_LEVELS_NAME: string (nullable = true)</w:t>
-      </w:r>
-      <w:r>
-        <w:br/>
-      </w:r>
-      <w:r>
-        <w:rPr>
-          <w:rStyle w:val="VerbatimChar"/>
-        </w:rPr>
-        <w:t xml:space="preserve"> |-- MIN_EDULEVELS: integer (nullable = true)</w:t>
-      </w:r>
-      <w:r>
-        <w:br/>
-      </w:r>
-      <w:r>
-        <w:rPr>
-          <w:rStyle w:val="VerbatimChar"/>
-        </w:rPr>
-        <w:t xml:space="preserve"> |-- MIN_EDULEVELS_NAME: string (nullable = true)</w:t>
-      </w:r>
-      <w:r>
-        <w:br/>
-      </w:r>
-      <w:r>
-        <w:rPr>
-          <w:rStyle w:val="VerbatimChar"/>
-        </w:rPr>
-        <w:t xml:space="preserve"> |-- MAX_EDULEVELS: integer (nullable = true)</w:t>
-      </w:r>
-      <w:r>
-        <w:br/>
-      </w:r>
-      <w:r>
-        <w:rPr>
-          <w:rStyle w:val="VerbatimChar"/>
-        </w:rPr>
-        <w:t xml:space="preserve"> |-- MAX_EDULEVELS_NAME: string (nullable = true)</w:t>
-      </w:r>
-      <w:r>
-        <w:br/>
-      </w:r>
-      <w:r>
-        <w:rPr>
-          <w:rStyle w:val="VerbatimChar"/>
-        </w:rPr>
-        <w:t xml:space="preserve"> |-- EMPLOYMENT_TYPE: integer (nullable = true)</w:t>
-      </w:r>
-      <w:r>
-        <w:br/>
-      </w:r>
-      <w:r>
-        <w:rPr>
-          <w:rStyle w:val="VerbatimChar"/>
-        </w:rPr>
-        <w:t xml:space="preserve"> |-- EMPLOYMENT_TYPE_NAME: string (nullable = true)</w:t>
-      </w:r>
-      <w:r>
-        <w:br/>
-      </w:r>
-      <w:r>
-        <w:rPr>
-          <w:rStyle w:val="VerbatimChar"/>
-        </w:rPr>
-        <w:t xml:space="preserve"> |-- MIN_YEARS_EXPERIENCE: integer (nullable = true)</w:t>
-      </w:r>
-      <w:r>
-        <w:br/>
-      </w:r>
-      <w:r>
-        <w:rPr>
-          <w:rStyle w:val="VerbatimChar"/>
-        </w:rPr>
-        <w:t xml:space="preserve"> |-- MAX_YEARS_EXPERIENCE: integer (nullable = true)</w:t>
-      </w:r>
-      <w:r>
-        <w:br/>
-      </w:r>
-      <w:r>
-        <w:rPr>
-          <w:rStyle w:val="VerbatimChar"/>
-        </w:rPr>
-        <w:t xml:space="preserve"> |-- IS_INTERNSHIP: boolean (nullable = true)</w:t>
-      </w:r>
-      <w:r>
-        <w:br/>
-      </w:r>
-      <w:r>
-        <w:rPr>
-          <w:rStyle w:val="VerbatimChar"/>
-        </w:rPr>
-        <w:t xml:space="preserve"> |-- SALARY: integer (nullable = true)</w:t>
-      </w:r>
-      <w:r>
-        <w:br/>
-      </w:r>
-      <w:r>
-        <w:rPr>
-          <w:rStyle w:val="VerbatimChar"/>
-        </w:rPr>
-        <w:t xml:space="preserve"> |-- REMOTE_TYPE: integer (nullable = true)</w:t>
-      </w:r>
-      <w:r>
-        <w:br/>
-      </w:r>
-      <w:r>
-        <w:rPr>
-          <w:rStyle w:val="VerbatimChar"/>
-        </w:rPr>
-        <w:t xml:space="preserve"> |-- REMOTE_TYPE_NAME: string (nullable = true)</w:t>
-      </w:r>
-      <w:r>
-        <w:br/>
-      </w:r>
-      <w:r>
-        <w:rPr>
-          <w:rStyle w:val="VerbatimChar"/>
-        </w:rPr>
-        <w:t xml:space="preserve"> |-- ORIGINAL_PAY_PERIOD: string (nullable = true)</w:t>
-      </w:r>
-      <w:r>
-        <w:br/>
-      </w:r>
-      <w:r>
-        <w:rPr>
-          <w:rStyle w:val="VerbatimChar"/>
-        </w:rPr>
-        <w:t xml:space="preserve"> |-- SALARY_TO: integer (nullable = true)</w:t>
-      </w:r>
-      <w:r>
-        <w:br/>
-      </w:r>
-      <w:r>
-        <w:rPr>
-          <w:rStyle w:val="VerbatimChar"/>
-        </w:rPr>
-        <w:t xml:space="preserve"> |-- SALARY_FROM: integer (nullable = true)</w:t>
-      </w:r>
-      <w:r>
-        <w:br/>
-      </w:r>
-      <w:r>
-        <w:rPr>
-          <w:rStyle w:val="VerbatimChar"/>
-        </w:rPr>
-        <w:t xml:space="preserve"> |-- LOCATION: string (nullable = true)</w:t>
-      </w:r>
-      <w:r>
-        <w:br/>
-      </w:r>
-      <w:r>
-        <w:rPr>
-          <w:rStyle w:val="VerbatimChar"/>
-        </w:rPr>
-        <w:t xml:space="preserve"> |-- CITY: string (nullable = true)</w:t>
-      </w:r>
-      <w:r>
-        <w:br/>
-      </w:r>
-      <w:r>
-        <w:rPr>
-          <w:rStyle w:val="VerbatimChar"/>
-        </w:rPr>
-        <w:t xml:space="preserve"> |-- CITY_NAME: string (nullable = true)</w:t>
-      </w:r>
-      <w:r>
-        <w:br/>
-      </w:r>
-      <w:r>
-        <w:rPr>
-          <w:rStyle w:val="VerbatimChar"/>
-        </w:rPr>
-        <w:t xml:space="preserve"> |-- COUNTY: integer (nullable = true)</w:t>
-      </w:r>
-      <w:r>
-        <w:br/>
-      </w:r>
-      <w:r>
-        <w:rPr>
-          <w:rStyle w:val="VerbatimChar"/>
-        </w:rPr>
-        <w:t xml:space="preserve"> |-- COUNTY_NAME: string (nullable = true)</w:t>
-      </w:r>
-      <w:r>
-        <w:br/>
-      </w:r>
-      <w:r>
-        <w:rPr>
-          <w:rStyle w:val="VerbatimChar"/>
-        </w:rPr>
-        <w:t xml:space="preserve"> |-- MSA: integer (nullable = true)</w:t>
-      </w:r>
-      <w:r>
-        <w:br/>
-      </w:r>
-      <w:r>
-        <w:rPr>
-          <w:rStyle w:val="VerbatimChar"/>
-        </w:rPr>
-        <w:t xml:space="preserve"> |-- MSA_NAME: string (nullable = true)</w:t>
-      </w:r>
-      <w:r>
-        <w:br/>
-      </w:r>
-      <w:r>
-        <w:rPr>
-          <w:rStyle w:val="VerbatimChar"/>
-        </w:rPr>
-        <w:t xml:space="preserve"> |-- STATE: integer (nullable = true)</w:t>
-      </w:r>
-      <w:r>
-        <w:br/>
-      </w:r>
-      <w:r>
-        <w:rPr>
-          <w:rStyle w:val="VerbatimChar"/>
-        </w:rPr>
-        <w:t xml:space="preserve"> |-- STATE_NAME: string (nullable = true)</w:t>
-      </w:r>
-      <w:r>
-        <w:br/>
-      </w:r>
-      <w:r>
-        <w:rPr>
-          <w:rStyle w:val="VerbatimChar"/>
-        </w:rPr>
-        <w:t xml:space="preserve"> |-- COUNTY_OUTGOING: integer (nullable = true)</w:t>
-      </w:r>
-      <w:r>
-        <w:br/>
-      </w:r>
-      <w:r>
-        <w:rPr>
-          <w:rStyle w:val="VerbatimChar"/>
-        </w:rPr>
-        <w:t xml:space="preserve"> |-- COUNTY_NAME_OUTGOING: string (nullable = true)</w:t>
-      </w:r>
-      <w:r>
-        <w:br/>
-      </w:r>
-      <w:r>
-        <w:rPr>
-          <w:rStyle w:val="VerbatimChar"/>
-        </w:rPr>
-        <w:t xml:space="preserve"> |-- COUNTY_INCOMING: integer (nullable = true)</w:t>
-      </w:r>
-      <w:r>
-        <w:br/>
-      </w:r>
-      <w:r>
-        <w:rPr>
-          <w:rStyle w:val="VerbatimChar"/>
-        </w:rPr>
-        <w:t xml:space="preserve"> |-- COUNTY_NAME_INCOMING: string (nullable = true)</w:t>
-      </w:r>
-      <w:r>
-        <w:br/>
-      </w:r>
-      <w:r>
-        <w:rPr>
-          <w:rStyle w:val="VerbatimChar"/>
-        </w:rPr>
-        <w:t xml:space="preserve"> |-- MSA_OUTGOING: integer (nullable = true)</w:t>
-      </w:r>
-      <w:r>
-        <w:br/>
-      </w:r>
-      <w:r>
-        <w:rPr>
-          <w:rStyle w:val="VerbatimChar"/>
-        </w:rPr>
-        <w:t xml:space="preserve"> |-- MSA_NAME_OUTGOING: string (nullable = true)</w:t>
-      </w:r>
-      <w:r>
-        <w:br/>
-      </w:r>
-      <w:r>
-        <w:rPr>
-          <w:rStyle w:val="VerbatimChar"/>
-        </w:rPr>
-        <w:t xml:space="preserve"> |-- MSA_INCOMING: integer (nullable = true)</w:t>
-      </w:r>
-      <w:r>
-        <w:br/>
-      </w:r>
-      <w:r>
-        <w:rPr>
-          <w:rStyle w:val="VerbatimChar"/>
-        </w:rPr>
-        <w:t xml:space="preserve"> |-- MSA_NAME_INCOMING: string (nullable = true)</w:t>
-      </w:r>
-      <w:r>
-        <w:br/>
-      </w:r>
-      <w:r>
-        <w:rPr>
-          <w:rStyle w:val="VerbatimChar"/>
-        </w:rPr>
-        <w:t xml:space="preserve"> |-- NAICS2: integer (nullable = true)</w:t>
-      </w:r>
-      <w:r>
-        <w:br/>
-      </w:r>
-      <w:r>
-        <w:rPr>
-          <w:rStyle w:val="VerbatimChar"/>
-        </w:rPr>
-        <w:t xml:space="preserve"> |-- NAICS2_NAME: string (nullable = true)</w:t>
-      </w:r>
-      <w:r>
-        <w:br/>
-      </w:r>
-      <w:r>
-        <w:rPr>
-          <w:rStyle w:val="VerbatimChar"/>
-        </w:rPr>
-        <w:t xml:space="preserve"> |-- NAICS3: integer (nullable = true)</w:t>
-      </w:r>
-      <w:r>
-        <w:br/>
-      </w:r>
-      <w:r>
-        <w:rPr>
-          <w:rStyle w:val="VerbatimChar"/>
-        </w:rPr>
-        <w:t xml:space="preserve"> |-- NAICS3_NAME: string (nullable = true)</w:t>
-      </w:r>
-      <w:r>
-        <w:br/>
-      </w:r>
-      <w:r>
-        <w:rPr>
-          <w:rStyle w:val="VerbatimChar"/>
-        </w:rPr>
-        <w:t xml:space="preserve"> |-- NAICS4: integer (nullable = true)</w:t>
-      </w:r>
-      <w:r>
-        <w:br/>
-      </w:r>
-      <w:r>
-        <w:rPr>
-          <w:rStyle w:val="VerbatimChar"/>
-        </w:rPr>
-        <w:t xml:space="preserve"> |-- NAICS4_NAME: string (nullable = true)</w:t>
-      </w:r>
-      <w:r>
-        <w:br/>
-      </w:r>
-      <w:r>
-        <w:rPr>
-          <w:rStyle w:val="VerbatimChar"/>
-        </w:rPr>
-        <w:t xml:space="preserve"> |-- NAICS5: integer (nullable = true)</w:t>
-      </w:r>
-      <w:r>
-        <w:br/>
-      </w:r>
-      <w:r>
-        <w:rPr>
-          <w:rStyle w:val="VerbatimChar"/>
-        </w:rPr>
-        <w:t xml:space="preserve"> |-- NAICS5_NAME: string (nullable = true)</w:t>
-      </w:r>
-      <w:r>
-        <w:br/>
-      </w:r>
-      <w:r>
-        <w:rPr>
-          <w:rStyle w:val="VerbatimChar"/>
-        </w:rPr>
-        <w:t xml:space="preserve"> |-- NAICS6: integer (nullable = true)</w:t>
-      </w:r>
-      <w:r>
-        <w:br/>
-      </w:r>
-      <w:r>
-        <w:rPr>
-          <w:rStyle w:val="VerbatimChar"/>
-        </w:rPr>
-        <w:t xml:space="preserve"> |-- NAICS6_NAME: string (nullable = true)</w:t>
-      </w:r>
-      <w:r>
-        <w:br/>
-      </w:r>
-      <w:r>
-        <w:rPr>
-          <w:rStyle w:val="VerbatimChar"/>
-        </w:rPr>
-        <w:t xml:space="preserve"> |-- TITLE: string (nullable = true)</w:t>
-      </w:r>
-      <w:r>
-        <w:br/>
-      </w:r>
-      <w:r>
-        <w:rPr>
-          <w:rStyle w:val="VerbatimChar"/>
-        </w:rPr>
-        <w:t xml:space="preserve"> |-- TITLE_NAME: string (nullable = true)</w:t>
-      </w:r>
-      <w:r>
-        <w:br/>
-      </w:r>
-      <w:r>
-        <w:rPr>
-          <w:rStyle w:val="VerbatimChar"/>
-        </w:rPr>
-        <w:t xml:space="preserve"> |-- TITLE_CLEAN: string (nullable = true)</w:t>
-      </w:r>
-      <w:r>
-        <w:br/>
-      </w:r>
-      <w:r>
-        <w:rPr>
-          <w:rStyle w:val="VerbatimChar"/>
-        </w:rPr>
-        <w:t xml:space="preserve"> |-- SKILLS: string (nullable = true)</w:t>
-      </w:r>
-      <w:r>
-        <w:br/>
-      </w:r>
-      <w:r>
-        <w:rPr>
-          <w:rStyle w:val="VerbatimChar"/>
-        </w:rPr>
-        <w:t xml:space="preserve"> |-- SKILLS_NAME: string (nullable = true)</w:t>
-      </w:r>
-      <w:r>
-        <w:br/>
-      </w:r>
-      <w:r>
-        <w:rPr>
-          <w:rStyle w:val="VerbatimChar"/>
-        </w:rPr>
-        <w:t xml:space="preserve"> |-- SPECIALIZED_SKILLS: string (nullable = true)</w:t>
-      </w:r>
-      <w:r>
-        <w:br/>
-      </w:r>
-      <w:r>
-        <w:rPr>
-          <w:rStyle w:val="VerbatimChar"/>
-        </w:rPr>
-        <w:t xml:space="preserve"> |-- SPECIALIZED_SKILLS_NAME: string (nullable = true)</w:t>
-      </w:r>
-      <w:r>
-        <w:br/>
-      </w:r>
-      <w:r>
-        <w:rPr>
-          <w:rStyle w:val="VerbatimChar"/>
-        </w:rPr>
-        <w:t xml:space="preserve"> |-- CERTIFICATIONS: string (nullable = true)</w:t>
-      </w:r>
-      <w:r>
-        <w:br/>
-      </w:r>
-      <w:r>
-        <w:rPr>
-          <w:rStyle w:val="VerbatimChar"/>
-        </w:rPr>
-        <w:t xml:space="preserve"> |-- CERTIFICATIONS_NAME: string (nullable = true)</w:t>
-      </w:r>
-      <w:r>
-        <w:br/>
-      </w:r>
-      <w:r>
-        <w:rPr>
-          <w:rStyle w:val="VerbatimChar"/>
-        </w:rPr>
-        <w:t xml:space="preserve"> |-- COMMON_SKILLS: string (nullable = true)</w:t>
-      </w:r>
-      <w:r>
-        <w:br/>
-      </w:r>
-      <w:r>
-        <w:rPr>
-          <w:rStyle w:val="VerbatimChar"/>
-        </w:rPr>
-        <w:t xml:space="preserve"> |-- COMMON_SKILLS_NAME: string (nullable = true)</w:t>
-      </w:r>
-      <w:r>
-        <w:br/>
-      </w:r>
-      <w:r>
-        <w:rPr>
-          <w:rStyle w:val="VerbatimChar"/>
-        </w:rPr>
-        <w:t xml:space="preserve"> |-- SOFTWARE_SKILLS: string (nullable = true)</w:t>
-      </w:r>
-      <w:r>
-        <w:br/>
-      </w:r>
-      <w:r>
-        <w:rPr>
-          <w:rStyle w:val="VerbatimChar"/>
-        </w:rPr>
-        <w:t xml:space="preserve"> |-- SOFTWARE_SKILLS_NAME: string (nullable = true)</w:t>
-      </w:r>
-      <w:r>
-        <w:br/>
-      </w:r>
-      <w:r>
-        <w:rPr>
-          <w:rStyle w:val="VerbatimChar"/>
-        </w:rPr>
-        <w:t xml:space="preserve"> |-- ONET: string (nullable = true)</w:t>
-      </w:r>
-      <w:r>
-        <w:br/>
-      </w:r>
-      <w:r>
-        <w:rPr>
-          <w:rStyle w:val="VerbatimChar"/>
-        </w:rPr>
-        <w:t xml:space="preserve"> |-- ONET_NAME: string (nullable = true)</w:t>
-      </w:r>
-      <w:r>
-        <w:br/>
-      </w:r>
-      <w:r>
-        <w:rPr>
-          <w:rStyle w:val="VerbatimChar"/>
-        </w:rPr>
-        <w:t xml:space="preserve"> |-- ONET_2019: string (nullable = true)</w:t>
-      </w:r>
-      <w:r>
-        <w:br/>
-      </w:r>
-      <w:r>
-        <w:rPr>
-          <w:rStyle w:val="VerbatimChar"/>
-        </w:rPr>
-        <w:t xml:space="preserve"> |-- ONET_2019_NAME: string (nullable = true)</w:t>
-      </w:r>
-      <w:r>
-        <w:br/>
-      </w:r>
-      <w:r>
-        <w:rPr>
-          <w:rStyle w:val="VerbatimChar"/>
-        </w:rPr>
-        <w:t xml:space="preserve"> |-- CIP6: string (nullable = true)</w:t>
-      </w:r>
-      <w:r>
-        <w:br/>
-      </w:r>
-      <w:r>
-        <w:rPr>
-          <w:rStyle w:val="VerbatimChar"/>
-        </w:rPr>
-        <w:t xml:space="preserve"> |-- CIP6_NAME: string (nullable = true)</w:t>
-      </w:r>
-      <w:r>
-        <w:br/>
-      </w:r>
-      <w:r>
-        <w:rPr>
-          <w:rStyle w:val="VerbatimChar"/>
-        </w:rPr>
-        <w:t xml:space="preserve"> |-- CIP4: string (nullable = true)</w:t>
-      </w:r>
-      <w:r>
-        <w:br/>
-      </w:r>
-      <w:r>
-        <w:rPr>
-          <w:rStyle w:val="VerbatimChar"/>
-        </w:rPr>
-        <w:t xml:space="preserve"> |-- CIP4_NAME: string (nullable = true)</w:t>
-      </w:r>
-      <w:r>
-        <w:br/>
-      </w:r>
-      <w:r>
-        <w:rPr>
-          <w:rStyle w:val="VerbatimChar"/>
-        </w:rPr>
-        <w:t xml:space="preserve"> |-- CIP2: string (nullable = true)</w:t>
-      </w:r>
-      <w:r>
-        <w:br/>
-      </w:r>
-      <w:r>
-        <w:rPr>
-          <w:rStyle w:val="VerbatimChar"/>
-        </w:rPr>
-        <w:t xml:space="preserve"> |-- CIP2_NAME: string (nullable = true)</w:t>
-      </w:r>
-      <w:r>
-        <w:br/>
-      </w:r>
-      <w:r>
-        <w:rPr>
-          <w:rStyle w:val="VerbatimChar"/>
-        </w:rPr>
-        <w:t xml:space="preserve"> |-- SOC_2021_2: string (nullable = true)</w:t>
-      </w:r>
-      <w:r>
-        <w:br/>
-      </w:r>
-      <w:r>
-        <w:rPr>
-          <w:rStyle w:val="VerbatimChar"/>
-        </w:rPr>
-        <w:t xml:space="preserve"> |-- SOC_2021_2_NAME: string (nullable = true)</w:t>
-      </w:r>
-      <w:r>
-        <w:br/>
-      </w:r>
-      <w:r>
-        <w:rPr>
-          <w:rStyle w:val="VerbatimChar"/>
-        </w:rPr>
-        <w:t xml:space="preserve"> |-- SOC_2021_3: string (nullable = true)</w:t>
-      </w:r>
-      <w:r>
-        <w:br/>
-      </w:r>
-      <w:r>
-        <w:rPr>
-          <w:rStyle w:val="VerbatimChar"/>
-        </w:rPr>
-        <w:t xml:space="preserve"> |-- SOC_2021_3_NAME: string (nullable = true)</w:t>
-      </w:r>
-      <w:r>
-        <w:br/>
-      </w:r>
-      <w:r>
-        <w:rPr>
-          <w:rStyle w:val="VerbatimChar"/>
-        </w:rPr>
-        <w:t xml:space="preserve"> |-- SOC_2021_4: string (nullable = true)</w:t>
-      </w:r>
-      <w:r>
-        <w:br/>
-      </w:r>
-      <w:r>
-        <w:rPr>
-          <w:rStyle w:val="VerbatimChar"/>
-        </w:rPr>
-        <w:t xml:space="preserve"> |-- SOC_2021_4_NAME: string (nullable = true)</w:t>
-      </w:r>
-      <w:r>
-        <w:br/>
-      </w:r>
-      <w:r>
-        <w:rPr>
-          <w:rStyle w:val="VerbatimChar"/>
-        </w:rPr>
-        <w:t xml:space="preserve"> |-- SOC_2021_5: string (nullable = true)</w:t>
-      </w:r>
-      <w:r>
-        <w:br/>
-      </w:r>
-      <w:r>
-        <w:rPr>
-          <w:rStyle w:val="VerbatimChar"/>
-        </w:rPr>
-        <w:t xml:space="preserve"> |-- SOC_2021_5_NAME: string (nullable = true)</w:t>
-      </w:r>
-      <w:r>
-        <w:br/>
-      </w:r>
-      <w:r>
-        <w:rPr>
-          <w:rStyle w:val="VerbatimChar"/>
-        </w:rPr>
-        <w:t xml:space="preserve"> |-- LOT_CAREER_AREA: integer (nullable = true)</w:t>
-      </w:r>
-      <w:r>
-        <w:br/>
-      </w:r>
-      <w:r>
-        <w:rPr>
-          <w:rStyle w:val="VerbatimChar"/>
-        </w:rPr>
-        <w:t xml:space="preserve"> |-- LOT_CAREER_AREA_NAME: string (nullable = true)</w:t>
-      </w:r>
-      <w:r>
-        <w:br/>
-      </w:r>
-      <w:r>
-        <w:rPr>
-          <w:rStyle w:val="VerbatimChar"/>
-        </w:rPr>
-        <w:t xml:space="preserve"> |-- LOT_OCCUPATION: integer (nullable = true)</w:t>
-      </w:r>
-      <w:r>
-        <w:br/>
-      </w:r>
-      <w:r>
-        <w:rPr>
-          <w:rStyle w:val="VerbatimChar"/>
-        </w:rPr>
-        <w:t xml:space="preserve"> |-- LOT_OCCUPATION_NAME: string (nullable = true)</w:t>
-      </w:r>
-      <w:r>
-        <w:br/>
-      </w:r>
-      <w:r>
-        <w:rPr>
-          <w:rStyle w:val="VerbatimChar"/>
-        </w:rPr>
-        <w:t xml:space="preserve"> |-- LOT_SPECIALIZED_OCCUPATION: integer (nullable = true)</w:t>
-      </w:r>
-      <w:r>
-        <w:br/>
-      </w:r>
-      <w:r>
-        <w:rPr>
-          <w:rStyle w:val="VerbatimChar"/>
-        </w:rPr>
-        <w:t xml:space="preserve"> |-- LOT_SPECIALIZED_OCCUPATION_NAME: string (nullable = true)</w:t>
-      </w:r>
-      <w:r>
-        <w:br/>
-      </w:r>
-      <w:r>
-        <w:rPr>
-          <w:rStyle w:val="VerbatimChar"/>
-        </w:rPr>
-        <w:t xml:space="preserve"> |-- LOT_OCCUPATION_GROUP: integer (nullable = true)</w:t>
-      </w:r>
-      <w:r>
-        <w:br/>
-      </w:r>
-      <w:r>
-        <w:rPr>
-          <w:rStyle w:val="VerbatimChar"/>
-        </w:rPr>
-        <w:t xml:space="preserve"> |-- LOT_OCCUPATION_GROUP_NAME: string (nullable = true)</w:t>
-      </w:r>
-      <w:r>
-        <w:br/>
-      </w:r>
-      <w:r>
-        <w:rPr>
-          <w:rStyle w:val="VerbatimChar"/>
-        </w:rPr>
-        <w:t xml:space="preserve"> |-- LOT_V6_SPECIALIZED_OCCUPATION: integer (nullable = true)</w:t>
-      </w:r>
-      <w:r>
-        <w:br/>
-      </w:r>
-      <w:r>
-        <w:rPr>
-          <w:rStyle w:val="VerbatimChar"/>
-        </w:rPr>
-        <w:t xml:space="preserve"> |-- LOT_V6_SPECIALIZED_OCCUPATION_NAME: string (nullable = true)</w:t>
-      </w:r>
-      <w:r>
-        <w:br/>
-      </w:r>
-      <w:r>
-        <w:rPr>
-          <w:rStyle w:val="VerbatimChar"/>
-        </w:rPr>
-        <w:t xml:space="preserve"> |-- LOT_V6_OCCUPATION: integer (nullable = true)</w:t>
-      </w:r>
-      <w:r>
-        <w:br/>
-      </w:r>
-      <w:r>
-        <w:rPr>
-          <w:rStyle w:val="VerbatimChar"/>
-        </w:rPr>
-        <w:t xml:space="preserve"> |-- LOT_V6_OCCUPATION_NAME: string (nullable = true)</w:t>
-      </w:r>
-      <w:r>
-        <w:br/>
-      </w:r>
-      <w:r>
-        <w:rPr>
-          <w:rStyle w:val="VerbatimChar"/>
-        </w:rPr>
-        <w:t xml:space="preserve"> |-- LOT_V6_OCCUPATION_GROUP: integer (nullable = true)</w:t>
-      </w:r>
-      <w:r>
-        <w:br/>
-      </w:r>
-      <w:r>
-        <w:rPr>
-          <w:rStyle w:val="VerbatimChar"/>
-        </w:rPr>
-        <w:t xml:space="preserve"> |-- LOT_V6_OCCUPATION_GROUP_NAME: string (nullable = true)</w:t>
-      </w:r>
-      <w:r>
-        <w:br/>
-      </w:r>
-      <w:r>
-        <w:rPr>
-          <w:rStyle w:val="VerbatimChar"/>
-        </w:rPr>
-        <w:t xml:space="preserve"> |-- LOT_V6_CAREER_AREA: integer (nullable = true)</w:t>
-      </w:r>
-      <w:r>
-        <w:br/>
-      </w:r>
-      <w:r>
-        <w:rPr>
-          <w:rStyle w:val="VerbatimChar"/>
-        </w:rPr>
-        <w:t xml:space="preserve"> |-- LOT_V6_CAREER_AREA_NAME: string (nullable = true)</w:t>
-      </w:r>
-      <w:r>
-        <w:br/>
-      </w:r>
-      <w:r>
-        <w:rPr>
-          <w:rStyle w:val="VerbatimChar"/>
-        </w:rPr>
-        <w:t xml:space="preserve"> |-- SOC_2: string (nullable = true)</w:t>
-      </w:r>
-      <w:r>
-        <w:br/>
-      </w:r>
-      <w:r>
-        <w:rPr>
-          <w:rStyle w:val="VerbatimChar"/>
-        </w:rPr>
-        <w:t xml:space="preserve"> |-- SOC_2_NAME: string (nullable = true)</w:t>
-      </w:r>
-      <w:r>
-        <w:br/>
-      </w:r>
-      <w:r>
-        <w:rPr>
-          <w:rStyle w:val="VerbatimChar"/>
-        </w:rPr>
-        <w:t xml:space="preserve"> |-- SOC_3: string (nullable = true)</w:t>
-      </w:r>
-      <w:r>
-        <w:br/>
-      </w:r>
-      <w:r>
-        <w:rPr>
-          <w:rStyle w:val="VerbatimChar"/>
-        </w:rPr>
-        <w:t xml:space="preserve"> |-- SOC_3_NAME: string (nullable = true)</w:t>
-      </w:r>
-      <w:r>
-        <w:br/>
-      </w:r>
-      <w:r>
-        <w:rPr>
-          <w:rStyle w:val="VerbatimChar"/>
-        </w:rPr>
-        <w:t xml:space="preserve"> |-- SOC_4: string (nullable = true)</w:t>
-      </w:r>
-      <w:r>
-        <w:br/>
-      </w:r>
-      <w:r>
-        <w:rPr>
-          <w:rStyle w:val="VerbatimChar"/>
-        </w:rPr>
-        <w:t xml:space="preserve"> |-- SOC_4_NAME: string (nullable = true)</w:t>
-      </w:r>
-      <w:r>
-        <w:br/>
-      </w:r>
-      <w:r>
-        <w:rPr>
-          <w:rStyle w:val="VerbatimChar"/>
-        </w:rPr>
-        <w:t xml:space="preserve"> |-- SOC_5: string (nullable = true)</w:t>
-      </w:r>
-      <w:r>
-        <w:br/>
-      </w:r>
-      <w:r>
-        <w:rPr>
-          <w:rStyle w:val="VerbatimChar"/>
-        </w:rPr>
-        <w:t xml:space="preserve"> |-- SOC_5_NAME: string (nullable = true)</w:t>
-      </w:r>
-      <w:r>
-        <w:br/>
-      </w:r>
-      <w:r>
-        <w:rPr>
-          <w:rStyle w:val="VerbatimChar"/>
-        </w:rPr>
-        <w:t xml:space="preserve"> |-- LIGHTCAST_SECTORS: string (nullable = true)</w:t>
-      </w:r>
-      <w:r>
-        <w:br/>
-      </w:r>
-      <w:r>
-        <w:rPr>
-          <w:rStyle w:val="VerbatimChar"/>
-        </w:rPr>
-        <w:t xml:space="preserve"> |-- LIGHTCAST_SECTORS_NAME: string (nullable = true)</w:t>
-      </w:r>
-      <w:r>
-        <w:br/>
-      </w:r>
-      <w:r>
-        <w:rPr>
-          <w:rStyle w:val="VerbatimChar"/>
-        </w:rPr>
-        <w:t xml:space="preserve"> |-- NAICS_2022_2: integer (nullable = true)</w:t>
-      </w:r>
-      <w:r>
-        <w:br/>
-      </w:r>
-      <w:r>
-        <w:rPr>
-          <w:rStyle w:val="VerbatimChar"/>
-        </w:rPr>
-        <w:t xml:space="preserve"> |-- NAICS_2022_2_NAME: string (nullable = true)</w:t>
-      </w:r>
-      <w:r>
-        <w:br/>
-      </w:r>
-      <w:r>
-        <w:rPr>
-          <w:rStyle w:val="VerbatimChar"/>
-        </w:rPr>
-        <w:t xml:space="preserve"> |-- NAICS_2022_3: integer (nullable = true)</w:t>
-      </w:r>
-      <w:r>
-        <w:br/>
-      </w:r>
-      <w:r>
-        <w:rPr>
-          <w:rStyle w:val="VerbatimChar"/>
-        </w:rPr>
-        <w:t xml:space="preserve"> |-- NAICS_2022_3_NAME: string (nullable = true)</w:t>
-      </w:r>
-      <w:r>
-        <w:br/>
-      </w:r>
-      <w:r>
-        <w:rPr>
-          <w:rStyle w:val="VerbatimChar"/>
-        </w:rPr>
-        <w:t xml:space="preserve"> |-- NAICS_2022_4: integer (nullable = true)</w:t>
-      </w:r>
-      <w:r>
-        <w:br/>
-      </w:r>
-      <w:r>
-        <w:rPr>
-          <w:rStyle w:val="VerbatimChar"/>
-        </w:rPr>
-        <w:t xml:space="preserve"> |-- NAICS_2022_4_NAME: string (nullable = true)</w:t>
-      </w:r>
-      <w:r>
-        <w:br/>
-      </w:r>
-      <w:r>
-        <w:rPr>
-          <w:rStyle w:val="VerbatimChar"/>
-        </w:rPr>
-        <w:t xml:space="preserve"> |-- NAICS_2022_5: integer (nullable = true)</w:t>
-      </w:r>
-      <w:r>
-        <w:br/>
-      </w:r>
-      <w:r>
-        <w:rPr>
-          <w:rStyle w:val="VerbatimChar"/>
-        </w:rPr>
-        <w:t xml:space="preserve"> |-- NAICS_2022_5_NAME: string (nullable = true)</w:t>
-      </w:r>
-      <w:r>
-        <w:br/>
-      </w:r>
-      <w:r>
-        <w:rPr>
-          <w:rStyle w:val="VerbatimChar"/>
-        </w:rPr>
-        <w:t xml:space="preserve"> |-- NAICS_2022_6: integer (nullable = true)</w:t>
-      </w:r>
-      <w:r>
-        <w:br/>
-      </w:r>
-      <w:r>
-        <w:rPr>
-          <w:rStyle w:val="VerbatimChar"/>
-        </w:rPr>
-        <w:t xml:space="preserve"> |-- NAICS_2022_6_NAME: string (nullable = true)</w:t>
-      </w:r>
-      <w:r>
-        <w:br/>
-      </w:r>
-      <w:r>
-        <w:br/>
-      </w:r>
-      <w:r>
-        <w:rPr>
-          <w:rStyle w:val="VerbatimChar"/>
-        </w:rPr>
-        <w:t xml:space="preserve">25/03/21 15:14:00 WARN package: Truncated the string representation of a plan since it was too large. This behavior can be adjusted by setting 'spark.sql.debug.maxToStringFields'.</w:t>
-      </w:r>
-      <w:r>
-        <w:br/>
-      </w:r>
-      <w:r>
-        <w:rPr>
-          <w:rStyle w:val="VerbatimChar"/>
-        </w:rPr>
-        <w:t xml:space="preserve">+--------------------+-----------------+----------------------+----------+--------+---------+--------+--------------------+--------------------+--------------------+-----------+-------------------+--------------------+--------------------+---------------+----------------+--------+--------------------+-----------+-------------------+----------------+---------------------+-------------+-------------------+-------------+------------------+---------------+--------------------+--------------------+--------------------+-------------+------+-----------+----------------+-------------------+---------+-----------+--------------------+--------------------+-------------+------+--------------+-----+--------------------+-----+----------+---------------+--------------------+---------------+--------------------+------------+--------------------+------------+--------------------+------+--------------------+------+--------------------+------+--------------------+------+--------------------+------+--------------------+------------------+-------------------+--------------------+--------------------+--------------------+--------------------+-----------------------+--------------------+--------------------+--------------------+--------------------+--------------------+--------------------+----------+--------------------+----------+--------------------+--------------------+--------------------+--------------------+--------------------+--------------------+--------------------+----------+--------------------+----------+--------------------+----------+---------------+----------+---------------+---------------+--------------------+--------------+--------------------+--------------------------+-------------------------------+--------------------+-------------------------+-----------------------------+----------------------------------+-----------------+----------------------+-----------------------+----------------------------+------------------+-----------------------+-------+--------------------+-------+--------------------+-------+---------------+-------+---------------+-----------------+----------------------+------------+--------------------+------------+--------------------+------------+--------------------+------------+--------------------+------------+--------------------+</w:t>
-      </w:r>
-      <w:r>
-        <w:br/>
-      </w:r>
-      <w:r>
-        <w:rPr>
-          <w:rStyle w:val="VerbatimChar"/>
-        </w:rPr>
-        <w:t xml:space="preserve">|                  ID|LAST_UPDATED_DATE|LAST_UPDATED_TIMESTAMP|DUPLICATES|  POSTED|  EXPIRED|DURATION|        SOURCE_TYPES|             SOURCES|                 URL|ACTIVE_URLS|ACTIVE_SOURCES_INFO|           TITLE_RAW|                BODY|MODELED_EXPIRED|MODELED_DURATION| COMPANY|        COMPANY_NAME|COMPANY_RAW|COMPANY_IS_STAFFING|EDUCATION_LEVELS|EDUCATION_LEVELS_NAME|MIN_EDULEVELS| MIN_EDULEVELS_NAME|MAX_EDULEVELS|MAX_EDULEVELS_NAME|EMPLOYMENT_TYPE|EMPLOYMENT_TYPE_NAME|MIN_YEARS_EXPERIENCE|MAX_YEARS_EXPERIENCE|IS_INTERNSHIP|SALARY|REMOTE_TYPE|REMOTE_TYPE_NAME|ORIGINAL_PAY_PERIOD|SALARY_TO|SALARY_FROM|            LOCATION|                CITY|    CITY_NAME|COUNTY|   COUNTY_NAME|  MSA|            MSA_NAME|STATE|STATE_NAME|COUNTY_OUTGOING|COUNTY_NAME_OUTGOING|COUNTY_INCOMING|COUNTY_NAME_INCOMING|MSA_OUTGOING|   MSA_NAME_OUTGOING|MSA_INCOMING|   MSA_NAME_INCOMING|NAICS2|         NAICS2_NAME|NAICS3|         NAICS3_NAME|NAICS4|         NAICS4_NAME|NAICS5|         NAICS5_NAME|NAICS6|         NAICS6_NAME|             TITLE|         TITLE_NAME|         TITLE_CLEAN|              SKILLS|         SKILLS_NAME|  SPECIALIZED_SKILLS|SPECIALIZED_SKILLS_NAME|      CERTIFICATIONS| CERTIFICATIONS_NAME|       COMMON_SKILLS|  COMMON_SKILLS_NAME|     SOFTWARE_SKILLS|SOFTWARE_SKILLS_NAME|      ONET|           ONET_NAME| ONET_2019|      ONET_2019_NAME|                CIP6|           CIP6_NAME|                CIP4|           CIP4_NAME|                CIP2|           CIP2_NAME|SOC_2021_2|     SOC_2021_2_NAME|SOC_2021_3|     SOC_2021_3_NAME|SOC_2021_4|SOC_2021_4_NAME|SOC_2021_5|SOC_2021_5_NAME|LOT_CAREER_AREA|LOT_CAREER_AREA_NAME|LOT_OCCUPATION| LOT_OCCUPATION_NAME|LOT_SPECIALIZED_OCCUPATION|LOT_SPECIALIZED_OCCUPATION_NAME|LOT_OCCUPATION_GROUP|LOT_OCCUPATION_GROUP_NAME|LOT_V6_SPECIALIZED_OCCUPATION|LOT_V6_SPECIALIZED_OCCUPATION_NAME|LOT_V6_OCCUPATION|LOT_V6_OCCUPATION_NAME|LOT_V6_OCCUPATION_GROUP|LOT_V6_OCCUPATION_GROUP_NAME|LOT_V6_CAREER_AREA|LOT_V6_CAREER_AREA_NAME|  SOC_2|          SOC_2_NAME|  SOC_3|          SOC_3_NAME|  SOC_4|     SOC_4_NAME|  SOC_5|     SOC_5_NAME|LIGHTCAST_SECTORS|LIGHTCAST_SECTORS_NAME|NAICS_2022_2|   NAICS_2022_2_NAME|NAICS_2022_3|   NAICS_2022_3_NAME|NAICS_2022_4|   NAICS_2022_4_NAME|NAICS_2022_5|   NAICS_2022_5_NAME|NAICS_2022_6|   NAICS_2022_6_NAME|</w:t>
-      </w:r>
-      <w:r>
-        <w:br/>
-      </w:r>
-      <w:r>
-        <w:rPr>
-          <w:rStyle w:val="VerbatimChar"/>
-        </w:rPr>
-        <w:t xml:space="preserve">+--------------------+-----------------+----------------------+----------+--------+---------+--------+--------------------+--------------------+--------------------+-----------+-------------------+--------------------+--------------------+---------------+----------------+--------+--------------------+-----------+-------------------+----------------+---------------------+-------------+-------------------+-------------+------------------+---------------+--------------------+--------------------+--------------------+-------------+------+-----------+----------------+-------------------+---------+-----------+--------------------+--------------------+-------------+------+--------------+-----+--------------------+-----+----------+---------------+--------------------+---------------+--------------------+------------+--------------------+------------+--------------------+------+--------------------+------+--------------------+------+--------------------+------+--------------------+------+--------------------+------------------+-------------------+--------------------+--------------------+--------------------+--------------------+-----------------------+--------------------+--------------------+--------------------+--------------------+--------------------+--------------------+----------+--------------------+----------+--------------------+--------------------+--------------------+--------------------+--------------------+--------------------+--------------------+----------+--------------------+----------+--------------------+----------+---------------+----------+---------------+---------------+--------------------+--------------+--------------------+--------------------------+-------------------------------+--------------------+-------------------------+-----------------------------+----------------------------------+-----------------+----------------------+-----------------------+----------------------------+------------------+-----------------------+-------+--------------------+-------+--------------------+-------+---------------+-------+---------------+-----------------+----------------------+------------+--------------------+------------+--------------------+------------+--------------------+------------+--------------------+------------+--------------------+</w:t>
-      </w:r>
-      <w:r>
-        <w:br/>
-      </w:r>
-      <w:r>
-        <w:rPr>
-          <w:rStyle w:val="VerbatimChar"/>
-        </w:rPr>
-        <w:t xml:space="preserve">|1f57d95acf4dc67ed...|         9/6/2024|  2024-09-06 16:32:...|         0|6/2/2024| 6/8/2024|       6|   [\n  "Company"\n]|[\n  "brassring.c...|[\n  "https://sjo...|         []|               null|Enterprise Analys...|31-May-2024\n\nEn...|       6/8/2024|               6|  894731|          Murphy USA| Murphy USA|              false|       [\n  2\n]| [\n  "Bachelor's ...|            2|  Bachelor's degree|         null|              null|              1|Full-time (&gt; 32 h...|                   2|                   2|        false|  null|          0|          [None]|               null|     null|       null|{\n  "lat": 33.20...|RWwgRG9yYWRvLCBBUg==|El Dorado, AR|  5139|     Union, AR|20980|       El Dorado, AR|    5|  Arkansas|           5139|           Union, AR|           5139|           Union, AR|       20980|       El Dorado, AR|       20980|       El Dorado, AR|    44|        Retail Trade|   441|Motor Vehicle and...|  4413|Automotive Parts,...| 44133|Automotive Parts ...|441330|Automotive Parts ...|ET29C073C03D1F86B4|Enterprise Analysts|enterprise analys...|[\n  "KS126DB6T06...|[\n  "Merchandisi...|[\n  "KS126DB6T06...|   [\n  "Merchandisi...|                  []|                  []|[\n  "KS126706DPF...|[\n  "Mathematics...|[\n  "KS440W865GC...|[\n  "SQL (Progra...|15-2051.01|Business Intellig...|15-2051.01|Business Intellig...|[\n  "45.0601",\n...|[\n  "Economics, ...|[\n  "45.06",\n  ...|[\n  "Economics",...|[\n  "45",\n  "27...|[\n  "Social Scie...|   15-0000|Computer and Math...|   15-2000|Mathematical Scie...|   15-2050|Data Scientists|   15-2051|Data Scientists|             23|Information Techn...|        231010|Business Intellig...|                  23101011|           General ERP Analy...|                2310|     Business Intellig...|                     23101011|              General ERP Analy...|           231010|  Business Intellig...|                   2310|        Business Intellig...|                23|   Information Techn...|15-0000|Computer and Math...|15-2000|Mathematical Scie...|15-2050|Data Scientists|15-2051|Data Scientists|        [\n  7\n]|  [\n  "Artificial ...|          44|        Retail Trade|         441|Motor Vehicle and...|        4413|Automotive Parts,...|       44133|Automotive Parts ...|      441330|Automotive Parts ...|</w:t>
-      </w:r>
-      <w:r>
-        <w:br/>
-      </w:r>
-      <w:r>
-        <w:rPr>
-          <w:rStyle w:val="VerbatimChar"/>
-        </w:rPr>
-        <w:t xml:space="preserve">|0cb072af26757b6c4...|         8/2/2024|  2024-08-02 13:08:...|         0|6/2/2024| 8/1/2024|    null| [\n  "Job Board"\n]| [\n  "maine.gov"\n]|[\n  "https://job...|         []|               null|Oracle Consultant...|Oracle Consultant...|       8/1/2024|            null|  133098|Smx Corporation L...|        SMX|               true|      [\n  99\n]| [\n  "No Educatio...|           99|No Education Listed|         null|              null|              1|Full-time (&gt; 32 h...|                   3|                   3|        false|  null|          1|          Remote|               null|     null|       null|{\n  "lat": 44.31...|    QXVndXN0YSwgTUU=|  Augusta, ME| 23011|  Kennebec, ME|12300|Augusta-Watervill...|   23|     Maine|          23011|        Kennebec, ME|          23011|        Kennebec, ME|       12300|Augusta-Watervill...|       12300|Augusta-Watervill...|    56|Administrative an...|   561|Administrative an...|  5613| Employment Services| 56132|Temporary Help Se...|561320|Temporary Help Se...|ET21DDA63780A7DC09| Oracle Consultants|oracle consultant...|[\n  "KS122626T55...|[\n  "Procurement...|[\n  "KS122626T55...|   [\n  "Procurement...|                  []|                  []|                  []|                  []|[\n  "BGSBF3F508F...|[\n  "Oracle Busi...|15-2051.01|Business Intellig...|15-2051.01|Business Intellig...|                  []|                  []|                  []|                  []|                  []|                  []|   15-0000|Computer and Math...|   15-2000|Mathematical Scie...|   15-2050|Data Scientists|   15-2051|Data Scientists|             23|Information Techn...|        231010|Business Intellig...|                  23101012|           Oracle Consultant...|                2310|     Business Intellig...|                     23101012|              Oracle Consultant...|           231010|  Business Intellig...|                   2310|        Business Intellig...|                23|   Information Techn...|15-0000|Computer and Math...|15-2000|Mathematical Scie...|15-2050|Data Scientists|15-2051|Data Scientists|             null|                  null|          56|Administrative an...|         561|Administrative an...|        5613| Employment Services|       56132|Temporary Help Se...|      561320|Temporary Help Se...|</w:t>
-      </w:r>
-      <w:r>
-        <w:br/>
-      </w:r>
-      <w:r>
-        <w:rPr>
-          <w:rStyle w:val="VerbatimChar"/>
-        </w:rPr>
-        <w:t xml:space="preserve">|85318b12b3331fa49...|         9/6/2024|  2024-09-06 16:32:...|         1|6/2/2024| 7/7/2024|      35| [\n  "Job Board"\n]|[\n  "dejobs.org"\n]|[\n  "https://dej...|         []|               null|        Data Analyst|Taking care of pe...|      6/10/2024|               8|39063746|            Sedgwick|   Sedgwick|              false|       [\n  2\n]| [\n  "Bachelor's ...|            2|  Bachelor's degree|         null|              null|              1|Full-time (&gt; 32 h...|                   5|                null|        false|  null|          0|          [None]|               null|     null|       null|{\n  "lat": 32.77...|    RGFsbGFzLCBUWA==|   Dallas, TX| 48113|    Dallas, TX|19100|Dallas-Fort Worth...|   48|     Texas|          48113|          Dallas, TX|          48113|          Dallas, TX|       19100|Dallas-Fort Worth...|       19100|Dallas-Fort Worth...|    52|Finance and Insur...|   524|Insurance Carrier...|  5242|Agencies, Brokera...| 52429|Other Insurance R...|524291|    Claims Adjusting|ET3037E0C947A02404|      Data Analysts|        data analyst|[\n  "KS1218W78FG...|[\n  "Management"...|[\n  "ESF3939CE1F...|   [\n  "Exception R...|[\n  "KS683TN76T7...|[\n  "Security Cl...|[\n  "KS1218W78FG...|[\n  "Management"...|[\n  "KS126HY6YLT...|[\n  "Microsoft O...|15-2051.01|Business Intellig...|15-2051.01|Business Intellig...|                  []|                  []|                  []|                  []|                  []|                  []|   15-0000|Computer and Math...|   15-2000|Mathematical Scie...|   15-2050|Data Scientists|   15-2051|Data Scientists|             23|Information Techn...|        231113|Data / Data Minin...|                  23111310|                   Data Analyst|                2311|     Data Analysis and...|                     23111310|                      Data Analyst|           231113|  Data / Data Minin...|                   2311|        Data Analysis and...|                23|   Information Techn...|15-0000|Computer and Math...|15-2000|Mathematical Scie...|15-2050|Data Scientists|15-2051|Data Scientists|             null|                  null|          52|Finance and Insur...|         524|Insurance Carrier...|        5242|Agencies, Brokera...|       52429|Other Insurance R...|      524291|    Claims Adjusting|</w:t>
-      </w:r>
-      <w:r>
-        <w:br/>
-      </w:r>
-      <w:r>
-        <w:rPr>
-          <w:rStyle w:val="VerbatimChar"/>
-        </w:rPr>
-        <w:t xml:space="preserve">|1b5c3941e54a1889e...|         9/6/2024|  2024-09-06 16:32:...|         1|6/2/2024|7/20/2024|      48| [\n  "Job Board"\n]|[\n  "disabledper...|[\n  "https://www...|         []|               null|Sr. Lead Data Mgm...|About this role:\...|      6/12/2024|              10|37615159|         Wells Fargo|Wells Fargo|              false|      [\n  99\n]| [\n  "No Educatio...|           99|No Education Listed|         null|              null|              1|Full-time (&gt; 32 h...|                   3|                null|        false|  null|          0|          [None]|               null|     null|       null|{\n  "lat": 33.44...|    UGhvZW5peCwgQVo=|  Phoenix, AZ|  4013|  Maricopa, AZ|38060|Phoenix-Mesa-Chan...|    4|   Arizona|           4013|        Maricopa, AZ|           4013|        Maricopa, AZ|       38060|Phoenix-Mesa-Chan...|       38060|Phoenix-Mesa-Chan...|    52|Finance and Insur...|   522|Credit Intermedia...|  5221|Depository Credit...| 52211|  Commercial Banking|522110|  Commercial Banking|ET2114E0404BA30075|Management Analysts|sr lead data mgmt...|[\n  "KS123QX62QY...|[\n  "Exit Strate...|[\n  "KS123QX62QY...|   [\n  "Exit Strate...|                  []|                  []|[\n  "KS7G6NP6R6L...|[\n  "Reliability...|[\n  "KS4409D76NW...|[\n  "SAS (Softwa...|15-2051.01|Business Intellig...|15-2051.01|Business Intellig...|                  []|                  []|                  []|                  []|                  []|                  []|   15-0000|Computer and Math...|   15-2000|Mathematical Scie...|   15-2050|Data Scientists|   15-2051|Data Scientists|             23|Information Techn...|        231113|Data / Data Minin...|                  23111310|                   Data Analyst|                2311|     Data Analysis and...|                     23111310|                      Data Analyst|           231113|  Data / Data Minin...|                   2311|        Data Analysis and...|                23|   Information Techn...|15-0000|Computer and Math...|15-2000|Mathematical Scie...|15-2050|Data Scientists|15-2051|Data Scientists|        [\n  6\n]|  [\n  "Data Privac...|          52|Finance and Insur...|         522|Credit Intermedia...|        5221|Depository Credit...|       52211|  Commercial Banking|      522110|  Commercial Banking|</w:t>
-      </w:r>
-      <w:r>
-        <w:br/>
-      </w:r>
-      <w:r>
-        <w:rPr>
-          <w:rStyle w:val="VerbatimChar"/>
-        </w:rPr>
-        <w:t xml:space="preserve">|cb5ca25f02bdf25c1...|        6/19/2024|   2024-06-19 03:00:00|         0|6/2/2024|6/17/2024|      15|[\n  "FreeJobBoar...|[\n  "craigslist....|[\n  "https://mod...|         []|               null|Comisiones de $10...|Comisiones de $10...|      6/17/2024|              15|       0|        Unclassified|      LH/GM|              false|      [\n  99\n]| [\n  "No Educatio...|           99|No Education Listed|         null|              null|              3|Part-time / full-...|                null|                null|        false| 92500|          0|          [None]|               year|   150000|      35000|{\n  "lat": 37.63...|    TW9kZXN0bywgQ0E=|  Modesto, CA|  6099|Stanislaus, CA|33700|         Modesto, CA|    6|California|           6099|      Stanislaus, CA|           6099|      Stanislaus, CA|       33700|         Modesto, CA|       33700|         Modesto, CA|    99|Unclassified Indu...|   999|Unclassified Indu...|  9999|Unclassified Indu...| 99999|Unclassified Indu...|999999|Unclassified Indu...|ET0000000000000000|       Unclassified|comisiones de por...|                  []|                  []|                  []|                     []|                  []|                  []|                  []|                  []|                  []|                  []|15-2051.01|Business Intellig...|15-2051.01|Business Intellig...|                  []|                  []|                  []|                  []|                  []|                  []|   15-0000|Computer and Math...|   15-2000|Mathematical Scie...|   15-2050|Data Scientists|   15-2051|Data Scientists|             23|Information Techn...|        231010|Business Intellig...|                  23101012|           Oracle Consultant...|                2310|     Business Intellig...|                     23101012|              Oracle Consultant...|           231010|  Business Intellig...|                   2310|        Business Intellig...|                23|   Information Techn...|15-0000|Computer and Math...|15-2000|Mathematical Scie...|15-2050|Data Scientists|15-2051|Data Scientists|             null|                  null|          99|Unclassified Indu...|         999|Unclassified Indu...|        9999|Unclassified Indu...|       99999|Unclassified Indu...|      999999|Unclassified Indu...|</w:t>
-      </w:r>
-      <w:r>
-        <w:br/>
-      </w:r>
-      <w:r>
-        <w:rPr>
-          <w:rStyle w:val="VerbatimChar"/>
-        </w:rPr>
-        <w:t xml:space="preserve">+--------------------+-----------------+----------------------+----------+--------+---------+--------+--------------------+--------------------+--------------------+-----------+-------------------+--------------------+--------------------+---------------+----------------+--------+--------------------+-----------+-------------------+----------------+---------------------+-------------+-------------------+-------------+------------------+---------------+--------------------+--------------------+--------------------+-------------+------+-----------+----------------+-------------------+---------+-----------+--------------------+--------------------+-------------+------+--------------+-----+--------------------+-----+----------+---------------+--------------------+---------------+--------------------+------------+--------------------+------------+--------------------+------+--------------------+------+--------------------+------+--------------------+------+--------------------+------+--------------------+------------------+-------------------+--------------------+--------------------+--------------------+--------------------+-----------------------+--------------------+--------------------+--------------------+--------------------+--------------------+--------------------+----------+--------------------+----------+--------------------+--------------------+--------------------+--------------------+--------------------+--------------------+--------------------+----------+--------------------+----------+--------------------+----------+---------------+----------+---------------+---------------+--------------------+--------------+--------------------+--------------------------+-------------------------------+--------------------+-------------------------+-----------------------------+----------------------------------+-----------------+----------------------+-----------------------+----------------------------+------------------+-----------------------+-------+--------------------+-------+--------------------+-------+---------------+-------+---------------+-----------------+----------------------+------------+--------------------+------------+--------------------+------------+--------------------+------------+--------------------+------------+--------------------+</w:t>
-      </w:r>
-      <w:r>
-        <w:br/>
-      </w:r>
-      <w:r>
-        <w:rPr>
-          <w:rStyle w:val="VerbatimChar"/>
-        </w:rPr>
-        <w:t xml:space="preserve">only showing top 5 rows</w:t>
       </w:r>
     </w:p>
     <w:bookmarkEnd w:id="21"/>
@@ -6601,7 +5236,7 @@
       </w:r>
     </w:p>
     <w:bookmarkEnd w:id="41"/>
-    <w:bookmarkStart w:id="48" w:name="X86199386aeb4f3700c550eba340cea58e888cc9"/>
+    <w:bookmarkStart w:id="45" w:name="X86199386aeb4f3700c550eba340cea58e888cc9"/>
     <w:p>
       <w:pPr>
         <w:pStyle w:val="Heading1"/>
@@ -8204,105 +6839,25 @@
     </w:p>
     <w:p>
       <w:pPr>
-        <w:pStyle w:val="SourceCode"/>
-      </w:pPr>
-      <w:r>
-        <w:rPr>
-          <w:rStyle w:val="VerbatimChar"/>
-        </w:rPr>
-        <w:t xml:space="preserve">                                                                                </w:t>
-      </w:r>
-    </w:p>
-    <w:p>
-      <w:pPr>
-        <w:pStyle w:val="SourceCode"/>
-      </w:pPr>
-      <w:r>
-        <w:rPr>
-          <w:rStyle w:val="VerbatimChar"/>
-        </w:rPr>
-        <w:t xml:space="preserve">&lt;Figure size 1920x1080 with 0 Axes&gt;</w:t>
-      </w:r>
-    </w:p>
-    <w:p>
-      <w:pPr>
-        <w:pStyle w:val="SourceCode"/>
-      </w:pPr>
-      <w:r>
-        <w:rPr>
-          <w:rStyle w:val="VerbatimChar"/>
-        </w:rPr>
-        <w:t xml:space="preserve">&lt;Figure size 1400x1000 with 0 Axes&gt;</w:t>
-      </w:r>
-    </w:p>
-    <w:p>
-      <w:pPr>
-        <w:pStyle w:val="FirstParagraph"/>
+        <w:pStyle w:val="CaptionedFigure"/>
       </w:pPr>
       <w:r>
         <w:drawing>
           <wp:inline>
-            <wp:extent cx="5334000" cy="3563527"/>
+            <wp:extent cx="5334000" cy="4837630"/>
             <wp:effectExtent b="0" l="0" r="0" t="0"/>
-            <wp:docPr descr="" title="" id="43" name="Picture"/>
+            <wp:docPr descr="Question 6" title="" id="43" name="Picture"/>
             <a:graphic>
               <a:graphicData uri="http://schemas.openxmlformats.org/drawingml/2006/picture">
                 <pic:pic>
                   <pic:nvPicPr>
-                    <pic:cNvPr descr="lab06_YuxuanChen_files/figure-docx/cell-8-output-4.png" id="44" name="Picture"/>
+                    <pic:cNvPr descr="output/Q6.png" id="44" name="Picture"/>
                     <pic:cNvPicPr>
                       <a:picLocks noChangeArrowheads="1" noChangeAspect="1"/>
                     </pic:cNvPicPr>
                   </pic:nvPicPr>
                   <pic:blipFill>
                     <a:blip r:embed="rId42"/>
-                    <a:stretch>
-                      <a:fillRect/>
-                    </a:stretch>
-                  </pic:blipFill>
-                  <pic:spPr bwMode="auto">
-                    <a:xfrm>
-                      <a:off x="0" y="0"/>
-                      <a:ext cx="5334000" cy="3563527"/>
-                    </a:xfrm>
-                    <a:prstGeom prst="rect">
-                      <a:avLst/>
-                    </a:prstGeom>
-                    <a:noFill/>
-                    <a:ln w="9525">
-                      <a:noFill/>
-                      <a:headEnd/>
-                      <a:tailEnd/>
-                    </a:ln>
-                  </pic:spPr>
-                </pic:pic>
-              </a:graphicData>
-            </a:graphic>
-          </wp:inline>
-        </w:drawing>
-      </w:r>
-    </w:p>
-    <w:p>
-      <w:pPr>
-        <w:pStyle w:val="CaptionedFigure"/>
-      </w:pPr>
-      <w:r>
-        <w:drawing>
-          <wp:inline>
-            <wp:extent cx="5334000" cy="4837630"/>
-            <wp:effectExtent b="0" l="0" r="0" t="0"/>
-            <wp:docPr descr="Question 6" title="" id="46" name="Picture"/>
-            <a:graphic>
-              <a:graphicData uri="http://schemas.openxmlformats.org/drawingml/2006/picture">
-                <pic:pic>
-                  <pic:nvPicPr>
-                    <pic:cNvPr descr="output/Q6.png" id="47" name="Picture"/>
-                    <pic:cNvPicPr>
-                      <a:picLocks noChangeArrowheads="1" noChangeAspect="1"/>
-                    </pic:cNvPicPr>
-                  </pic:nvPicPr>
-                  <pic:blipFill>
-                    <a:blip r:embed="rId45"/>
                     <a:stretch>
                       <a:fillRect/>
                     </a:stretch>
@@ -8402,8 +6957,8 @@
         <w:t xml:space="preserve">show lower skill counts across all categories.</w:t>
       </w:r>
     </w:p>
-    <w:bookmarkEnd w:id="48"/>
-    <w:bookmarkStart w:id="52" w:name="X40a4e0b8656d085c4d809f8329881b2eb35516b"/>
+    <w:bookmarkEnd w:id="45"/>
+    <w:bookmarkStart w:id="49" w:name="X40a4e0b8656d085c4d809f8329881b2eb35516b"/>
     <w:p>
       <w:pPr>
         <w:pStyle w:val="Heading1"/>
@@ -9512,18 +8067,18 @@
           <wp:inline>
             <wp:extent cx="5334000" cy="3000375"/>
             <wp:effectExtent b="0" l="0" r="0" t="0"/>
-            <wp:docPr descr="Question 7" title="" id="50" name="Picture"/>
+            <wp:docPr descr="Question 7" title="" id="47" name="Picture"/>
             <a:graphic>
               <a:graphicData uri="http://schemas.openxmlformats.org/drawingml/2006/picture">
                 <pic:pic>
                   <pic:nvPicPr>
-                    <pic:cNvPr descr="output/Q7.png" id="51" name="Picture"/>
+                    <pic:cNvPr descr="output/Q7.png" id="48" name="Picture"/>
                     <pic:cNvPicPr>
                       <a:picLocks noChangeArrowheads="1" noChangeAspect="1"/>
                     </pic:cNvPicPr>
                   </pic:nvPicPr>
                   <pic:blipFill>
-                    <a:blip r:embed="rId49"/>
+                    <a:blip r:embed="rId46"/>
                     <a:stretch>
                       <a:fillRect/>
                     </a:stretch>
@@ -9590,8 +8145,8 @@
         <w:t xml:space="preserve">Business Intelligence Analysts’, and it shows that the median salary for Business Intelligence Analysts is $88,000.</w:t>
       </w:r>
     </w:p>
-    <w:bookmarkEnd w:id="52"/>
-    <w:bookmarkStart w:id="56" w:name="career-pathway-trends-sankey-diagram"/>
+    <w:bookmarkEnd w:id="49"/>
+    <w:bookmarkStart w:id="53" w:name="career-pathway-trends-sankey-diagram"/>
     <w:p>
       <w:pPr>
         <w:pStyle w:val="Heading1"/>
@@ -11449,18 +10004,18 @@
           <wp:inline>
             <wp:extent cx="5334000" cy="1500187"/>
             <wp:effectExtent b="0" l="0" r="0" t="0"/>
-            <wp:docPr descr="Question 8" title="" id="54" name="Picture"/>
+            <wp:docPr descr="Question 8" title="" id="51" name="Picture"/>
             <a:graphic>
               <a:graphicData uri="http://schemas.openxmlformats.org/drawingml/2006/picture">
                 <pic:pic>
                   <pic:nvPicPr>
-                    <pic:cNvPr descr="output/Q8.png" id="55" name="Picture"/>
+                    <pic:cNvPr descr="output/Q8.png" id="52" name="Picture"/>
                     <pic:cNvPicPr>
                       <a:picLocks noChangeArrowheads="1" noChangeAspect="1"/>
                     </pic:cNvPicPr>
                   </pic:nvPicPr>
                   <pic:blipFill>
-                    <a:blip r:embed="rId53"/>
+                    <a:blip r:embed="rId50"/>
                     <a:stretch>
                       <a:fillRect/>
                     </a:stretch>
@@ -11524,7 +10079,7 @@
         <w:t xml:space="preserve">, so the generated Sankey diagram only has one line connecting Computer and Mathematical Occupations and Mathematical Science Occupations.</w:t>
       </w:r>
     </w:p>
-    <w:bookmarkEnd w:id="56"/>
+    <w:bookmarkEnd w:id="53"/>
     <w:sectPr/>
   </w:body>
 </w:document>

--- a/lab06_YuxuanChen.docx
+++ b/lab06_YuxuanChen.docx
@@ -625,6 +625,1371 @@
           <w:rStyle w:val="NormalTok"/>
         </w:rPr>
         <w:t xml:space="preserve">)</w:t>
+      </w:r>
+    </w:p>
+    <w:p>
+      <w:pPr>
+        <w:pStyle w:val="SourceCode"/>
+      </w:pPr>
+      <w:r>
+        <w:rPr>
+          <w:rStyle w:val="VerbatimChar"/>
+        </w:rPr>
+        <w:t xml:space="preserve">your 131072x1 screen size is bogus. expect trouble</w:t>
+      </w:r>
+    </w:p>
+    <w:p>
+      <w:pPr>
+        <w:pStyle w:val="SourceCode"/>
+      </w:pPr>
+      <w:r>
+        <w:rPr>
+          <w:rStyle w:val="VerbatimChar"/>
+        </w:rPr>
+        <w:t xml:space="preserve">25/03/21 15:45:45 WARN Utils: Your hostname, DESKTOP-AEE21PF resolves to a loopback address: 127.0.1.1; using 192.168.167.208 instead (on interface eth0)</w:t>
+      </w:r>
+      <w:r>
+        <w:br/>
+      </w:r>
+      <w:r>
+        <w:rPr>
+          <w:rStyle w:val="VerbatimChar"/>
+        </w:rPr>
+        <w:t xml:space="preserve">25/03/21 15:45:45 WARN Utils: Set SPARK_LOCAL_IP if you need to bind to another address</w:t>
+      </w:r>
+    </w:p>
+    <w:p>
+      <w:pPr>
+        <w:pStyle w:val="SourceCode"/>
+      </w:pPr>
+      <w:r>
+        <w:rPr>
+          <w:rStyle w:val="VerbatimChar"/>
+        </w:rPr>
+        <w:t xml:space="preserve">Setting default log level to "WARN".</w:t>
+      </w:r>
+      <w:r>
+        <w:br/>
+      </w:r>
+      <w:r>
+        <w:rPr>
+          <w:rStyle w:val="VerbatimChar"/>
+        </w:rPr>
+        <w:t xml:space="preserve">To adjust logging level use sc.setLogLevel(newLevel). For SparkR, use setLogLevel(newLevel).</w:t>
+      </w:r>
+    </w:p>
+    <w:p>
+      <w:pPr>
+        <w:pStyle w:val="SourceCode"/>
+      </w:pPr>
+      <w:r>
+        <w:rPr>
+          <w:rStyle w:val="VerbatimChar"/>
+        </w:rPr>
+        <w:t xml:space="preserve">25/03/21 15:45:47 WARN NativeCodeLoader: Unable to load native-hadoop library for your platform... using builtin-java classes where applicable</w:t>
+      </w:r>
+    </w:p>
+    <w:p>
+      <w:pPr>
+        <w:pStyle w:val="SourceCode"/>
+      </w:pPr>
+      <w:r>
+        <w:rPr>
+          <w:rStyle w:val="VerbatimChar"/>
+        </w:rPr>
+        <w:t xml:space="preserve">                                                                                </w:t>
+      </w:r>
+    </w:p>
+    <w:p>
+      <w:pPr>
+        <w:pStyle w:val="SourceCode"/>
+      </w:pPr>
+      <w:r>
+        <w:rPr>
+          <w:rStyle w:val="VerbatimChar"/>
+        </w:rPr>
+        <w:t xml:space="preserve">root</w:t>
+      </w:r>
+      <w:r>
+        <w:br/>
+      </w:r>
+      <w:r>
+        <w:rPr>
+          <w:rStyle w:val="VerbatimChar"/>
+        </w:rPr>
+        <w:t xml:space="preserve"> |-- ID: string (nullable = true)</w:t>
+      </w:r>
+      <w:r>
+        <w:br/>
+      </w:r>
+      <w:r>
+        <w:rPr>
+          <w:rStyle w:val="VerbatimChar"/>
+        </w:rPr>
+        <w:t xml:space="preserve"> |-- LAST_UPDATED_DATE: string (nullable = true)</w:t>
+      </w:r>
+      <w:r>
+        <w:br/>
+      </w:r>
+      <w:r>
+        <w:rPr>
+          <w:rStyle w:val="VerbatimChar"/>
+        </w:rPr>
+        <w:t xml:space="preserve"> |-- LAST_UPDATED_TIMESTAMP: timestamp (nullable = true)</w:t>
+      </w:r>
+      <w:r>
+        <w:br/>
+      </w:r>
+      <w:r>
+        <w:rPr>
+          <w:rStyle w:val="VerbatimChar"/>
+        </w:rPr>
+        <w:t xml:space="preserve"> |-- DUPLICATES: integer (nullable = true)</w:t>
+      </w:r>
+      <w:r>
+        <w:br/>
+      </w:r>
+      <w:r>
+        <w:rPr>
+          <w:rStyle w:val="VerbatimChar"/>
+        </w:rPr>
+        <w:t xml:space="preserve"> |-- POSTED: string (nullable = true)</w:t>
+      </w:r>
+      <w:r>
+        <w:br/>
+      </w:r>
+      <w:r>
+        <w:rPr>
+          <w:rStyle w:val="VerbatimChar"/>
+        </w:rPr>
+        <w:t xml:space="preserve"> |-- EXPIRED: string (nullable = true)</w:t>
+      </w:r>
+      <w:r>
+        <w:br/>
+      </w:r>
+      <w:r>
+        <w:rPr>
+          <w:rStyle w:val="VerbatimChar"/>
+        </w:rPr>
+        <w:t xml:space="preserve"> |-- DURATION: integer (nullable = true)</w:t>
+      </w:r>
+      <w:r>
+        <w:br/>
+      </w:r>
+      <w:r>
+        <w:rPr>
+          <w:rStyle w:val="VerbatimChar"/>
+        </w:rPr>
+        <w:t xml:space="preserve"> |-- SOURCE_TYPES: string (nullable = true)</w:t>
+      </w:r>
+      <w:r>
+        <w:br/>
+      </w:r>
+      <w:r>
+        <w:rPr>
+          <w:rStyle w:val="VerbatimChar"/>
+        </w:rPr>
+        <w:t xml:space="preserve"> |-- SOURCES: string (nullable = true)</w:t>
+      </w:r>
+      <w:r>
+        <w:br/>
+      </w:r>
+      <w:r>
+        <w:rPr>
+          <w:rStyle w:val="VerbatimChar"/>
+        </w:rPr>
+        <w:t xml:space="preserve"> |-- URL: string (nullable = true)</w:t>
+      </w:r>
+      <w:r>
+        <w:br/>
+      </w:r>
+      <w:r>
+        <w:rPr>
+          <w:rStyle w:val="VerbatimChar"/>
+        </w:rPr>
+        <w:t xml:space="preserve"> |-- ACTIVE_URLS: string (nullable = true)</w:t>
+      </w:r>
+      <w:r>
+        <w:br/>
+      </w:r>
+      <w:r>
+        <w:rPr>
+          <w:rStyle w:val="VerbatimChar"/>
+        </w:rPr>
+        <w:t xml:space="preserve"> |-- ACTIVE_SOURCES_INFO: string (nullable = true)</w:t>
+      </w:r>
+      <w:r>
+        <w:br/>
+      </w:r>
+      <w:r>
+        <w:rPr>
+          <w:rStyle w:val="VerbatimChar"/>
+        </w:rPr>
+        <w:t xml:space="preserve"> |-- TITLE_RAW: string (nullable = true)</w:t>
+      </w:r>
+      <w:r>
+        <w:br/>
+      </w:r>
+      <w:r>
+        <w:rPr>
+          <w:rStyle w:val="VerbatimChar"/>
+        </w:rPr>
+        <w:t xml:space="preserve"> |-- BODY: string (nullable = true)</w:t>
+      </w:r>
+      <w:r>
+        <w:br/>
+      </w:r>
+      <w:r>
+        <w:rPr>
+          <w:rStyle w:val="VerbatimChar"/>
+        </w:rPr>
+        <w:t xml:space="preserve"> |-- MODELED_EXPIRED: string (nullable = true)</w:t>
+      </w:r>
+      <w:r>
+        <w:br/>
+      </w:r>
+      <w:r>
+        <w:rPr>
+          <w:rStyle w:val="VerbatimChar"/>
+        </w:rPr>
+        <w:t xml:space="preserve"> |-- MODELED_DURATION: integer (nullable = true)</w:t>
+      </w:r>
+      <w:r>
+        <w:br/>
+      </w:r>
+      <w:r>
+        <w:rPr>
+          <w:rStyle w:val="VerbatimChar"/>
+        </w:rPr>
+        <w:t xml:space="preserve"> |-- COMPANY: integer (nullable = true)</w:t>
+      </w:r>
+      <w:r>
+        <w:br/>
+      </w:r>
+      <w:r>
+        <w:rPr>
+          <w:rStyle w:val="VerbatimChar"/>
+        </w:rPr>
+        <w:t xml:space="preserve"> |-- COMPANY_NAME: string (nullable = true)</w:t>
+      </w:r>
+      <w:r>
+        <w:br/>
+      </w:r>
+      <w:r>
+        <w:rPr>
+          <w:rStyle w:val="VerbatimChar"/>
+        </w:rPr>
+        <w:t xml:space="preserve"> |-- COMPANY_RAW: string (nullable = true)</w:t>
+      </w:r>
+      <w:r>
+        <w:br/>
+      </w:r>
+      <w:r>
+        <w:rPr>
+          <w:rStyle w:val="VerbatimChar"/>
+        </w:rPr>
+        <w:t xml:space="preserve"> |-- COMPANY_IS_STAFFING: boolean (nullable = true)</w:t>
+      </w:r>
+      <w:r>
+        <w:br/>
+      </w:r>
+      <w:r>
+        <w:rPr>
+          <w:rStyle w:val="VerbatimChar"/>
+        </w:rPr>
+        <w:t xml:space="preserve"> |-- EDUCATION_LEVELS: string (nullable = true)</w:t>
+      </w:r>
+      <w:r>
+        <w:br/>
+      </w:r>
+      <w:r>
+        <w:rPr>
+          <w:rStyle w:val="VerbatimChar"/>
+        </w:rPr>
+        <w:t xml:space="preserve"> |-- EDUCATION_LEVELS_NAME: string (nullable = true)</w:t>
+      </w:r>
+      <w:r>
+        <w:br/>
+      </w:r>
+      <w:r>
+        <w:rPr>
+          <w:rStyle w:val="VerbatimChar"/>
+        </w:rPr>
+        <w:t xml:space="preserve"> |-- MIN_EDULEVELS: integer (nullable = true)</w:t>
+      </w:r>
+      <w:r>
+        <w:br/>
+      </w:r>
+      <w:r>
+        <w:rPr>
+          <w:rStyle w:val="VerbatimChar"/>
+        </w:rPr>
+        <w:t xml:space="preserve"> |-- MIN_EDULEVELS_NAME: string (nullable = true)</w:t>
+      </w:r>
+      <w:r>
+        <w:br/>
+      </w:r>
+      <w:r>
+        <w:rPr>
+          <w:rStyle w:val="VerbatimChar"/>
+        </w:rPr>
+        <w:t xml:space="preserve"> |-- MAX_EDULEVELS: integer (nullable = true)</w:t>
+      </w:r>
+      <w:r>
+        <w:br/>
+      </w:r>
+      <w:r>
+        <w:rPr>
+          <w:rStyle w:val="VerbatimChar"/>
+        </w:rPr>
+        <w:t xml:space="preserve"> |-- MAX_EDULEVELS_NAME: string (nullable = true)</w:t>
+      </w:r>
+      <w:r>
+        <w:br/>
+      </w:r>
+      <w:r>
+        <w:rPr>
+          <w:rStyle w:val="VerbatimChar"/>
+        </w:rPr>
+        <w:t xml:space="preserve"> |-- EMPLOYMENT_TYPE: integer (nullable = true)</w:t>
+      </w:r>
+      <w:r>
+        <w:br/>
+      </w:r>
+      <w:r>
+        <w:rPr>
+          <w:rStyle w:val="VerbatimChar"/>
+        </w:rPr>
+        <w:t xml:space="preserve"> |-- EMPLOYMENT_TYPE_NAME: string (nullable = true)</w:t>
+      </w:r>
+      <w:r>
+        <w:br/>
+      </w:r>
+      <w:r>
+        <w:rPr>
+          <w:rStyle w:val="VerbatimChar"/>
+        </w:rPr>
+        <w:t xml:space="preserve"> |-- MIN_YEARS_EXPERIENCE: integer (nullable = true)</w:t>
+      </w:r>
+      <w:r>
+        <w:br/>
+      </w:r>
+      <w:r>
+        <w:rPr>
+          <w:rStyle w:val="VerbatimChar"/>
+        </w:rPr>
+        <w:t xml:space="preserve"> |-- MAX_YEARS_EXPERIENCE: integer (nullable = true)</w:t>
+      </w:r>
+      <w:r>
+        <w:br/>
+      </w:r>
+      <w:r>
+        <w:rPr>
+          <w:rStyle w:val="VerbatimChar"/>
+        </w:rPr>
+        <w:t xml:space="preserve"> |-- IS_INTERNSHIP: boolean (nullable = true)</w:t>
+      </w:r>
+      <w:r>
+        <w:br/>
+      </w:r>
+      <w:r>
+        <w:rPr>
+          <w:rStyle w:val="VerbatimChar"/>
+        </w:rPr>
+        <w:t xml:space="preserve"> |-- SALARY: integer (nullable = true)</w:t>
+      </w:r>
+      <w:r>
+        <w:br/>
+      </w:r>
+      <w:r>
+        <w:rPr>
+          <w:rStyle w:val="VerbatimChar"/>
+        </w:rPr>
+        <w:t xml:space="preserve"> |-- REMOTE_TYPE: integer (nullable = true)</w:t>
+      </w:r>
+      <w:r>
+        <w:br/>
+      </w:r>
+      <w:r>
+        <w:rPr>
+          <w:rStyle w:val="VerbatimChar"/>
+        </w:rPr>
+        <w:t xml:space="preserve"> |-- REMOTE_TYPE_NAME: string (nullable = true)</w:t>
+      </w:r>
+      <w:r>
+        <w:br/>
+      </w:r>
+      <w:r>
+        <w:rPr>
+          <w:rStyle w:val="VerbatimChar"/>
+        </w:rPr>
+        <w:t xml:space="preserve"> |-- ORIGINAL_PAY_PERIOD: string (nullable = true)</w:t>
+      </w:r>
+      <w:r>
+        <w:br/>
+      </w:r>
+      <w:r>
+        <w:rPr>
+          <w:rStyle w:val="VerbatimChar"/>
+        </w:rPr>
+        <w:t xml:space="preserve"> |-- SALARY_TO: integer (nullable = true)</w:t>
+      </w:r>
+      <w:r>
+        <w:br/>
+      </w:r>
+      <w:r>
+        <w:rPr>
+          <w:rStyle w:val="VerbatimChar"/>
+        </w:rPr>
+        <w:t xml:space="preserve"> |-- SALARY_FROM: integer (nullable = true)</w:t>
+      </w:r>
+      <w:r>
+        <w:br/>
+      </w:r>
+      <w:r>
+        <w:rPr>
+          <w:rStyle w:val="VerbatimChar"/>
+        </w:rPr>
+        <w:t xml:space="preserve"> |-- LOCATION: string (nullable = true)</w:t>
+      </w:r>
+      <w:r>
+        <w:br/>
+      </w:r>
+      <w:r>
+        <w:rPr>
+          <w:rStyle w:val="VerbatimChar"/>
+        </w:rPr>
+        <w:t xml:space="preserve"> |-- CITY: string (nullable = true)</w:t>
+      </w:r>
+      <w:r>
+        <w:br/>
+      </w:r>
+      <w:r>
+        <w:rPr>
+          <w:rStyle w:val="VerbatimChar"/>
+        </w:rPr>
+        <w:t xml:space="preserve"> |-- CITY_NAME: string (nullable = true)</w:t>
+      </w:r>
+      <w:r>
+        <w:br/>
+      </w:r>
+      <w:r>
+        <w:rPr>
+          <w:rStyle w:val="VerbatimChar"/>
+        </w:rPr>
+        <w:t xml:space="preserve"> |-- COUNTY: integer (nullable = true)</w:t>
+      </w:r>
+      <w:r>
+        <w:br/>
+      </w:r>
+      <w:r>
+        <w:rPr>
+          <w:rStyle w:val="VerbatimChar"/>
+        </w:rPr>
+        <w:t xml:space="preserve"> |-- COUNTY_NAME: string (nullable = true)</w:t>
+      </w:r>
+      <w:r>
+        <w:br/>
+      </w:r>
+      <w:r>
+        <w:rPr>
+          <w:rStyle w:val="VerbatimChar"/>
+        </w:rPr>
+        <w:t xml:space="preserve"> |-- MSA: integer (nullable = true)</w:t>
+      </w:r>
+      <w:r>
+        <w:br/>
+      </w:r>
+      <w:r>
+        <w:rPr>
+          <w:rStyle w:val="VerbatimChar"/>
+        </w:rPr>
+        <w:t xml:space="preserve"> |-- MSA_NAME: string (nullable = true)</w:t>
+      </w:r>
+      <w:r>
+        <w:br/>
+      </w:r>
+      <w:r>
+        <w:rPr>
+          <w:rStyle w:val="VerbatimChar"/>
+        </w:rPr>
+        <w:t xml:space="preserve"> |-- STATE: integer (nullable = true)</w:t>
+      </w:r>
+      <w:r>
+        <w:br/>
+      </w:r>
+      <w:r>
+        <w:rPr>
+          <w:rStyle w:val="VerbatimChar"/>
+        </w:rPr>
+        <w:t xml:space="preserve"> |-- STATE_NAME: string (nullable = true)</w:t>
+      </w:r>
+      <w:r>
+        <w:br/>
+      </w:r>
+      <w:r>
+        <w:rPr>
+          <w:rStyle w:val="VerbatimChar"/>
+        </w:rPr>
+        <w:t xml:space="preserve"> |-- COUNTY_OUTGOING: integer (nullable = true)</w:t>
+      </w:r>
+      <w:r>
+        <w:br/>
+      </w:r>
+      <w:r>
+        <w:rPr>
+          <w:rStyle w:val="VerbatimChar"/>
+        </w:rPr>
+        <w:t xml:space="preserve"> |-- COUNTY_NAME_OUTGOING: string (nullable = true)</w:t>
+      </w:r>
+      <w:r>
+        <w:br/>
+      </w:r>
+      <w:r>
+        <w:rPr>
+          <w:rStyle w:val="VerbatimChar"/>
+        </w:rPr>
+        <w:t xml:space="preserve"> |-- COUNTY_INCOMING: integer (nullable = true)</w:t>
+      </w:r>
+      <w:r>
+        <w:br/>
+      </w:r>
+      <w:r>
+        <w:rPr>
+          <w:rStyle w:val="VerbatimChar"/>
+        </w:rPr>
+        <w:t xml:space="preserve"> |-- COUNTY_NAME_INCOMING: string (nullable = true)</w:t>
+      </w:r>
+      <w:r>
+        <w:br/>
+      </w:r>
+      <w:r>
+        <w:rPr>
+          <w:rStyle w:val="VerbatimChar"/>
+        </w:rPr>
+        <w:t xml:space="preserve"> |-- MSA_OUTGOING: integer (nullable = true)</w:t>
+      </w:r>
+      <w:r>
+        <w:br/>
+      </w:r>
+      <w:r>
+        <w:rPr>
+          <w:rStyle w:val="VerbatimChar"/>
+        </w:rPr>
+        <w:t xml:space="preserve"> |-- MSA_NAME_OUTGOING: string (nullable = true)</w:t>
+      </w:r>
+      <w:r>
+        <w:br/>
+      </w:r>
+      <w:r>
+        <w:rPr>
+          <w:rStyle w:val="VerbatimChar"/>
+        </w:rPr>
+        <w:t xml:space="preserve"> |-- MSA_INCOMING: integer (nullable = true)</w:t>
+      </w:r>
+      <w:r>
+        <w:br/>
+      </w:r>
+      <w:r>
+        <w:rPr>
+          <w:rStyle w:val="VerbatimChar"/>
+        </w:rPr>
+        <w:t xml:space="preserve"> |-- MSA_NAME_INCOMING: string (nullable = true)</w:t>
+      </w:r>
+      <w:r>
+        <w:br/>
+      </w:r>
+      <w:r>
+        <w:rPr>
+          <w:rStyle w:val="VerbatimChar"/>
+        </w:rPr>
+        <w:t xml:space="preserve"> |-- NAICS2: integer (nullable = true)</w:t>
+      </w:r>
+      <w:r>
+        <w:br/>
+      </w:r>
+      <w:r>
+        <w:rPr>
+          <w:rStyle w:val="VerbatimChar"/>
+        </w:rPr>
+        <w:t xml:space="preserve"> |-- NAICS2_NAME: string (nullable = true)</w:t>
+      </w:r>
+      <w:r>
+        <w:br/>
+      </w:r>
+      <w:r>
+        <w:rPr>
+          <w:rStyle w:val="VerbatimChar"/>
+        </w:rPr>
+        <w:t xml:space="preserve"> |-- NAICS3: integer (nullable = true)</w:t>
+      </w:r>
+      <w:r>
+        <w:br/>
+      </w:r>
+      <w:r>
+        <w:rPr>
+          <w:rStyle w:val="VerbatimChar"/>
+        </w:rPr>
+        <w:t xml:space="preserve"> |-- NAICS3_NAME: string (nullable = true)</w:t>
+      </w:r>
+      <w:r>
+        <w:br/>
+      </w:r>
+      <w:r>
+        <w:rPr>
+          <w:rStyle w:val="VerbatimChar"/>
+        </w:rPr>
+        <w:t xml:space="preserve"> |-- NAICS4: integer (nullable = true)</w:t>
+      </w:r>
+      <w:r>
+        <w:br/>
+      </w:r>
+      <w:r>
+        <w:rPr>
+          <w:rStyle w:val="VerbatimChar"/>
+        </w:rPr>
+        <w:t xml:space="preserve"> |-- NAICS4_NAME: string (nullable = true)</w:t>
+      </w:r>
+      <w:r>
+        <w:br/>
+      </w:r>
+      <w:r>
+        <w:rPr>
+          <w:rStyle w:val="VerbatimChar"/>
+        </w:rPr>
+        <w:t xml:space="preserve"> |-- NAICS5: integer (nullable = true)</w:t>
+      </w:r>
+      <w:r>
+        <w:br/>
+      </w:r>
+      <w:r>
+        <w:rPr>
+          <w:rStyle w:val="VerbatimChar"/>
+        </w:rPr>
+        <w:t xml:space="preserve"> |-- NAICS5_NAME: string (nullable = true)</w:t>
+      </w:r>
+      <w:r>
+        <w:br/>
+      </w:r>
+      <w:r>
+        <w:rPr>
+          <w:rStyle w:val="VerbatimChar"/>
+        </w:rPr>
+        <w:t xml:space="preserve"> |-- NAICS6: integer (nullable = true)</w:t>
+      </w:r>
+      <w:r>
+        <w:br/>
+      </w:r>
+      <w:r>
+        <w:rPr>
+          <w:rStyle w:val="VerbatimChar"/>
+        </w:rPr>
+        <w:t xml:space="preserve"> |-- NAICS6_NAME: string (nullable = true)</w:t>
+      </w:r>
+      <w:r>
+        <w:br/>
+      </w:r>
+      <w:r>
+        <w:rPr>
+          <w:rStyle w:val="VerbatimChar"/>
+        </w:rPr>
+        <w:t xml:space="preserve"> |-- TITLE: string (nullable = true)</w:t>
+      </w:r>
+      <w:r>
+        <w:br/>
+      </w:r>
+      <w:r>
+        <w:rPr>
+          <w:rStyle w:val="VerbatimChar"/>
+        </w:rPr>
+        <w:t xml:space="preserve"> |-- TITLE_NAME: string (nullable = true)</w:t>
+      </w:r>
+      <w:r>
+        <w:br/>
+      </w:r>
+      <w:r>
+        <w:rPr>
+          <w:rStyle w:val="VerbatimChar"/>
+        </w:rPr>
+        <w:t xml:space="preserve"> |-- TITLE_CLEAN: string (nullable = true)</w:t>
+      </w:r>
+      <w:r>
+        <w:br/>
+      </w:r>
+      <w:r>
+        <w:rPr>
+          <w:rStyle w:val="VerbatimChar"/>
+        </w:rPr>
+        <w:t xml:space="preserve"> |-- SKILLS: string (nullable = true)</w:t>
+      </w:r>
+      <w:r>
+        <w:br/>
+      </w:r>
+      <w:r>
+        <w:rPr>
+          <w:rStyle w:val="VerbatimChar"/>
+        </w:rPr>
+        <w:t xml:space="preserve"> |-- SKILLS_NAME: string (nullable = true)</w:t>
+      </w:r>
+      <w:r>
+        <w:br/>
+      </w:r>
+      <w:r>
+        <w:rPr>
+          <w:rStyle w:val="VerbatimChar"/>
+        </w:rPr>
+        <w:t xml:space="preserve"> |-- SPECIALIZED_SKILLS: string (nullable = true)</w:t>
+      </w:r>
+      <w:r>
+        <w:br/>
+      </w:r>
+      <w:r>
+        <w:rPr>
+          <w:rStyle w:val="VerbatimChar"/>
+        </w:rPr>
+        <w:t xml:space="preserve"> |-- SPECIALIZED_SKILLS_NAME: string (nullable = true)</w:t>
+      </w:r>
+      <w:r>
+        <w:br/>
+      </w:r>
+      <w:r>
+        <w:rPr>
+          <w:rStyle w:val="VerbatimChar"/>
+        </w:rPr>
+        <w:t xml:space="preserve"> |-- CERTIFICATIONS: string (nullable = true)</w:t>
+      </w:r>
+      <w:r>
+        <w:br/>
+      </w:r>
+      <w:r>
+        <w:rPr>
+          <w:rStyle w:val="VerbatimChar"/>
+        </w:rPr>
+        <w:t xml:space="preserve"> |-- CERTIFICATIONS_NAME: string (nullable = true)</w:t>
+      </w:r>
+      <w:r>
+        <w:br/>
+      </w:r>
+      <w:r>
+        <w:rPr>
+          <w:rStyle w:val="VerbatimChar"/>
+        </w:rPr>
+        <w:t xml:space="preserve"> |-- COMMON_SKILLS: string (nullable = true)</w:t>
+      </w:r>
+      <w:r>
+        <w:br/>
+      </w:r>
+      <w:r>
+        <w:rPr>
+          <w:rStyle w:val="VerbatimChar"/>
+        </w:rPr>
+        <w:t xml:space="preserve"> |-- COMMON_SKILLS_NAME: string (nullable = true)</w:t>
+      </w:r>
+      <w:r>
+        <w:br/>
+      </w:r>
+      <w:r>
+        <w:rPr>
+          <w:rStyle w:val="VerbatimChar"/>
+        </w:rPr>
+        <w:t xml:space="preserve"> |-- SOFTWARE_SKILLS: string (nullable = true)</w:t>
+      </w:r>
+      <w:r>
+        <w:br/>
+      </w:r>
+      <w:r>
+        <w:rPr>
+          <w:rStyle w:val="VerbatimChar"/>
+        </w:rPr>
+        <w:t xml:space="preserve"> |-- SOFTWARE_SKILLS_NAME: string (nullable = true)</w:t>
+      </w:r>
+      <w:r>
+        <w:br/>
+      </w:r>
+      <w:r>
+        <w:rPr>
+          <w:rStyle w:val="VerbatimChar"/>
+        </w:rPr>
+        <w:t xml:space="preserve"> |-- ONET: string (nullable = true)</w:t>
+      </w:r>
+      <w:r>
+        <w:br/>
+      </w:r>
+      <w:r>
+        <w:rPr>
+          <w:rStyle w:val="VerbatimChar"/>
+        </w:rPr>
+        <w:t xml:space="preserve"> |-- ONET_NAME: string (nullable = true)</w:t>
+      </w:r>
+      <w:r>
+        <w:br/>
+      </w:r>
+      <w:r>
+        <w:rPr>
+          <w:rStyle w:val="VerbatimChar"/>
+        </w:rPr>
+        <w:t xml:space="preserve"> |-- ONET_2019: string (nullable = true)</w:t>
+      </w:r>
+      <w:r>
+        <w:br/>
+      </w:r>
+      <w:r>
+        <w:rPr>
+          <w:rStyle w:val="VerbatimChar"/>
+        </w:rPr>
+        <w:t xml:space="preserve"> |-- ONET_2019_NAME: string (nullable = true)</w:t>
+      </w:r>
+      <w:r>
+        <w:br/>
+      </w:r>
+      <w:r>
+        <w:rPr>
+          <w:rStyle w:val="VerbatimChar"/>
+        </w:rPr>
+        <w:t xml:space="preserve"> |-- CIP6: string (nullable = true)</w:t>
+      </w:r>
+      <w:r>
+        <w:br/>
+      </w:r>
+      <w:r>
+        <w:rPr>
+          <w:rStyle w:val="VerbatimChar"/>
+        </w:rPr>
+        <w:t xml:space="preserve"> |-- CIP6_NAME: string (nullable = true)</w:t>
+      </w:r>
+      <w:r>
+        <w:br/>
+      </w:r>
+      <w:r>
+        <w:rPr>
+          <w:rStyle w:val="VerbatimChar"/>
+        </w:rPr>
+        <w:t xml:space="preserve"> |-- CIP4: string (nullable = true)</w:t>
+      </w:r>
+      <w:r>
+        <w:br/>
+      </w:r>
+      <w:r>
+        <w:rPr>
+          <w:rStyle w:val="VerbatimChar"/>
+        </w:rPr>
+        <w:t xml:space="preserve"> |-- CIP4_NAME: string (nullable = true)</w:t>
+      </w:r>
+      <w:r>
+        <w:br/>
+      </w:r>
+      <w:r>
+        <w:rPr>
+          <w:rStyle w:val="VerbatimChar"/>
+        </w:rPr>
+        <w:t xml:space="preserve"> |-- CIP2: string (nullable = true)</w:t>
+      </w:r>
+      <w:r>
+        <w:br/>
+      </w:r>
+      <w:r>
+        <w:rPr>
+          <w:rStyle w:val="VerbatimChar"/>
+        </w:rPr>
+        <w:t xml:space="preserve"> |-- CIP2_NAME: string (nullable = true)</w:t>
+      </w:r>
+      <w:r>
+        <w:br/>
+      </w:r>
+      <w:r>
+        <w:rPr>
+          <w:rStyle w:val="VerbatimChar"/>
+        </w:rPr>
+        <w:t xml:space="preserve"> |-- SOC_2021_2: string (nullable = true)</w:t>
+      </w:r>
+      <w:r>
+        <w:br/>
+      </w:r>
+      <w:r>
+        <w:rPr>
+          <w:rStyle w:val="VerbatimChar"/>
+        </w:rPr>
+        <w:t xml:space="preserve"> |-- SOC_2021_2_NAME: string (nullable = true)</w:t>
+      </w:r>
+      <w:r>
+        <w:br/>
+      </w:r>
+      <w:r>
+        <w:rPr>
+          <w:rStyle w:val="VerbatimChar"/>
+        </w:rPr>
+        <w:t xml:space="preserve"> |-- SOC_2021_3: string (nullable = true)</w:t>
+      </w:r>
+      <w:r>
+        <w:br/>
+      </w:r>
+      <w:r>
+        <w:rPr>
+          <w:rStyle w:val="VerbatimChar"/>
+        </w:rPr>
+        <w:t xml:space="preserve"> |-- SOC_2021_3_NAME: string (nullable = true)</w:t>
+      </w:r>
+      <w:r>
+        <w:br/>
+      </w:r>
+      <w:r>
+        <w:rPr>
+          <w:rStyle w:val="VerbatimChar"/>
+        </w:rPr>
+        <w:t xml:space="preserve"> |-- SOC_2021_4: string (nullable = true)</w:t>
+      </w:r>
+      <w:r>
+        <w:br/>
+      </w:r>
+      <w:r>
+        <w:rPr>
+          <w:rStyle w:val="VerbatimChar"/>
+        </w:rPr>
+        <w:t xml:space="preserve"> |-- SOC_2021_4_NAME: string (nullable = true)</w:t>
+      </w:r>
+      <w:r>
+        <w:br/>
+      </w:r>
+      <w:r>
+        <w:rPr>
+          <w:rStyle w:val="VerbatimChar"/>
+        </w:rPr>
+        <w:t xml:space="preserve"> |-- SOC_2021_5: string (nullable = true)</w:t>
+      </w:r>
+      <w:r>
+        <w:br/>
+      </w:r>
+      <w:r>
+        <w:rPr>
+          <w:rStyle w:val="VerbatimChar"/>
+        </w:rPr>
+        <w:t xml:space="preserve"> |-- SOC_2021_5_NAME: string (nullable = true)</w:t>
+      </w:r>
+      <w:r>
+        <w:br/>
+      </w:r>
+      <w:r>
+        <w:rPr>
+          <w:rStyle w:val="VerbatimChar"/>
+        </w:rPr>
+        <w:t xml:space="preserve"> |-- LOT_CAREER_AREA: integer (nullable = true)</w:t>
+      </w:r>
+      <w:r>
+        <w:br/>
+      </w:r>
+      <w:r>
+        <w:rPr>
+          <w:rStyle w:val="VerbatimChar"/>
+        </w:rPr>
+        <w:t xml:space="preserve"> |-- LOT_CAREER_AREA_NAME: string (nullable = true)</w:t>
+      </w:r>
+      <w:r>
+        <w:br/>
+      </w:r>
+      <w:r>
+        <w:rPr>
+          <w:rStyle w:val="VerbatimChar"/>
+        </w:rPr>
+        <w:t xml:space="preserve"> |-- LOT_OCCUPATION: integer (nullable = true)</w:t>
+      </w:r>
+      <w:r>
+        <w:br/>
+      </w:r>
+      <w:r>
+        <w:rPr>
+          <w:rStyle w:val="VerbatimChar"/>
+        </w:rPr>
+        <w:t xml:space="preserve"> |-- LOT_OCCUPATION_NAME: string (nullable = true)</w:t>
+      </w:r>
+      <w:r>
+        <w:br/>
+      </w:r>
+      <w:r>
+        <w:rPr>
+          <w:rStyle w:val="VerbatimChar"/>
+        </w:rPr>
+        <w:t xml:space="preserve"> |-- LOT_SPECIALIZED_OCCUPATION: integer (nullable = true)</w:t>
+      </w:r>
+      <w:r>
+        <w:br/>
+      </w:r>
+      <w:r>
+        <w:rPr>
+          <w:rStyle w:val="VerbatimChar"/>
+        </w:rPr>
+        <w:t xml:space="preserve"> |-- LOT_SPECIALIZED_OCCUPATION_NAME: string (nullable = true)</w:t>
+      </w:r>
+      <w:r>
+        <w:br/>
+      </w:r>
+      <w:r>
+        <w:rPr>
+          <w:rStyle w:val="VerbatimChar"/>
+        </w:rPr>
+        <w:t xml:space="preserve"> |-- LOT_OCCUPATION_GROUP: integer (nullable = true)</w:t>
+      </w:r>
+      <w:r>
+        <w:br/>
+      </w:r>
+      <w:r>
+        <w:rPr>
+          <w:rStyle w:val="VerbatimChar"/>
+        </w:rPr>
+        <w:t xml:space="preserve"> |-- LOT_OCCUPATION_GROUP_NAME: string (nullable = true)</w:t>
+      </w:r>
+      <w:r>
+        <w:br/>
+      </w:r>
+      <w:r>
+        <w:rPr>
+          <w:rStyle w:val="VerbatimChar"/>
+        </w:rPr>
+        <w:t xml:space="preserve"> |-- LOT_V6_SPECIALIZED_OCCUPATION: integer (nullable = true)</w:t>
+      </w:r>
+      <w:r>
+        <w:br/>
+      </w:r>
+      <w:r>
+        <w:rPr>
+          <w:rStyle w:val="VerbatimChar"/>
+        </w:rPr>
+        <w:t xml:space="preserve"> |-- LOT_V6_SPECIALIZED_OCCUPATION_NAME: string (nullable = true)</w:t>
+      </w:r>
+      <w:r>
+        <w:br/>
+      </w:r>
+      <w:r>
+        <w:rPr>
+          <w:rStyle w:val="VerbatimChar"/>
+        </w:rPr>
+        <w:t xml:space="preserve"> |-- LOT_V6_OCCUPATION: integer (nullable = true)</w:t>
+      </w:r>
+      <w:r>
+        <w:br/>
+      </w:r>
+      <w:r>
+        <w:rPr>
+          <w:rStyle w:val="VerbatimChar"/>
+        </w:rPr>
+        <w:t xml:space="preserve"> |-- LOT_V6_OCCUPATION_NAME: string (nullable = true)</w:t>
+      </w:r>
+      <w:r>
+        <w:br/>
+      </w:r>
+      <w:r>
+        <w:rPr>
+          <w:rStyle w:val="VerbatimChar"/>
+        </w:rPr>
+        <w:t xml:space="preserve"> |-- LOT_V6_OCCUPATION_GROUP: integer (nullable = true)</w:t>
+      </w:r>
+      <w:r>
+        <w:br/>
+      </w:r>
+      <w:r>
+        <w:rPr>
+          <w:rStyle w:val="VerbatimChar"/>
+        </w:rPr>
+        <w:t xml:space="preserve"> |-- LOT_V6_OCCUPATION_GROUP_NAME: string (nullable = true)</w:t>
+      </w:r>
+      <w:r>
+        <w:br/>
+      </w:r>
+      <w:r>
+        <w:rPr>
+          <w:rStyle w:val="VerbatimChar"/>
+        </w:rPr>
+        <w:t xml:space="preserve"> |-- LOT_V6_CAREER_AREA: integer (nullable = true)</w:t>
+      </w:r>
+      <w:r>
+        <w:br/>
+      </w:r>
+      <w:r>
+        <w:rPr>
+          <w:rStyle w:val="VerbatimChar"/>
+        </w:rPr>
+        <w:t xml:space="preserve"> |-- LOT_V6_CAREER_AREA_NAME: string (nullable = true)</w:t>
+      </w:r>
+      <w:r>
+        <w:br/>
+      </w:r>
+      <w:r>
+        <w:rPr>
+          <w:rStyle w:val="VerbatimChar"/>
+        </w:rPr>
+        <w:t xml:space="preserve"> |-- SOC_2: string (nullable = true)</w:t>
+      </w:r>
+      <w:r>
+        <w:br/>
+      </w:r>
+      <w:r>
+        <w:rPr>
+          <w:rStyle w:val="VerbatimChar"/>
+        </w:rPr>
+        <w:t xml:space="preserve"> |-- SOC_2_NAME: string (nullable = true)</w:t>
+      </w:r>
+      <w:r>
+        <w:br/>
+      </w:r>
+      <w:r>
+        <w:rPr>
+          <w:rStyle w:val="VerbatimChar"/>
+        </w:rPr>
+        <w:t xml:space="preserve"> |-- SOC_3: string (nullable = true)</w:t>
+      </w:r>
+      <w:r>
+        <w:br/>
+      </w:r>
+      <w:r>
+        <w:rPr>
+          <w:rStyle w:val="VerbatimChar"/>
+        </w:rPr>
+        <w:t xml:space="preserve"> |-- SOC_3_NAME: string (nullable = true)</w:t>
+      </w:r>
+      <w:r>
+        <w:br/>
+      </w:r>
+      <w:r>
+        <w:rPr>
+          <w:rStyle w:val="VerbatimChar"/>
+        </w:rPr>
+        <w:t xml:space="preserve"> |-- SOC_4: string (nullable = true)</w:t>
+      </w:r>
+      <w:r>
+        <w:br/>
+      </w:r>
+      <w:r>
+        <w:rPr>
+          <w:rStyle w:val="VerbatimChar"/>
+        </w:rPr>
+        <w:t xml:space="preserve"> |-- SOC_4_NAME: string (nullable = true)</w:t>
+      </w:r>
+      <w:r>
+        <w:br/>
+      </w:r>
+      <w:r>
+        <w:rPr>
+          <w:rStyle w:val="VerbatimChar"/>
+        </w:rPr>
+        <w:t xml:space="preserve"> |-- SOC_5: string (nullable = true)</w:t>
+      </w:r>
+      <w:r>
+        <w:br/>
+      </w:r>
+      <w:r>
+        <w:rPr>
+          <w:rStyle w:val="VerbatimChar"/>
+        </w:rPr>
+        <w:t xml:space="preserve"> |-- SOC_5_NAME: string (nullable = true)</w:t>
+      </w:r>
+      <w:r>
+        <w:br/>
+      </w:r>
+      <w:r>
+        <w:rPr>
+          <w:rStyle w:val="VerbatimChar"/>
+        </w:rPr>
+        <w:t xml:space="preserve"> |-- LIGHTCAST_SECTORS: string (nullable = true)</w:t>
+      </w:r>
+      <w:r>
+        <w:br/>
+      </w:r>
+      <w:r>
+        <w:rPr>
+          <w:rStyle w:val="VerbatimChar"/>
+        </w:rPr>
+        <w:t xml:space="preserve"> |-- LIGHTCAST_SECTORS_NAME: string (nullable = true)</w:t>
+      </w:r>
+      <w:r>
+        <w:br/>
+      </w:r>
+      <w:r>
+        <w:rPr>
+          <w:rStyle w:val="VerbatimChar"/>
+        </w:rPr>
+        <w:t xml:space="preserve"> |-- NAICS_2022_2: integer (nullable = true)</w:t>
+      </w:r>
+      <w:r>
+        <w:br/>
+      </w:r>
+      <w:r>
+        <w:rPr>
+          <w:rStyle w:val="VerbatimChar"/>
+        </w:rPr>
+        <w:t xml:space="preserve"> |-- NAICS_2022_2_NAME: string (nullable = true)</w:t>
+      </w:r>
+      <w:r>
+        <w:br/>
+      </w:r>
+      <w:r>
+        <w:rPr>
+          <w:rStyle w:val="VerbatimChar"/>
+        </w:rPr>
+        <w:t xml:space="preserve"> |-- NAICS_2022_3: integer (nullable = true)</w:t>
+      </w:r>
+      <w:r>
+        <w:br/>
+      </w:r>
+      <w:r>
+        <w:rPr>
+          <w:rStyle w:val="VerbatimChar"/>
+        </w:rPr>
+        <w:t xml:space="preserve"> |-- NAICS_2022_3_NAME: string (nullable = true)</w:t>
+      </w:r>
+      <w:r>
+        <w:br/>
+      </w:r>
+      <w:r>
+        <w:rPr>
+          <w:rStyle w:val="VerbatimChar"/>
+        </w:rPr>
+        <w:t xml:space="preserve"> |-- NAICS_2022_4: integer (nullable = true)</w:t>
+      </w:r>
+      <w:r>
+        <w:br/>
+      </w:r>
+      <w:r>
+        <w:rPr>
+          <w:rStyle w:val="VerbatimChar"/>
+        </w:rPr>
+        <w:t xml:space="preserve"> |-- NAICS_2022_4_NAME: string (nullable = true)</w:t>
+      </w:r>
+      <w:r>
+        <w:br/>
+      </w:r>
+      <w:r>
+        <w:rPr>
+          <w:rStyle w:val="VerbatimChar"/>
+        </w:rPr>
+        <w:t xml:space="preserve"> |-- NAICS_2022_5: integer (nullable = true)</w:t>
+      </w:r>
+      <w:r>
+        <w:br/>
+      </w:r>
+      <w:r>
+        <w:rPr>
+          <w:rStyle w:val="VerbatimChar"/>
+        </w:rPr>
+        <w:t xml:space="preserve"> |-- NAICS_2022_5_NAME: string (nullable = true)</w:t>
+      </w:r>
+      <w:r>
+        <w:br/>
+      </w:r>
+      <w:r>
+        <w:rPr>
+          <w:rStyle w:val="VerbatimChar"/>
+        </w:rPr>
+        <w:t xml:space="preserve"> |-- NAICS_2022_6: integer (nullable = true)</w:t>
+      </w:r>
+      <w:r>
+        <w:br/>
+      </w:r>
+      <w:r>
+        <w:rPr>
+          <w:rStyle w:val="VerbatimChar"/>
+        </w:rPr>
+        <w:t xml:space="preserve"> |-- NAICS_2022_6_NAME: string (nullable = true)</w:t>
+      </w:r>
+      <w:r>
+        <w:br/>
+      </w:r>
+      <w:r>
+        <w:br/>
+      </w:r>
+      <w:r>
+        <w:rPr>
+          <w:rStyle w:val="VerbatimChar"/>
+        </w:rPr>
+        <w:t xml:space="preserve">25/03/21 15:45:52 WARN package: Truncated the string representation of a plan since it was too large. This behavior can be adjusted by setting 'spark.sql.debug.maxToStringFields'.</w:t>
+      </w:r>
+      <w:r>
+        <w:br/>
+      </w:r>
+      <w:r>
+        <w:rPr>
+          <w:rStyle w:val="VerbatimChar"/>
+        </w:rPr>
+        <w:t xml:space="preserve">+--------------------+-----------------+----------------------+----------+--------+---------+--------+--------------------+--------------------+--------------------+-----------+-------------------+--------------------+--------------------+---------------+----------------+--------+--------------------+-----------+-------------------+----------------+---------------------+-------------+-------------------+-------------+------------------+---------------+--------------------+--------------------+--------------------+-------------+------+-----------+----------------+-------------------+---------+-----------+--------------------+--------------------+-------------+------+--------------+-----+--------------------+-----+----------+---------------+--------------------+---------------+--------------------+------------+--------------------+------------+--------------------+------+--------------------+------+--------------------+------+--------------------+------+--------------------+------+--------------------+------------------+-------------------+--------------------+--------------------+--------------------+--------------------+-----------------------+--------------------+--------------------+--------------------+--------------------+--------------------+--------------------+----------+--------------------+----------+--------------------+--------------------+--------------------+--------------------+--------------------+--------------------+--------------------+----------+--------------------+----------+--------------------+----------+---------------+----------+---------------+---------------+--------------------+--------------+--------------------+--------------------------+-------------------------------+--------------------+-------------------------+-----------------------------+----------------------------------+-----------------+----------------------+-----------------------+----------------------------+------------------+-----------------------+-------+--------------------+-------+--------------------+-------+---------------+-------+---------------+-----------------+----------------------+------------+--------------------+------------+--------------------+------------+--------------------+------------+--------------------+------------+--------------------+</w:t>
+      </w:r>
+      <w:r>
+        <w:br/>
+      </w:r>
+      <w:r>
+        <w:rPr>
+          <w:rStyle w:val="VerbatimChar"/>
+        </w:rPr>
+        <w:t xml:space="preserve">|                  ID|LAST_UPDATED_DATE|LAST_UPDATED_TIMESTAMP|DUPLICATES|  POSTED|  EXPIRED|DURATION|        SOURCE_TYPES|             SOURCES|                 URL|ACTIVE_URLS|ACTIVE_SOURCES_INFO|           TITLE_RAW|                BODY|MODELED_EXPIRED|MODELED_DURATION| COMPANY|        COMPANY_NAME|COMPANY_RAW|COMPANY_IS_STAFFING|EDUCATION_LEVELS|EDUCATION_LEVELS_NAME|MIN_EDULEVELS| MIN_EDULEVELS_NAME|MAX_EDULEVELS|MAX_EDULEVELS_NAME|EMPLOYMENT_TYPE|EMPLOYMENT_TYPE_NAME|MIN_YEARS_EXPERIENCE|MAX_YEARS_EXPERIENCE|IS_INTERNSHIP|SALARY|REMOTE_TYPE|REMOTE_TYPE_NAME|ORIGINAL_PAY_PERIOD|SALARY_TO|SALARY_FROM|            LOCATION|                CITY|    CITY_NAME|COUNTY|   COUNTY_NAME|  MSA|            MSA_NAME|STATE|STATE_NAME|COUNTY_OUTGOING|COUNTY_NAME_OUTGOING|COUNTY_INCOMING|COUNTY_NAME_INCOMING|MSA_OUTGOING|   MSA_NAME_OUTGOING|MSA_INCOMING|   MSA_NAME_INCOMING|NAICS2|         NAICS2_NAME|NAICS3|         NAICS3_NAME|NAICS4|         NAICS4_NAME|NAICS5|         NAICS5_NAME|NAICS6|         NAICS6_NAME|             TITLE|         TITLE_NAME|         TITLE_CLEAN|              SKILLS|         SKILLS_NAME|  SPECIALIZED_SKILLS|SPECIALIZED_SKILLS_NAME|      CERTIFICATIONS| CERTIFICATIONS_NAME|       COMMON_SKILLS|  COMMON_SKILLS_NAME|     SOFTWARE_SKILLS|SOFTWARE_SKILLS_NAME|      ONET|           ONET_NAME| ONET_2019|      ONET_2019_NAME|                CIP6|           CIP6_NAME|                CIP4|           CIP4_NAME|                CIP2|           CIP2_NAME|SOC_2021_2|     SOC_2021_2_NAME|SOC_2021_3|     SOC_2021_3_NAME|SOC_2021_4|SOC_2021_4_NAME|SOC_2021_5|SOC_2021_5_NAME|LOT_CAREER_AREA|LOT_CAREER_AREA_NAME|LOT_OCCUPATION| LOT_OCCUPATION_NAME|LOT_SPECIALIZED_OCCUPATION|LOT_SPECIALIZED_OCCUPATION_NAME|LOT_OCCUPATION_GROUP|LOT_OCCUPATION_GROUP_NAME|LOT_V6_SPECIALIZED_OCCUPATION|LOT_V6_SPECIALIZED_OCCUPATION_NAME|LOT_V6_OCCUPATION|LOT_V6_OCCUPATION_NAME|LOT_V6_OCCUPATION_GROUP|LOT_V6_OCCUPATION_GROUP_NAME|LOT_V6_CAREER_AREA|LOT_V6_CAREER_AREA_NAME|  SOC_2|          SOC_2_NAME|  SOC_3|          SOC_3_NAME|  SOC_4|     SOC_4_NAME|  SOC_5|     SOC_5_NAME|LIGHTCAST_SECTORS|LIGHTCAST_SECTORS_NAME|NAICS_2022_2|   NAICS_2022_2_NAME|NAICS_2022_3|   NAICS_2022_3_NAME|NAICS_2022_4|   NAICS_2022_4_NAME|NAICS_2022_5|   NAICS_2022_5_NAME|NAICS_2022_6|   NAICS_2022_6_NAME|</w:t>
+      </w:r>
+      <w:r>
+        <w:br/>
+      </w:r>
+      <w:r>
+        <w:rPr>
+          <w:rStyle w:val="VerbatimChar"/>
+        </w:rPr>
+        <w:t xml:space="preserve">+--------------------+-----------------+----------------------+----------+--------+---------+--------+--------------------+--------------------+--------------------+-----------+-------------------+--------------------+--------------------+---------------+----------------+--------+--------------------+-----------+-------------------+----------------+---------------------+-------------+-------------------+-------------+------------------+---------------+--------------------+--------------------+--------------------+-------------+------+-----------+----------------+-------------------+---------+-----------+--------------------+--------------------+-------------+------+--------------+-----+--------------------+-----+----------+---------------+--------------------+---------------+--------------------+------------+--------------------+------------+--------------------+------+--------------------+------+--------------------+------+--------------------+------+--------------------+------+--------------------+------------------+-------------------+--------------------+--------------------+--------------------+--------------------+-----------------------+--------------------+--------------------+--------------------+--------------------+--------------------+--------------------+----------+--------------------+----------+--------------------+--------------------+--------------------+--------------------+--------------------+--------------------+--------------------+----------+--------------------+----------+--------------------+----------+---------------+----------+---------------+---------------+--------------------+--------------+--------------------+--------------------------+-------------------------------+--------------------+-------------------------+-----------------------------+----------------------------------+-----------------+----------------------+-----------------------+----------------------------+------------------+-----------------------+-------+--------------------+-------+--------------------+-------+---------------+-------+---------------+-----------------+----------------------+------------+--------------------+------------+--------------------+------------+--------------------+------------+--------------------+------------+--------------------+</w:t>
+      </w:r>
+      <w:r>
+        <w:br/>
+      </w:r>
+      <w:r>
+        <w:rPr>
+          <w:rStyle w:val="VerbatimChar"/>
+        </w:rPr>
+        <w:t xml:space="preserve">|1f57d95acf4dc67ed...|         9/6/2024|  2024-09-06 16:32:...|         0|6/2/2024| 6/8/2024|       6|   [\n  "Company"\n]|[\n  "brassring.c...|[\n  "https://sjo...|         []|               null|Enterprise Analys...|31-May-2024\n\nEn...|       6/8/2024|               6|  894731|          Murphy USA| Murphy USA|              false|       [\n  2\n]| [\n  "Bachelor's ...|            2|  Bachelor's degree|         null|              null|              1|Full-time (&gt; 32 h...|                   2|                   2|        false|  null|          0|          [None]|               null|     null|       null|{\n  "lat": 33.20...|RWwgRG9yYWRvLCBBUg==|El Dorado, AR|  5139|     Union, AR|20980|       El Dorado, AR|    5|  Arkansas|           5139|           Union, AR|           5139|           Union, AR|       20980|       El Dorado, AR|       20980|       El Dorado, AR|    44|        Retail Trade|   441|Motor Vehicle and...|  4413|Automotive Parts,...| 44133|Automotive Parts ...|441330|Automotive Parts ...|ET29C073C03D1F86B4|Enterprise Analysts|enterprise analys...|[\n  "KS126DB6T06...|[\n  "Merchandisi...|[\n  "KS126DB6T06...|   [\n  "Merchandisi...|                  []|                  []|[\n  "KS126706DPF...|[\n  "Mathematics...|[\n  "KS440W865GC...|[\n  "SQL (Progra...|15-2051.01|Business Intellig...|15-2051.01|Business Intellig...|[\n  "45.0601",\n...|[\n  "Economics, ...|[\n  "45.06",\n  ...|[\n  "Economics",...|[\n  "45",\n  "27...|[\n  "Social Scie...|   15-0000|Computer and Math...|   15-2000|Mathematical Scie...|   15-2050|Data Scientists|   15-2051|Data Scientists|             23|Information Techn...|        231010|Business Intellig...|                  23101011|           General ERP Analy...|                2310|     Business Intellig...|                     23101011|              General ERP Analy...|           231010|  Business Intellig...|                   2310|        Business Intellig...|                23|   Information Techn...|15-0000|Computer and Math...|15-2000|Mathematical Scie...|15-2050|Data Scientists|15-2051|Data Scientists|        [\n  7\n]|  [\n  "Artificial ...|          44|        Retail Trade|         441|Motor Vehicle and...|        4413|Automotive Parts,...|       44133|Automotive Parts ...|      441330|Automotive Parts ...|</w:t>
+      </w:r>
+      <w:r>
+        <w:br/>
+      </w:r>
+      <w:r>
+        <w:rPr>
+          <w:rStyle w:val="VerbatimChar"/>
+        </w:rPr>
+        <w:t xml:space="preserve">|0cb072af26757b6c4...|         8/2/2024|  2024-08-02 13:08:...|         0|6/2/2024| 8/1/2024|    null| [\n  "Job Board"\n]| [\n  "maine.gov"\n]|[\n  "https://job...|         []|               null|Oracle Consultant...|Oracle Consultant...|       8/1/2024|            null|  133098|Smx Corporation L...|        SMX|               true|      [\n  99\n]| [\n  "No Educatio...|           99|No Education Listed|         null|              null|              1|Full-time (&gt; 32 h...|                   3|                   3|        false|  null|          1|          Remote|               null|     null|       null|{\n  "lat": 44.31...|    QXVndXN0YSwgTUU=|  Augusta, ME| 23011|  Kennebec, ME|12300|Augusta-Watervill...|   23|     Maine|          23011|        Kennebec, ME|          23011|        Kennebec, ME|       12300|Augusta-Watervill...|       12300|Augusta-Watervill...|    56|Administrative an...|   561|Administrative an...|  5613| Employment Services| 56132|Temporary Help Se...|561320|Temporary Help Se...|ET21DDA63780A7DC09| Oracle Consultants|oracle consultant...|[\n  "KS122626T55...|[\n  "Procurement...|[\n  "KS122626T55...|   [\n  "Procurement...|                  []|                  []|                  []|                  []|[\n  "BGSBF3F508F...|[\n  "Oracle Busi...|15-2051.01|Business Intellig...|15-2051.01|Business Intellig...|                  []|                  []|                  []|                  []|                  []|                  []|   15-0000|Computer and Math...|   15-2000|Mathematical Scie...|   15-2050|Data Scientists|   15-2051|Data Scientists|             23|Information Techn...|        231010|Business Intellig...|                  23101012|           Oracle Consultant...|                2310|     Business Intellig...|                     23101012|              Oracle Consultant...|           231010|  Business Intellig...|                   2310|        Business Intellig...|                23|   Information Techn...|15-0000|Computer and Math...|15-2000|Mathematical Scie...|15-2050|Data Scientists|15-2051|Data Scientists|             null|                  null|          56|Administrative an...|         561|Administrative an...|        5613| Employment Services|       56132|Temporary Help Se...|      561320|Temporary Help Se...|</w:t>
+      </w:r>
+      <w:r>
+        <w:br/>
+      </w:r>
+      <w:r>
+        <w:rPr>
+          <w:rStyle w:val="VerbatimChar"/>
+        </w:rPr>
+        <w:t xml:space="preserve">|85318b12b3331fa49...|         9/6/2024|  2024-09-06 16:32:...|         1|6/2/2024| 7/7/2024|      35| [\n  "Job Board"\n]|[\n  "dejobs.org"\n]|[\n  "https://dej...|         []|               null|        Data Analyst|Taking care of pe...|      6/10/2024|               8|39063746|            Sedgwick|   Sedgwick|              false|       [\n  2\n]| [\n  "Bachelor's ...|            2|  Bachelor's degree|         null|              null|              1|Full-time (&gt; 32 h...|                   5|                null|        false|  null|          0|          [None]|               null|     null|       null|{\n  "lat": 32.77...|    RGFsbGFzLCBUWA==|   Dallas, TX| 48113|    Dallas, TX|19100|Dallas-Fort Worth...|   48|     Texas|          48113|          Dallas, TX|          48113|          Dallas, TX|       19100|Dallas-Fort Worth...|       19100|Dallas-Fort Worth...|    52|Finance and Insur...|   524|Insurance Carrier...|  5242|Agencies, Brokera...| 52429|Other Insurance R...|524291|    Claims Adjusting|ET3037E0C947A02404|      Data Analysts|        data analyst|[\n  "KS1218W78FG...|[\n  "Management"...|[\n  "ESF3939CE1F...|   [\n  "Exception R...|[\n  "KS683TN76T7...|[\n  "Security Cl...|[\n  "KS1218W78FG...|[\n  "Management"...|[\n  "KS126HY6YLT...|[\n  "Microsoft O...|15-2051.01|Business Intellig...|15-2051.01|Business Intellig...|                  []|                  []|                  []|                  []|                  []|                  []|   15-0000|Computer and Math...|   15-2000|Mathematical Scie...|   15-2050|Data Scientists|   15-2051|Data Scientists|             23|Information Techn...|        231113|Data / Data Minin...|                  23111310|                   Data Analyst|                2311|     Data Analysis and...|                     23111310|                      Data Analyst|           231113|  Data / Data Minin...|                   2311|        Data Analysis and...|                23|   Information Techn...|15-0000|Computer and Math...|15-2000|Mathematical Scie...|15-2050|Data Scientists|15-2051|Data Scientists|             null|                  null|          52|Finance and Insur...|         524|Insurance Carrier...|        5242|Agencies, Brokera...|       52429|Other Insurance R...|      524291|    Claims Adjusting|</w:t>
+      </w:r>
+      <w:r>
+        <w:br/>
+      </w:r>
+      <w:r>
+        <w:rPr>
+          <w:rStyle w:val="VerbatimChar"/>
+        </w:rPr>
+        <w:t xml:space="preserve">|1b5c3941e54a1889e...|         9/6/2024|  2024-09-06 16:32:...|         1|6/2/2024|7/20/2024|      48| [\n  "Job Board"\n]|[\n  "disabledper...|[\n  "https://www...|         []|               null|Sr. Lead Data Mgm...|About this role:\...|      6/12/2024|              10|37615159|         Wells Fargo|Wells Fargo|              false|      [\n  99\n]| [\n  "No Educatio...|           99|No Education Listed|         null|              null|              1|Full-time (&gt; 32 h...|                   3|                null|        false|  null|          0|          [None]|               null|     null|       null|{\n  "lat": 33.44...|    UGhvZW5peCwgQVo=|  Phoenix, AZ|  4013|  Maricopa, AZ|38060|Phoenix-Mesa-Chan...|    4|   Arizona|           4013|        Maricopa, AZ|           4013|        Maricopa, AZ|       38060|Phoenix-Mesa-Chan...|       38060|Phoenix-Mesa-Chan...|    52|Finance and Insur...|   522|Credit Intermedia...|  5221|Depository Credit...| 52211|  Commercial Banking|522110|  Commercial Banking|ET2114E0404BA30075|Management Analysts|sr lead data mgmt...|[\n  "KS123QX62QY...|[\n  "Exit Strate...|[\n  "KS123QX62QY...|   [\n  "Exit Strate...|                  []|                  []|[\n  "KS7G6NP6R6L...|[\n  "Reliability...|[\n  "KS4409D76NW...|[\n  "SAS (Softwa...|15-2051.01|Business Intellig...|15-2051.01|Business Intellig...|                  []|                  []|                  []|                  []|                  []|                  []|   15-0000|Computer and Math...|   15-2000|Mathematical Scie...|   15-2050|Data Scientists|   15-2051|Data Scientists|             23|Information Techn...|        231113|Data / Data Minin...|                  23111310|                   Data Analyst|                2311|     Data Analysis and...|                     23111310|                      Data Analyst|           231113|  Data / Data Minin...|                   2311|        Data Analysis and...|                23|   Information Techn...|15-0000|Computer and Math...|15-2000|Mathematical Scie...|15-2050|Data Scientists|15-2051|Data Scientists|        [\n  6\n]|  [\n  "Data Privac...|          52|Finance and Insur...|         522|Credit Intermedia...|        5221|Depository Credit...|       52211|  Commercial Banking|      522110|  Commercial Banking|</w:t>
+      </w:r>
+      <w:r>
+        <w:br/>
+      </w:r>
+      <w:r>
+        <w:rPr>
+          <w:rStyle w:val="VerbatimChar"/>
+        </w:rPr>
+        <w:t xml:space="preserve">|cb5ca25f02bdf25c1...|        6/19/2024|   2024-06-19 03:00:00|         0|6/2/2024|6/17/2024|      15|[\n  "FreeJobBoar...|[\n  "craigslist....|[\n  "https://mod...|         []|               null|Comisiones de $10...|Comisiones de $10...|      6/17/2024|              15|       0|        Unclassified|      LH/GM|              false|      [\n  99\n]| [\n  "No Educatio...|           99|No Education Listed|         null|              null|              3|Part-time / full-...|                null|                null|        false| 92500|          0|          [None]|               year|   150000|      35000|{\n  "lat": 37.63...|    TW9kZXN0bywgQ0E=|  Modesto, CA|  6099|Stanislaus, CA|33700|         Modesto, CA|    6|California|           6099|      Stanislaus, CA|           6099|      Stanislaus, CA|       33700|         Modesto, CA|       33700|         Modesto, CA|    99|Unclassified Indu...|   999|Unclassified Indu...|  9999|Unclassified Indu...| 99999|Unclassified Indu...|999999|Unclassified Indu...|ET0000000000000000|       Unclassified|comisiones de por...|                  []|                  []|                  []|                     []|                  []|                  []|                  []|                  []|                  []|                  []|15-2051.01|Business Intellig...|15-2051.01|Business Intellig...|                  []|                  []|                  []|                  []|                  []|                  []|   15-0000|Computer and Math...|   15-2000|Mathematical Scie...|   15-2050|Data Scientists|   15-2051|Data Scientists|             23|Information Techn...|        231010|Business Intellig...|                  23101012|           Oracle Consultant...|                2310|     Business Intellig...|                     23101012|              Oracle Consultant...|           231010|  Business Intellig...|                   2310|        Business Intellig...|                23|   Information Techn...|15-0000|Computer and Math...|15-2000|Mathematical Scie...|15-2050|Data Scientists|15-2051|Data Scientists|             null|                  null|          99|Unclassified Indu...|         999|Unclassified Indu...|        9999|Unclassified Indu...|       99999|Unclassified Indu...|      999999|Unclassified Indu...|</w:t>
+      </w:r>
+      <w:r>
+        <w:br/>
+      </w:r>
+      <w:r>
+        <w:rPr>
+          <w:rStyle w:val="VerbatimChar"/>
+        </w:rPr>
+        <w:t xml:space="preserve">+--------------------+-----------------+----------------------+----------+--------+---------+--------+--------------------+--------------------+--------------------+-----------+-------------------+--------------------+--------------------+---------------+----------------+--------+--------------------+-----------+-------------------+----------------+---------------------+-------------+-------------------+-------------+------------------+---------------+--------------------+--------------------+--------------------+-------------+------+-----------+----------------+-------------------+---------+-----------+--------------------+--------------------+-------------+------+--------------+-----+--------------------+-----+----------+---------------+--------------------+---------------+--------------------+------------+--------------------+------------+--------------------+------+--------------------+------+--------------------+------+--------------------+------+--------------------+------+--------------------+------------------+-------------------+--------------------+--------------------+--------------------+--------------------+-----------------------+--------------------+--------------------+--------------------+--------------------+--------------------+--------------------+----------+--------------------+----------+--------------------+--------------------+--------------------+--------------------+--------------------+--------------------+--------------------+----------+--------------------+----------+--------------------+----------+---------------+----------+---------------+---------------+--------------------+--------------+--------------------+--------------------------+-------------------------------+--------------------+-------------------------+-----------------------------+----------------------------------+-----------------+----------------------+-----------------------+----------------------------+------------------+-----------------------+-------+--------------------+-------+--------------------+-------+---------------+-------+---------------+-----------------+----------------------+------------+--------------------+------------+--------------------+------------+--------------------+------------+--------------------+------------+--------------------+</w:t>
+      </w:r>
+      <w:r>
+        <w:br/>
+      </w:r>
+      <w:r>
+        <w:rPr>
+          <w:rStyle w:val="VerbatimChar"/>
+        </w:rPr>
+        <w:t xml:space="preserve">only showing top 5 rows</w:t>
       </w:r>
     </w:p>
     <w:bookmarkEnd w:id="21"/>

--- a/lab06_YuxuanChen.docx
+++ b/lab06_YuxuanChen.docx
@@ -387,6 +387,21 @@
         <w:br/>
       </w:r>
       <w:r>
+        <w:rPr>
+          <w:rStyle w:val="ImportTok"/>
+        </w:rPr>
+        <w:t xml:space="preserve">import</w:t>
+      </w:r>
+      <w:r>
+        <w:rPr>
+          <w:rStyle w:val="NormalTok"/>
+        </w:rPr>
+        <w:t xml:space="preserve"> os</w:t>
+      </w:r>
+      <w:r>
+        <w:br/>
+      </w:r>
+      <w:r>
         <w:br/>
       </w:r>
       <w:r>
@@ -646,16 +661,16 @@
         <w:rPr>
           <w:rStyle w:val="VerbatimChar"/>
         </w:rPr>
-        <w:t xml:space="preserve">25/03/21 15:45:45 WARN Utils: Your hostname, DESKTOP-AEE21PF resolves to a loopback address: 127.0.1.1; using 192.168.167.208 instead (on interface eth0)</w:t>
-      </w:r>
-      <w:r>
-        <w:br/>
-      </w:r>
-      <w:r>
-        <w:rPr>
-          <w:rStyle w:val="VerbatimChar"/>
-        </w:rPr>
-        <w:t xml:space="preserve">25/03/21 15:45:45 WARN Utils: Set SPARK_LOCAL_IP if you need to bind to another address</w:t>
+        <w:t xml:space="preserve">25/03/25 13:45:12 WARN Utils: Your hostname, DESKTOP-AEE21PF resolves to a loopback address: 127.0.1.1; using 192.168.167.208 instead (on interface eth0)</w:t>
+      </w:r>
+      <w:r>
+        <w:br/>
+      </w:r>
+      <w:r>
+        <w:rPr>
+          <w:rStyle w:val="VerbatimChar"/>
+        </w:rPr>
+        <w:t xml:space="preserve">25/03/25 13:45:12 WARN Utils: Set SPARK_LOCAL_IP if you need to bind to another address</w:t>
       </w:r>
     </w:p>
     <w:p>
@@ -686,7 +701,7 @@
         <w:rPr>
           <w:rStyle w:val="VerbatimChar"/>
         </w:rPr>
-        <w:t xml:space="preserve">25/03/21 15:45:47 WARN NativeCodeLoader: Unable to load native-hadoop library for your platform... using builtin-java classes where applicable</w:t>
+        <w:t xml:space="preserve">25/03/25 13:45:14 WARN NativeCodeLoader: Unable to load native-hadoop library for your platform... using builtin-java classes where applicable</w:t>
       </w:r>
     </w:p>
     <w:p>
@@ -1899,7 +1914,7 @@
         <w:rPr>
           <w:rStyle w:val="VerbatimChar"/>
         </w:rPr>
-        <w:t xml:space="preserve">25/03/21 15:45:52 WARN package: Truncated the string representation of a plan since it was too large. This behavior can be adjusted by setting 'spark.sql.debug.maxToStringFields'.</w:t>
+        <w:t xml:space="preserve">25/03/25 13:45:18 WARN package: Truncated the string representation of a plan since it was too large. This behavior can be adjusted by setting 'spark.sql.debug.maxToStringFields'.</w:t>
       </w:r>
       <w:r>
         <w:br/>
@@ -2618,61 +2633,7 @@
         <w:rPr>
           <w:rStyle w:val="StringTok"/>
         </w:rPr>
-        <w:t xml:space="preserve">"output/Q1.png"</w:t>
-      </w:r>
-      <w:r>
-        <w:rPr>
-          <w:rStyle w:val="NormalTok"/>
-        </w:rPr>
-        <w:t xml:space="preserve">, width</w:t>
-      </w:r>
-      <w:r>
-        <w:rPr>
-          <w:rStyle w:val="OperatorTok"/>
-        </w:rPr>
-        <w:t xml:space="preserve">=</w:t>
-      </w:r>
-      <w:r>
-        <w:rPr>
-          <w:rStyle w:val="DecValTok"/>
-        </w:rPr>
-        <w:t xml:space="preserve">1920</w:t>
-      </w:r>
-      <w:r>
-        <w:rPr>
-          <w:rStyle w:val="NormalTok"/>
-        </w:rPr>
-        <w:t xml:space="preserve">, height</w:t>
-      </w:r>
-      <w:r>
-        <w:rPr>
-          <w:rStyle w:val="OperatorTok"/>
-        </w:rPr>
-        <w:t xml:space="preserve">=</w:t>
-      </w:r>
-      <w:r>
-        <w:rPr>
-          <w:rStyle w:val="DecValTok"/>
-        </w:rPr>
-        <w:t xml:space="preserve">540</w:t>
-      </w:r>
-      <w:r>
-        <w:rPr>
-          <w:rStyle w:val="NormalTok"/>
-        </w:rPr>
-        <w:t xml:space="preserve">, scale</w:t>
-      </w:r>
-      <w:r>
-        <w:rPr>
-          <w:rStyle w:val="OperatorTok"/>
-        </w:rPr>
-        <w:t xml:space="preserve">=</w:t>
-      </w:r>
-      <w:r>
-        <w:rPr>
-          <w:rStyle w:val="DecValTok"/>
-        </w:rPr>
-        <w:t xml:space="preserve">2</w:t>
+        <w:t xml:space="preserve">"output/Q1.svg"</w:t>
       </w:r>
       <w:r>
         <w:rPr>
@@ -2688,20 +2649,29 @@
       <w:r>
         <w:drawing>
           <wp:inline>
-            <wp:extent cx="5334000" cy="1500187"/>
+            <wp:extent cx="5334000" cy="3810000"/>
             <wp:effectExtent b="0" l="0" r="0" t="0"/>
             <wp:docPr descr="Question 1" title="" id="23" name="Picture"/>
             <a:graphic>
               <a:graphicData uri="http://schemas.openxmlformats.org/drawingml/2006/picture">
                 <pic:pic>
                   <pic:nvPicPr>
-                    <pic:cNvPr descr="output/Q1.png" id="24" name="Picture"/>
+                    <pic:cNvPr descr="output/Q1.svg" id="24" name="Picture"/>
                     <pic:cNvPicPr>
                       <a:picLocks noChangeArrowheads="1" noChangeAspect="1"/>
                     </pic:cNvPicPr>
                   </pic:nvPicPr>
                   <pic:blipFill>
-                    <a:blip r:embed="rId22"/>
+                    <a:blip>
+                      <a:extLst>
+                        <a:ext uri="{28A0092B-C50C-407E-A947-70E740481C1C}">
+                          <a14:useLocalDpi xmlns:a14="http://schemas.microsoft.com/office/drawing/2010/main" val="0"/>
+                        </a:ext>
+                        <a:ext uri="{96DAC541-7B7A-43D3-8B79-37D633B846F1}">
+                          <asvg:svgBlip xmlns:asvg="http://schemas.microsoft.com/office/drawing/2016/SVG/main" r:embed="rId22"/>
+                        </a:ext>
+                      </a:extLst>
+                    </a:blip>
                     <a:stretch>
                       <a:fillRect/>
                     </a:stretch>
@@ -2709,7 +2679,7 @@
                   <pic:spPr bwMode="auto">
                     <a:xfrm>
                       <a:off x="0" y="0"/>
-                      <a:ext cx="5334000" cy="1500187"/>
+                      <a:ext cx="5334000" cy="3810000"/>
                     </a:xfrm>
                     <a:prstGeom prst="rect">
                       <a:avLst/>
@@ -4238,61 +4208,7 @@
         <w:rPr>
           <w:rStyle w:val="StringTok"/>
         </w:rPr>
-        <w:t xml:space="preserve">"output/Q2.png"</w:t>
-      </w:r>
-      <w:r>
-        <w:rPr>
-          <w:rStyle w:val="NormalTok"/>
-        </w:rPr>
-        <w:t xml:space="preserve">, width</w:t>
-      </w:r>
-      <w:r>
-        <w:rPr>
-          <w:rStyle w:val="OperatorTok"/>
-        </w:rPr>
-        <w:t xml:space="preserve">=</w:t>
-      </w:r>
-      <w:r>
-        <w:rPr>
-          <w:rStyle w:val="DecValTok"/>
-        </w:rPr>
-        <w:t xml:space="preserve">1920</w:t>
-      </w:r>
-      <w:r>
-        <w:rPr>
-          <w:rStyle w:val="NormalTok"/>
-        </w:rPr>
-        <w:t xml:space="preserve">, height</w:t>
-      </w:r>
-      <w:r>
-        <w:rPr>
-          <w:rStyle w:val="OperatorTok"/>
-        </w:rPr>
-        <w:t xml:space="preserve">=</w:t>
-      </w:r>
-      <w:r>
-        <w:rPr>
-          <w:rStyle w:val="DecValTok"/>
-        </w:rPr>
-        <w:t xml:space="preserve">1080</w:t>
-      </w:r>
-      <w:r>
-        <w:rPr>
-          <w:rStyle w:val="NormalTok"/>
-        </w:rPr>
-        <w:t xml:space="preserve">, scale</w:t>
-      </w:r>
-      <w:r>
-        <w:rPr>
-          <w:rStyle w:val="OperatorTok"/>
-        </w:rPr>
-        <w:t xml:space="preserve">=</w:t>
-      </w:r>
-      <w:r>
-        <w:rPr>
-          <w:rStyle w:val="DecValTok"/>
-        </w:rPr>
-        <w:t xml:space="preserve">2</w:t>
+        <w:t xml:space="preserve">"output/Q2.svg"</w:t>
       </w:r>
       <w:r>
         <w:rPr>
@@ -4308,20 +4224,29 @@
       <w:r>
         <w:drawing>
           <wp:inline>
-            <wp:extent cx="5334000" cy="3000375"/>
+            <wp:extent cx="5334000" cy="3048000"/>
             <wp:effectExtent b="0" l="0" r="0" t="0"/>
             <wp:docPr descr="Question 2" title="" id="27" name="Picture"/>
             <a:graphic>
               <a:graphicData uri="http://schemas.openxmlformats.org/drawingml/2006/picture">
                 <pic:pic>
                   <pic:nvPicPr>
-                    <pic:cNvPr descr="output/Q2.png" id="28" name="Picture"/>
+                    <pic:cNvPr descr="output/Q2.svg" id="28" name="Picture"/>
                     <pic:cNvPicPr>
                       <a:picLocks noChangeArrowheads="1" noChangeAspect="1"/>
                     </pic:cNvPicPr>
                   </pic:nvPicPr>
                   <pic:blipFill>
-                    <a:blip r:embed="rId26"/>
+                    <a:blip>
+                      <a:extLst>
+                        <a:ext uri="{28A0092B-C50C-407E-A947-70E740481C1C}">
+                          <a14:useLocalDpi xmlns:a14="http://schemas.microsoft.com/office/drawing/2010/main" val="0"/>
+                        </a:ext>
+                        <a:ext uri="{96DAC541-7B7A-43D3-8B79-37D633B846F1}">
+                          <asvg:svgBlip xmlns:asvg="http://schemas.microsoft.com/office/drawing/2016/SVG/main" r:embed="rId26"/>
+                        </a:ext>
+                      </a:extLst>
+                    </a:blip>
                     <a:stretch>
                       <a:fillRect/>
                     </a:stretch>
@@ -4329,7 +4254,7 @@
                   <pic:spPr bwMode="auto">
                     <a:xfrm>
                       <a:off x="0" y="0"/>
-                      <a:ext cx="5334000" cy="3000375"/>
+                      <a:ext cx="5334000" cy="3048000"/>
                     </a:xfrm>
                     <a:prstGeom prst="rect">
                       <a:avLst/>
@@ -4953,61 +4878,7 @@
         <w:rPr>
           <w:rStyle w:val="StringTok"/>
         </w:rPr>
-        <w:t xml:space="preserve">"output/Q3.png"</w:t>
-      </w:r>
-      <w:r>
-        <w:rPr>
-          <w:rStyle w:val="NormalTok"/>
-        </w:rPr>
-        <w:t xml:space="preserve">, width</w:t>
-      </w:r>
-      <w:r>
-        <w:rPr>
-          <w:rStyle w:val="OperatorTok"/>
-        </w:rPr>
-        <w:t xml:space="preserve">=</w:t>
-      </w:r>
-      <w:r>
-        <w:rPr>
-          <w:rStyle w:val="DecValTok"/>
-        </w:rPr>
-        <w:t xml:space="preserve">1920</w:t>
-      </w:r>
-      <w:r>
-        <w:rPr>
-          <w:rStyle w:val="NormalTok"/>
-        </w:rPr>
-        <w:t xml:space="preserve">, height</w:t>
-      </w:r>
-      <w:r>
-        <w:rPr>
-          <w:rStyle w:val="OperatorTok"/>
-        </w:rPr>
-        <w:t xml:space="preserve">=</w:t>
-      </w:r>
-      <w:r>
-        <w:rPr>
-          <w:rStyle w:val="DecValTok"/>
-        </w:rPr>
-        <w:t xml:space="preserve">540</w:t>
-      </w:r>
-      <w:r>
-        <w:rPr>
-          <w:rStyle w:val="NormalTok"/>
-        </w:rPr>
-        <w:t xml:space="preserve">, scale</w:t>
-      </w:r>
-      <w:r>
-        <w:rPr>
-          <w:rStyle w:val="OperatorTok"/>
-        </w:rPr>
-        <w:t xml:space="preserve">=</w:t>
-      </w:r>
-      <w:r>
-        <w:rPr>
-          <w:rStyle w:val="DecValTok"/>
-        </w:rPr>
-        <w:t xml:space="preserve">2</w:t>
+        <w:t xml:space="preserve">"output/Q3.svg"</w:t>
       </w:r>
       <w:r>
         <w:rPr>
@@ -5023,20 +4894,29 @@
       <w:r>
         <w:drawing>
           <wp:inline>
-            <wp:extent cx="5334000" cy="1500187"/>
+            <wp:extent cx="5334000" cy="3810000"/>
             <wp:effectExtent b="0" l="0" r="0" t="0"/>
             <wp:docPr descr="Question 3" title="" id="31" name="Picture"/>
             <a:graphic>
               <a:graphicData uri="http://schemas.openxmlformats.org/drawingml/2006/picture">
                 <pic:pic>
                   <pic:nvPicPr>
-                    <pic:cNvPr descr="output/Q3.png" id="32" name="Picture"/>
+                    <pic:cNvPr descr="output/Q3.svg" id="32" name="Picture"/>
                     <pic:cNvPicPr>
                       <a:picLocks noChangeArrowheads="1" noChangeAspect="1"/>
                     </pic:cNvPicPr>
                   </pic:nvPicPr>
                   <pic:blipFill>
-                    <a:blip r:embed="rId30"/>
+                    <a:blip>
+                      <a:extLst>
+                        <a:ext uri="{28A0092B-C50C-407E-A947-70E740481C1C}">
+                          <a14:useLocalDpi xmlns:a14="http://schemas.microsoft.com/office/drawing/2010/main" val="0"/>
+                        </a:ext>
+                        <a:ext uri="{96DAC541-7B7A-43D3-8B79-37D633B846F1}">
+                          <asvg:svgBlip xmlns:asvg="http://schemas.microsoft.com/office/drawing/2016/SVG/main" r:embed="rId30"/>
+                        </a:ext>
+                      </a:extLst>
+                    </a:blip>
                     <a:stretch>
                       <a:fillRect/>
                     </a:stretch>
@@ -5044,7 +4924,7 @@
                   <pic:spPr bwMode="auto">
                     <a:xfrm>
                       <a:off x="0" y="0"/>
-                      <a:ext cx="5334000" cy="1500187"/>
+                      <a:ext cx="5334000" cy="3810000"/>
                     </a:xfrm>
                     <a:prstGeom prst="rect">
                       <a:avLst/>
@@ -5732,61 +5612,7 @@
         <w:rPr>
           <w:rStyle w:val="StringTok"/>
         </w:rPr>
-        <w:t xml:space="preserve">"output/Q4.png"</w:t>
-      </w:r>
-      <w:r>
-        <w:rPr>
-          <w:rStyle w:val="NormalTok"/>
-        </w:rPr>
-        <w:t xml:space="preserve">, width</w:t>
-      </w:r>
-      <w:r>
-        <w:rPr>
-          <w:rStyle w:val="OperatorTok"/>
-        </w:rPr>
-        <w:t xml:space="preserve">=</w:t>
-      </w:r>
-      <w:r>
-        <w:rPr>
-          <w:rStyle w:val="DecValTok"/>
-        </w:rPr>
-        <w:t xml:space="preserve">1920</w:t>
-      </w:r>
-      <w:r>
-        <w:rPr>
-          <w:rStyle w:val="NormalTok"/>
-        </w:rPr>
-        <w:t xml:space="preserve">, height</w:t>
-      </w:r>
-      <w:r>
-        <w:rPr>
-          <w:rStyle w:val="OperatorTok"/>
-        </w:rPr>
-        <w:t xml:space="preserve">=</w:t>
-      </w:r>
-      <w:r>
-        <w:rPr>
-          <w:rStyle w:val="DecValTok"/>
-        </w:rPr>
-        <w:t xml:space="preserve">640</w:t>
-      </w:r>
-      <w:r>
-        <w:rPr>
-          <w:rStyle w:val="NormalTok"/>
-        </w:rPr>
-        <w:t xml:space="preserve">, scale</w:t>
-      </w:r>
-      <w:r>
-        <w:rPr>
-          <w:rStyle w:val="OperatorTok"/>
-        </w:rPr>
-        <w:t xml:space="preserve">=</w:t>
-      </w:r>
-      <w:r>
-        <w:rPr>
-          <w:rStyle w:val="DecValTok"/>
-        </w:rPr>
-        <w:t xml:space="preserve">2</w:t>
+        <w:t xml:space="preserve">"output/Q4.svg"</w:t>
       </w:r>
       <w:r>
         <w:rPr>
@@ -5802,20 +5628,29 @@
       <w:r>
         <w:drawing>
           <wp:inline>
-            <wp:extent cx="5334000" cy="1778000"/>
+            <wp:extent cx="5334000" cy="3810000"/>
             <wp:effectExtent b="0" l="0" r="0" t="0"/>
             <wp:docPr descr="Question 4" title="" id="35" name="Picture"/>
             <a:graphic>
               <a:graphicData uri="http://schemas.openxmlformats.org/drawingml/2006/picture">
                 <pic:pic>
                   <pic:nvPicPr>
-                    <pic:cNvPr descr="output/Q4.png" id="36" name="Picture"/>
+                    <pic:cNvPr descr="output/Q4.svg" id="36" name="Picture"/>
                     <pic:cNvPicPr>
                       <a:picLocks noChangeArrowheads="1" noChangeAspect="1"/>
                     </pic:cNvPicPr>
                   </pic:nvPicPr>
                   <pic:blipFill>
-                    <a:blip r:embed="rId34"/>
+                    <a:blip>
+                      <a:extLst>
+                        <a:ext uri="{28A0092B-C50C-407E-A947-70E740481C1C}">
+                          <a14:useLocalDpi xmlns:a14="http://schemas.microsoft.com/office/drawing/2010/main" val="0"/>
+                        </a:ext>
+                        <a:ext uri="{96DAC541-7B7A-43D3-8B79-37D633B846F1}">
+                          <asvg:svgBlip xmlns:asvg="http://schemas.microsoft.com/office/drawing/2016/SVG/main" r:embed="rId34"/>
+                        </a:ext>
+                      </a:extLst>
+                    </a:blip>
                     <a:stretch>
                       <a:fillRect/>
                     </a:stretch>
@@ -5823,7 +5658,7 @@
                   <pic:spPr bwMode="auto">
                     <a:xfrm>
                       <a:off x="0" y="0"/>
-                      <a:ext cx="5334000" cy="1778000"/>
+                      <a:ext cx="5334000" cy="3810000"/>
                     </a:xfrm>
                     <a:prstGeom prst="rect">
                       <a:avLst/>
@@ -6474,61 +6309,7 @@
         <w:rPr>
           <w:rStyle w:val="StringTok"/>
         </w:rPr>
-        <w:t xml:space="preserve">"output/Q5.png"</w:t>
-      </w:r>
-      <w:r>
-        <w:rPr>
-          <w:rStyle w:val="NormalTok"/>
-        </w:rPr>
-        <w:t xml:space="preserve">, width</w:t>
-      </w:r>
-      <w:r>
-        <w:rPr>
-          <w:rStyle w:val="OperatorTok"/>
-        </w:rPr>
-        <w:t xml:space="preserve">=</w:t>
-      </w:r>
-      <w:r>
-        <w:rPr>
-          <w:rStyle w:val="DecValTok"/>
-        </w:rPr>
-        <w:t xml:space="preserve">960</w:t>
-      </w:r>
-      <w:r>
-        <w:rPr>
-          <w:rStyle w:val="NormalTok"/>
-        </w:rPr>
-        <w:t xml:space="preserve">, height</w:t>
-      </w:r>
-      <w:r>
-        <w:rPr>
-          <w:rStyle w:val="OperatorTok"/>
-        </w:rPr>
-        <w:t xml:space="preserve">=</w:t>
-      </w:r>
-      <w:r>
-        <w:rPr>
-          <w:rStyle w:val="DecValTok"/>
-        </w:rPr>
-        <w:t xml:space="preserve">540</w:t>
-      </w:r>
-      <w:r>
-        <w:rPr>
-          <w:rStyle w:val="NormalTok"/>
-        </w:rPr>
-        <w:t xml:space="preserve">, scale</w:t>
-      </w:r>
-      <w:r>
-        <w:rPr>
-          <w:rStyle w:val="OperatorTok"/>
-        </w:rPr>
-        <w:t xml:space="preserve">=</w:t>
-      </w:r>
-      <w:r>
-        <w:rPr>
-          <w:rStyle w:val="DecValTok"/>
-        </w:rPr>
-        <w:t xml:space="preserve">2</w:t>
+        <w:t xml:space="preserve">"output/Q5.svg"</w:t>
       </w:r>
       <w:r>
         <w:rPr>
@@ -6544,20 +6325,29 @@
       <w:r>
         <w:drawing>
           <wp:inline>
-            <wp:extent cx="5334000" cy="3000375"/>
+            <wp:extent cx="5334000" cy="3810000"/>
             <wp:effectExtent b="0" l="0" r="0" t="0"/>
             <wp:docPr descr="Question 5" title="" id="39" name="Picture"/>
             <a:graphic>
               <a:graphicData uri="http://schemas.openxmlformats.org/drawingml/2006/picture">
                 <pic:pic>
                   <pic:nvPicPr>
-                    <pic:cNvPr descr="output/Q5.png" id="40" name="Picture"/>
+                    <pic:cNvPr descr="output/Q5.svg" id="40" name="Picture"/>
                     <pic:cNvPicPr>
                       <a:picLocks noChangeArrowheads="1" noChangeAspect="1"/>
                     </pic:cNvPicPr>
                   </pic:nvPicPr>
                   <pic:blipFill>
-                    <a:blip r:embed="rId38"/>
+                    <a:blip>
+                      <a:extLst>
+                        <a:ext uri="{28A0092B-C50C-407E-A947-70E740481C1C}">
+                          <a14:useLocalDpi xmlns:a14="http://schemas.microsoft.com/office/drawing/2010/main" val="0"/>
+                        </a:ext>
+                        <a:ext uri="{96DAC541-7B7A-43D3-8B79-37D633B846F1}">
+                          <asvg:svgBlip xmlns:asvg="http://schemas.microsoft.com/office/drawing/2016/SVG/main" r:embed="rId38"/>
+                        </a:ext>
+                      </a:extLst>
+                    </a:blip>
                     <a:stretch>
                       <a:fillRect/>
                     </a:stretch>
@@ -6565,7 +6355,7 @@
                   <pic:spPr bwMode="auto">
                     <a:xfrm>
                       <a:off x="0" y="0"/>
-                      <a:ext cx="5334000" cy="3000375"/>
+                      <a:ext cx="5334000" cy="3810000"/>
                     </a:xfrm>
                     <a:prstGeom prst="rect">
                       <a:avLst/>
@@ -8128,59 +7918,56 @@
       </w:r>
       <w:r>
         <w:rPr>
+          <w:rStyle w:val="NormalTok"/>
+        </w:rPr>
+        <w:t xml:space="preserve">plt.savefig(</w:t>
+      </w:r>
+      <w:r>
+        <w:rPr>
+          <w:rStyle w:val="StringTok"/>
+        </w:rPr>
+        <w:t xml:space="preserve">"output/Q6.svg"</w:t>
+      </w:r>
+      <w:r>
+        <w:rPr>
+          <w:rStyle w:val="NormalTok"/>
+        </w:rPr>
+        <w:t xml:space="preserve">, </w:t>
+      </w:r>
+      <w:r>
+        <w:rPr>
+          <w:rStyle w:val="BuiltInTok"/>
+        </w:rPr>
+        <w:t xml:space="preserve">format</w:t>
+      </w:r>
+      <w:r>
+        <w:rPr>
+          <w:rStyle w:val="OperatorTok"/>
+        </w:rPr>
+        <w:t xml:space="preserve">=</w:t>
+      </w:r>
+      <w:r>
+        <w:rPr>
+          <w:rStyle w:val="StringTok"/>
+        </w:rPr>
+        <w:t xml:space="preserve">"svg"</w:t>
+      </w:r>
+      <w:r>
+        <w:rPr>
+          <w:rStyle w:val="NormalTok"/>
+        </w:rPr>
+        <w:t xml:space="preserve">)</w:t>
+      </w:r>
+      <w:r>
+        <w:br/>
+      </w:r>
+      <w:r>
+        <w:br/>
+      </w:r>
+      <w:r>
+        <w:rPr>
           <w:rStyle w:val="CommentTok"/>
         </w:rPr>
-        <w:t xml:space="preserve"># 保存图像为 PNG 格式</w:t>
-      </w:r>
-      <w:r>
-        <w:br/>
-      </w:r>
-      <w:r>
-        <w:rPr>
-          <w:rStyle w:val="NormalTok"/>
-        </w:rPr>
-        <w:t xml:space="preserve">plt.savefig(</w:t>
-      </w:r>
-      <w:r>
-        <w:rPr>
-          <w:rStyle w:val="StringTok"/>
-        </w:rPr>
-        <w:t xml:space="preserve">'output/Q6.png'</w:t>
-      </w:r>
-      <w:r>
-        <w:rPr>
-          <w:rStyle w:val="NormalTok"/>
-        </w:rPr>
-        <w:t xml:space="preserve">, bbox_inches</w:t>
-      </w:r>
-      <w:r>
-        <w:rPr>
-          <w:rStyle w:val="OperatorTok"/>
-        </w:rPr>
-        <w:t xml:space="preserve">=</w:t>
-      </w:r>
-      <w:r>
-        <w:rPr>
-          <w:rStyle w:val="StringTok"/>
-        </w:rPr>
-        <w:t xml:space="preserve">'tight'</w:t>
-      </w:r>
-      <w:r>
-        <w:rPr>
-          <w:rStyle w:val="NormalTok"/>
-        </w:rPr>
-        <w:t xml:space="preserve">)</w:t>
-      </w:r>
-      <w:r>
-        <w:br/>
-      </w:r>
-      <w:r>
-        <w:br/>
-      </w:r>
-      <w:r>
-        <w:rPr>
-          <w:rStyle w:val="CommentTok"/>
-        </w:rPr>
         <w:t xml:space="preserve"># 显示图形</w:t>
       </w:r>
       <w:r>
@@ -8200,6 +7987,12 @@
           <w:rStyle w:val="NormalTok"/>
         </w:rPr>
         <w:t xml:space="preserve">plt.show()</w:t>
+      </w:r>
+      <w:r>
+        <w:br/>
+      </w:r>
+      <w:r>
+        <w:br/>
       </w:r>
     </w:p>
     <w:p>
@@ -8209,20 +8002,29 @@
       <w:r>
         <w:drawing>
           <wp:inline>
-            <wp:extent cx="5334000" cy="4837630"/>
+            <wp:extent cx="5334000" cy="3556000"/>
             <wp:effectExtent b="0" l="0" r="0" t="0"/>
-            <wp:docPr descr="Question 6" title="" id="43" name="Picture"/>
+            <wp:docPr descr="Question 7" title="" id="43" name="Picture"/>
             <a:graphic>
               <a:graphicData uri="http://schemas.openxmlformats.org/drawingml/2006/picture">
                 <pic:pic>
                   <pic:nvPicPr>
-                    <pic:cNvPr descr="output/Q6.png" id="44" name="Picture"/>
+                    <pic:cNvPr descr="output/Q6.svg" id="44" name="Picture"/>
                     <pic:cNvPicPr>
                       <a:picLocks noChangeArrowheads="1" noChangeAspect="1"/>
                     </pic:cNvPicPr>
                   </pic:nvPicPr>
                   <pic:blipFill>
-                    <a:blip r:embed="rId42"/>
+                    <a:blip>
+                      <a:extLst>
+                        <a:ext uri="{28A0092B-C50C-407E-A947-70E740481C1C}">
+                          <a14:useLocalDpi xmlns:a14="http://schemas.microsoft.com/office/drawing/2010/main" val="0"/>
+                        </a:ext>
+                        <a:ext uri="{96DAC541-7B7A-43D3-8B79-37D633B846F1}">
+                          <asvg:svgBlip xmlns:asvg="http://schemas.microsoft.com/office/drawing/2016/SVG/main" r:embed="rId42"/>
+                        </a:ext>
+                      </a:extLst>
+                    </a:blip>
                     <a:stretch>
                       <a:fillRect/>
                     </a:stretch>
@@ -8230,7 +8032,7 @@
                   <pic:spPr bwMode="auto">
                     <a:xfrm>
                       <a:off x="0" y="0"/>
-                      <a:ext cx="5334000" cy="4837630"/>
+                      <a:ext cx="5334000" cy="3556000"/>
                     </a:xfrm>
                     <a:prstGeom prst="rect">
                       <a:avLst/>
@@ -8254,7 +8056,7 @@
         <w:pStyle w:val="ImageCaption"/>
       </w:pPr>
       <w:r>
-        <w:t xml:space="preserve">Question 6</w:t>
+        <w:t xml:space="preserve">Question 7</w:t>
       </w:r>
     </w:p>
     <w:p>
@@ -9360,61 +9162,7 @@
         <w:rPr>
           <w:rStyle w:val="StringTok"/>
         </w:rPr>
-        <w:t xml:space="preserve">"output/Q7.png"</w:t>
-      </w:r>
-      <w:r>
-        <w:rPr>
-          <w:rStyle w:val="NormalTok"/>
-        </w:rPr>
-        <w:t xml:space="preserve">, width</w:t>
-      </w:r>
-      <w:r>
-        <w:rPr>
-          <w:rStyle w:val="OperatorTok"/>
-        </w:rPr>
-        <w:t xml:space="preserve">=</w:t>
-      </w:r>
-      <w:r>
-        <w:rPr>
-          <w:rStyle w:val="DecValTok"/>
-        </w:rPr>
-        <w:t xml:space="preserve">960</w:t>
-      </w:r>
-      <w:r>
-        <w:rPr>
-          <w:rStyle w:val="NormalTok"/>
-        </w:rPr>
-        <w:t xml:space="preserve">, height</w:t>
-      </w:r>
-      <w:r>
-        <w:rPr>
-          <w:rStyle w:val="OperatorTok"/>
-        </w:rPr>
-        <w:t xml:space="preserve">=</w:t>
-      </w:r>
-      <w:r>
-        <w:rPr>
-          <w:rStyle w:val="DecValTok"/>
-        </w:rPr>
-        <w:t xml:space="preserve">540</w:t>
-      </w:r>
-      <w:r>
-        <w:rPr>
-          <w:rStyle w:val="NormalTok"/>
-        </w:rPr>
-        <w:t xml:space="preserve">, scale</w:t>
-      </w:r>
-      <w:r>
-        <w:rPr>
-          <w:rStyle w:val="OperatorTok"/>
-        </w:rPr>
-        <w:t xml:space="preserve">=</w:t>
-      </w:r>
-      <w:r>
-        <w:rPr>
-          <w:rStyle w:val="DecValTok"/>
-        </w:rPr>
-        <w:t xml:space="preserve">2</w:t>
+        <w:t xml:space="preserve">"output/Q7.svg"</w:t>
       </w:r>
       <w:r>
         <w:rPr>
@@ -9430,20 +9178,29 @@
       <w:r>
         <w:drawing>
           <wp:inline>
-            <wp:extent cx="5334000" cy="3000375"/>
+            <wp:extent cx="5334000" cy="3810000"/>
             <wp:effectExtent b="0" l="0" r="0" t="0"/>
             <wp:docPr descr="Question 7" title="" id="47" name="Picture"/>
             <a:graphic>
               <a:graphicData uri="http://schemas.openxmlformats.org/drawingml/2006/picture">
                 <pic:pic>
                   <pic:nvPicPr>
-                    <pic:cNvPr descr="output/Q7.png" id="48" name="Picture"/>
+                    <pic:cNvPr descr="output/Q7.svg" id="48" name="Picture"/>
                     <pic:cNvPicPr>
                       <a:picLocks noChangeArrowheads="1" noChangeAspect="1"/>
                     </pic:cNvPicPr>
                   </pic:nvPicPr>
                   <pic:blipFill>
-                    <a:blip r:embed="rId46"/>
+                    <a:blip>
+                      <a:extLst>
+                        <a:ext uri="{28A0092B-C50C-407E-A947-70E740481C1C}">
+                          <a14:useLocalDpi xmlns:a14="http://schemas.microsoft.com/office/drawing/2010/main" val="0"/>
+                        </a:ext>
+                        <a:ext uri="{96DAC541-7B7A-43D3-8B79-37D633B846F1}">
+                          <asvg:svgBlip xmlns:asvg="http://schemas.microsoft.com/office/drawing/2016/SVG/main" r:embed="rId46"/>
+                        </a:ext>
+                      </a:extLst>
+                    </a:blip>
                     <a:stretch>
                       <a:fillRect/>
                     </a:stretch>
@@ -9451,7 +9208,7 @@
                   <pic:spPr bwMode="auto">
                     <a:xfrm>
                       <a:off x="0" y="0"/>
-                      <a:ext cx="5334000" cy="3000375"/>
+                      <a:ext cx="5334000" cy="3810000"/>
                     </a:xfrm>
                     <a:prstGeom prst="rect">
                       <a:avLst/>
@@ -11297,61 +11054,7 @@
         <w:rPr>
           <w:rStyle w:val="StringTok"/>
         </w:rPr>
-        <w:t xml:space="preserve">"output/Q8.png"</w:t>
-      </w:r>
-      <w:r>
-        <w:rPr>
-          <w:rStyle w:val="NormalTok"/>
-        </w:rPr>
-        <w:t xml:space="preserve">, width</w:t>
-      </w:r>
-      <w:r>
-        <w:rPr>
-          <w:rStyle w:val="OperatorTok"/>
-        </w:rPr>
-        <w:t xml:space="preserve">=</w:t>
-      </w:r>
-      <w:r>
-        <w:rPr>
-          <w:rStyle w:val="DecValTok"/>
-        </w:rPr>
-        <w:t xml:space="preserve">1920</w:t>
-      </w:r>
-      <w:r>
-        <w:rPr>
-          <w:rStyle w:val="NormalTok"/>
-        </w:rPr>
-        <w:t xml:space="preserve">, height</w:t>
-      </w:r>
-      <w:r>
-        <w:rPr>
-          <w:rStyle w:val="OperatorTok"/>
-        </w:rPr>
-        <w:t xml:space="preserve">=</w:t>
-      </w:r>
-      <w:r>
-        <w:rPr>
-          <w:rStyle w:val="DecValTok"/>
-        </w:rPr>
-        <w:t xml:space="preserve">540</w:t>
-      </w:r>
-      <w:r>
-        <w:rPr>
-          <w:rStyle w:val="NormalTok"/>
-        </w:rPr>
-        <w:t xml:space="preserve">, scale</w:t>
-      </w:r>
-      <w:r>
-        <w:rPr>
-          <w:rStyle w:val="OperatorTok"/>
-        </w:rPr>
-        <w:t xml:space="preserve">=</w:t>
-      </w:r>
-      <w:r>
-        <w:rPr>
-          <w:rStyle w:val="DecValTok"/>
-        </w:rPr>
-        <w:t xml:space="preserve">2</w:t>
+        <w:t xml:space="preserve">"output/Q8.svg"</w:t>
       </w:r>
       <w:r>
         <w:rPr>
@@ -11367,20 +11070,29 @@
       <w:r>
         <w:drawing>
           <wp:inline>
-            <wp:extent cx="5334000" cy="1500187"/>
+            <wp:extent cx="5334000" cy="3810000"/>
             <wp:effectExtent b="0" l="0" r="0" t="0"/>
             <wp:docPr descr="Question 8" title="" id="51" name="Picture"/>
             <a:graphic>
               <a:graphicData uri="http://schemas.openxmlformats.org/drawingml/2006/picture">
                 <pic:pic>
                   <pic:nvPicPr>
-                    <pic:cNvPr descr="output/Q8.png" id="52" name="Picture"/>
+                    <pic:cNvPr descr="output/Q8.svg" id="52" name="Picture"/>
                     <pic:cNvPicPr>
                       <a:picLocks noChangeArrowheads="1" noChangeAspect="1"/>
                     </pic:cNvPicPr>
                   </pic:nvPicPr>
                   <pic:blipFill>
-                    <a:blip r:embed="rId50"/>
+                    <a:blip>
+                      <a:extLst>
+                        <a:ext uri="{28A0092B-C50C-407E-A947-70E740481C1C}">
+                          <a14:useLocalDpi xmlns:a14="http://schemas.microsoft.com/office/drawing/2010/main" val="0"/>
+                        </a:ext>
+                        <a:ext uri="{96DAC541-7B7A-43D3-8B79-37D633B846F1}">
+                          <asvg:svgBlip xmlns:asvg="http://schemas.microsoft.com/office/drawing/2016/SVG/main" r:embed="rId50"/>
+                        </a:ext>
+                      </a:extLst>
+                    </a:blip>
                     <a:stretch>
                       <a:fillRect/>
                     </a:stretch>
@@ -11388,7 +11100,7 @@
                   <pic:spPr bwMode="auto">
                     <a:xfrm>
                       <a:off x="0" y="0"/>
-                      <a:ext cx="5334000" cy="1500187"/>
+                      <a:ext cx="5334000" cy="3810000"/>
                     </a:xfrm>
                     <a:prstGeom prst="rect">
                       <a:avLst/>
